--- a/rapport/simus_insp.docx
+++ b/rapport/simus_insp.docx
@@ -1424,7 +1424,7 @@
                 <w:rFonts w:ascii="Helvetica Neue" w:hAnsi="Helvetica Neue"/>
                 <w:rtl w:val="0"/>
               </w:rPr>
-              <w:t>68 / 82</w:t>
+              <w:t>67 / 82</w:t>
             </w:r>
           </w:p>
         </w:tc>
@@ -1560,7 +1560,7 @@
                 <w:rFonts w:ascii="Helvetica Neue" w:hAnsi="Helvetica Neue"/>
                 <w:rtl w:val="0"/>
               </w:rPr>
-              <w:t>75 / 82</w:t>
+              <w:t>74 / 82</w:t>
             </w:r>
           </w:p>
         </w:tc>
@@ -1696,7 +1696,7 @@
                 <w:rFonts w:ascii="Helvetica Neue" w:hAnsi="Helvetica Neue"/>
                 <w:rtl w:val="0"/>
               </w:rPr>
-              <w:t>77 / 82</w:t>
+              <w:t>78 / 82</w:t>
             </w:r>
           </w:p>
         </w:tc>
@@ -1832,7 +1832,7 @@
                 <w:rFonts w:ascii="Helvetica Neue" w:hAnsi="Helvetica Neue"/>
                 <w:rtl w:val="0"/>
               </w:rPr>
-              <w:t>81 / 82</w:t>
+              <w:t>80 / 82</w:t>
             </w:r>
           </w:p>
         </w:tc>
@@ -2053,30 +2053,6 @@
           <w:rFonts w:ascii="Arial" w:cs="Arial" w:hAnsi="Arial" w:eastAsia="Arial"/>
         </w:rPr>
       </w:pPr>
-    </w:p>
-    <w:p>
-      <w:pPr>
-        <w:pStyle w:val="Corps"/>
-        <w:rPr>
-          <w:rFonts w:ascii="Arial" w:cs="Arial" w:hAnsi="Arial" w:eastAsia="Arial"/>
-        </w:rPr>
-      </w:pPr>
-    </w:p>
-    <w:p>
-      <w:pPr>
-        <w:pStyle w:val="Corps"/>
-        <w:rPr>
-          <w:rFonts w:ascii="Arial" w:cs="Arial" w:hAnsi="Arial" w:eastAsia="Arial"/>
-        </w:rPr>
-      </w:pPr>
-    </w:p>
-    <w:p>
-      <w:pPr>
-        <w:pStyle w:val="Corps"/>
-        <w:rPr>
-          <w:rFonts w:ascii="Arial" w:cs="Arial" w:hAnsi="Arial" w:eastAsia="Arial"/>
-        </w:rPr>
-      </w:pPr>
       <w:r>
         <w:rPr>
           <w:rFonts w:ascii="Arial" w:hAnsi="Arial"/>
@@ -2130,7 +2106,7 @@
           <w:rtl w:val="0"/>
           <w:lang w:val="fr-FR"/>
         </w:rPr>
-        <w:t>l'issue du 1er tour 68 / 82.</w:t>
+        <w:t>l'issue du 1er tour 67 / 82.</w:t>
       </w:r>
     </w:p>
     <w:p>
@@ -2161,39 +2137,23 @@
           <w:rtl w:val="0"/>
           <w:lang w:val="fr-FR"/>
         </w:rPr>
-        <w:t>l'issue du 1er tour 68 / 100.</w:t>
-      </w:r>
-    </w:p>
-    <w:p>
-      <w:pPr>
-        <w:pStyle w:val="Corps"/>
-        <w:rPr>
-          <w:rFonts w:ascii="Arial" w:cs="Arial" w:hAnsi="Arial" w:eastAsia="Arial"/>
-        </w:rPr>
-      </w:pPr>
-    </w:p>
-    <w:p>
-      <w:pPr>
-        <w:pStyle w:val="Corps"/>
-        <w:rPr>
-          <w:rFonts w:ascii="Arial" w:cs="Arial" w:hAnsi="Arial" w:eastAsia="Arial"/>
-        </w:rPr>
-      </w:pPr>
-    </w:p>
-    <w:p>
-      <w:pPr>
-        <w:pStyle w:val="Corps"/>
-        <w:rPr>
-          <w:rFonts w:ascii="Arial" w:cs="Arial" w:hAnsi="Arial" w:eastAsia="Arial"/>
-        </w:rPr>
-      </w:pPr>
-      <w:r>
-        <w:rPr>
-          <w:rFonts w:ascii="Arial" w:cs="Arial" w:hAnsi="Arial" w:eastAsia="Arial"/>
-          <w:rtl w:val="0"/>
-        </w:rPr>
-        <w:tab/>
-        <w:t>Nombre de candidats participant au second tour 14.</w:t>
+        <w:t>l'issue du 1er tour 67 / 100.</w:t>
+      </w:r>
+    </w:p>
+    <w:p>
+      <w:pPr>
+        <w:pStyle w:val="Corps"/>
+        <w:rPr>
+          <w:rFonts w:ascii="Arial" w:cs="Arial" w:hAnsi="Arial" w:eastAsia="Arial"/>
+        </w:rPr>
+      </w:pPr>
+      <w:r>
+        <w:rPr>
+          <w:rFonts w:ascii="Arial" w:cs="Arial" w:hAnsi="Arial" w:eastAsia="Arial"/>
+          <w:rtl w:val="0"/>
+        </w:rPr>
+        <w:tab/>
+        <w:t>Nombre de candidats participant au second tour 15.</w:t>
       </w:r>
     </w:p>
     <w:p>
@@ -2225,7 +2185,7 @@
           <w:rtl w:val="0"/>
           <w:lang w:val="fr-FR"/>
         </w:rPr>
-        <w:t>es au second tour 32.</w:t>
+        <w:t>es au second tour 33.</w:t>
       </w:r>
     </w:p>
     <w:p>
@@ -2394,7 +2354,7 @@
           <w:rFonts w:ascii="Arial" w:hAnsi="Arial"/>
           <w:rtl w:val="0"/>
         </w:rPr>
-        <w:t>e 2.</w:t>
+        <w:t>e 6.</w:t>
       </w:r>
     </w:p>
     <w:p>
@@ -2501,7 +2461,7 @@
           <w:rFonts w:ascii="Arial" w:hAnsi="Arial"/>
           <w:rtl w:val="0"/>
         </w:rPr>
-        <w:t>es 16.</w:t>
+        <w:t>es 20.</w:t>
       </w:r>
     </w:p>
     <w:p>
@@ -2687,7 +2647,7 @@
           <w:rFonts w:ascii="Arial" w:hAnsi="Arial"/>
           <w:rtl w:val="0"/>
         </w:rPr>
-        <w:t>15.</w:t>
+        <w:t>7.</w:t>
       </w:r>
     </w:p>
     <w:p>
@@ -2748,7 +2708,7 @@
           <w:rFonts w:ascii="Arial" w:hAnsi="Arial"/>
           <w:rtl w:val="0"/>
         </w:rPr>
-        <w:t>s 48.</w:t>
+        <w:t>s 39.</w:t>
       </w:r>
     </w:p>
     <w:p>
@@ -2810,8 +2770,24 @@
           <w:rFonts w:ascii="Arial" w:hAnsi="Arial"/>
           <w:rtl w:val="0"/>
         </w:rPr>
-        <w:t>2.</w:t>
-      </w:r>
+        <w:t>3.</w:t>
+      </w:r>
+    </w:p>
+    <w:p>
+      <w:pPr>
+        <w:pStyle w:val="Corps"/>
+        <w:rPr>
+          <w:rFonts w:ascii="Arial" w:cs="Arial" w:hAnsi="Arial" w:eastAsia="Arial"/>
+        </w:rPr>
+      </w:pPr>
+    </w:p>
+    <w:p>
+      <w:pPr>
+        <w:pStyle w:val="Corps"/>
+        <w:rPr>
+          <w:rFonts w:ascii="Arial" w:cs="Arial" w:hAnsi="Arial" w:eastAsia="Arial"/>
+        </w:rPr>
+      </w:pPr>
     </w:p>
     <w:p>
       <w:pPr>
@@ -2882,7 +2858,7 @@
         </w:rPr>
         <w:t xml:space="preserve">rale des finances                            ' </w:t>
         <w:tab/>
-        <w:t>: 2 / 2 position(s) pourvue(s).</w:t>
+        <w:t>: 2 / 2.</w:t>
       </w:r>
     </w:p>
     <w:p>
@@ -2899,7 +2875,7 @@
         </w:rPr>
         <w:t xml:space="preserve">'Cour des comptes                                            ' </w:t>
         <w:tab/>
-        <w:t>: 2 / 2 position(s) pourvue(s).</w:t>
+        <w:t>: 2 / 2.</w:t>
       </w:r>
     </w:p>
     <w:p>
@@ -2916,7 +2892,56 @@
         </w:rPr>
         <w:t xml:space="preserve">'Conseil d'Etat                                              ' </w:t>
         <w:tab/>
-        <w:t>: 2 / 2 position(s) pourvue(s).</w:t>
+        <w:t>: 2 / 2.</w:t>
+      </w:r>
+    </w:p>
+    <w:p>
+      <w:pPr>
+        <w:pStyle w:val="Corps"/>
+        <w:rPr>
+          <w:rFonts w:ascii="Arial" w:cs="Arial" w:hAnsi="Arial" w:eastAsia="Arial"/>
+        </w:rPr>
+      </w:pPr>
+      <w:r>
+        <w:rPr>
+          <w:rFonts w:ascii="Arial" w:hAnsi="Arial"/>
+          <w:rtl w:val="0"/>
+          <w:lang w:val="fr-FR"/>
+        </w:rPr>
+        <w:t>'Inspection g</w:t>
+      </w:r>
+      <w:r>
+        <w:rPr>
+          <w:rFonts w:ascii="Arial" w:hAnsi="Arial" w:hint="default"/>
+          <w:rtl w:val="0"/>
+          <w:lang w:val="fr-FR"/>
+        </w:rPr>
+        <w:t>é</w:t>
+      </w:r>
+      <w:r>
+        <w:rPr>
+          <w:rFonts w:ascii="Arial" w:hAnsi="Arial"/>
+          <w:rtl w:val="0"/>
+        </w:rPr>
+        <w:t>n</w:t>
+      </w:r>
+      <w:r>
+        <w:rPr>
+          <w:rFonts w:ascii="Arial" w:hAnsi="Arial" w:hint="default"/>
+          <w:rtl w:val="0"/>
+          <w:lang w:val="fr-FR"/>
+        </w:rPr>
+        <w:t>é</w:t>
+      </w:r>
+      <w:r>
+        <w:rPr>
+          <w:rFonts w:ascii="Arial" w:hAnsi="Arial"/>
+          <w:rtl w:val="0"/>
+          <w:lang w:val="de-DE"/>
+        </w:rPr>
+        <w:t xml:space="preserve">rale des affaires sociales                   ' </w:t>
+        <w:tab/>
+        <w:t>: 1 / 1.</w:t>
       </w:r>
     </w:p>
     <w:p>
@@ -2966,7 +2991,7 @@
         </w:rPr>
         <w:t xml:space="preserve">' </w:t>
         <w:tab/>
-        <w:t>: 15 / 21 position(s) pourvue(s).</w:t>
+        <w:t>: 15 / 21.</w:t>
       </w:r>
     </w:p>
     <w:p>
@@ -3030,7 +3055,7 @@
         </w:rPr>
         <w:t xml:space="preserve">res            ' </w:t>
         <w:tab/>
-        <w:t>: 1 / 4 position(s) pourvue(s).</w:t>
+        <w:t>: 3 / 4.</w:t>
       </w:r>
     </w:p>
     <w:p>
@@ -3079,7 +3104,7 @@
         </w:rPr>
         <w:t xml:space="preserve">insertion, min' </w:t>
         <w:tab/>
-        <w:t>: 10 / 13 position(s) pourvue(s).</w:t>
+        <w:t>: 9 / 13.</w:t>
       </w:r>
     </w:p>
     <w:p>
@@ -3097,7 +3122,7 @@
         </w:rPr>
         <w:t xml:space="preserve">'Tribunaux administratifs et cours administratives d'appel   ' </w:t>
         <w:tab/>
-        <w:t>: 3 / 6 position(s) pourvue(s).</w:t>
+        <w:t>: 3 / 6.</w:t>
       </w:r>
     </w:p>
     <w:p>
@@ -3146,7 +3171,7 @@
         </w:rPr>
         <w:t xml:space="preserve">rieur                                    ' </w:t>
         <w:tab/>
-        <w:t>: 6 / 9 position(s) pourvue(s).</w:t>
+        <w:t>: 6 / 9.</w:t>
       </w:r>
     </w:p>
     <w:p>
@@ -3179,7 +3204,733 @@
         </w:rPr>
         <w:t xml:space="preserve">re de la Culture                                     ' </w:t>
         <w:tab/>
-        <w:t>: 1 / 3 position(s) pourvue(s).</w:t>
+        <w:t>: 3 / 3.</w:t>
+      </w:r>
+    </w:p>
+    <w:p>
+      <w:pPr>
+        <w:pStyle w:val="Corps"/>
+        <w:rPr>
+          <w:rFonts w:ascii="Arial" w:cs="Arial" w:hAnsi="Arial" w:eastAsia="Arial"/>
+        </w:rPr>
+      </w:pPr>
+      <w:r>
+        <w:rPr>
+          <w:rFonts w:ascii="Arial" w:hAnsi="Arial"/>
+          <w:rtl w:val="0"/>
+          <w:lang w:val="nl-NL"/>
+        </w:rPr>
+        <w:t>'Minist</w:t>
+      </w:r>
+      <w:r>
+        <w:rPr>
+          <w:rFonts w:ascii="Arial" w:hAnsi="Arial" w:hint="default"/>
+          <w:rtl w:val="0"/>
+          <w:lang w:val="it-IT"/>
+        </w:rPr>
+        <w:t>è</w:t>
+      </w:r>
+      <w:r>
+        <w:rPr>
+          <w:rFonts w:ascii="Arial" w:hAnsi="Arial"/>
+          <w:rtl w:val="0"/>
+          <w:lang w:val="fr-FR"/>
+        </w:rPr>
+        <w:t xml:space="preserve">re de la Transition </w:t>
+      </w:r>
+      <w:r>
+        <w:rPr>
+          <w:rFonts w:ascii="Arial" w:hAnsi="Arial" w:hint="default"/>
+          <w:rtl w:val="0"/>
+          <w:lang w:val="fr-FR"/>
+        </w:rPr>
+        <w:t>é</w:t>
+      </w:r>
+      <w:r>
+        <w:rPr>
+          <w:rFonts w:ascii="Arial" w:hAnsi="Arial"/>
+          <w:rtl w:val="0"/>
+          <w:lang w:val="fr-FR"/>
+        </w:rPr>
+        <w:t>cologique et de la Coh</w:t>
+      </w:r>
+      <w:r>
+        <w:rPr>
+          <w:rFonts w:ascii="Arial" w:hAnsi="Arial" w:hint="default"/>
+          <w:rtl w:val="0"/>
+          <w:lang w:val="fr-FR"/>
+        </w:rPr>
+        <w:t>é</w:t>
+      </w:r>
+      <w:r>
+        <w:rPr>
+          <w:rFonts w:ascii="Arial" w:hAnsi="Arial"/>
+          <w:rtl w:val="0"/>
+          <w:lang w:val="fr-FR"/>
+        </w:rPr>
+        <w:t xml:space="preserve">sion des ' </w:t>
+        <w:tab/>
+        <w:t>: 2 / 5.</w:t>
+      </w:r>
+    </w:p>
+    <w:p>
+      <w:pPr>
+        <w:pStyle w:val="Corps"/>
+        <w:rPr>
+          <w:rFonts w:ascii="Arial" w:cs="Arial" w:hAnsi="Arial" w:eastAsia="Arial"/>
+        </w:rPr>
+      </w:pPr>
+      <w:r>
+        <w:rPr>
+          <w:rFonts w:ascii="Arial" w:hAnsi="Arial"/>
+          <w:rtl w:val="0"/>
+          <w:lang w:val="nl-NL"/>
+        </w:rPr>
+        <w:t>'Minist</w:t>
+      </w:r>
+      <w:r>
+        <w:rPr>
+          <w:rFonts w:ascii="Arial" w:hAnsi="Arial" w:hint="default"/>
+          <w:rtl w:val="0"/>
+          <w:lang w:val="it-IT"/>
+        </w:rPr>
+        <w:t>è</w:t>
+      </w:r>
+      <w:r>
+        <w:rPr>
+          <w:rFonts w:ascii="Arial" w:hAnsi="Arial"/>
+          <w:rtl w:val="0"/>
+          <w:lang w:val="fr-FR"/>
+        </w:rPr>
+        <w:t>re des Arm</w:t>
+      </w:r>
+      <w:r>
+        <w:rPr>
+          <w:rFonts w:ascii="Arial" w:hAnsi="Arial" w:hint="default"/>
+          <w:rtl w:val="0"/>
+          <w:lang w:val="fr-FR"/>
+        </w:rPr>
+        <w:t>é</w:t>
+      </w:r>
+      <w:r>
+        <w:rPr>
+          <w:rFonts w:ascii="Arial" w:hAnsi="Arial"/>
+          <w:rtl w:val="0"/>
+        </w:rPr>
+        <w:t xml:space="preserve">es                                        ' </w:t>
+        <w:tab/>
+        <w:t>: 3 / 5.</w:t>
+      </w:r>
+    </w:p>
+    <w:p>
+      <w:pPr>
+        <w:pStyle w:val="Corps"/>
+        <w:rPr>
+          <w:rFonts w:ascii="Arial" w:cs="Arial" w:hAnsi="Arial" w:eastAsia="Arial"/>
+        </w:rPr>
+      </w:pPr>
+      <w:r>
+        <w:rPr>
+          <w:rFonts w:ascii="Arial" w:hAnsi="Arial"/>
+          <w:rtl w:val="0"/>
+          <w:lang w:val="nl-NL"/>
+        </w:rPr>
+        <w:t>'Minist</w:t>
+      </w:r>
+      <w:r>
+        <w:rPr>
+          <w:rFonts w:ascii="Arial" w:hAnsi="Arial" w:hint="default"/>
+          <w:rtl w:val="0"/>
+          <w:lang w:val="it-IT"/>
+        </w:rPr>
+        <w:t>è</w:t>
+      </w:r>
+      <w:r>
+        <w:rPr>
+          <w:rFonts w:ascii="Arial" w:hAnsi="Arial"/>
+          <w:rtl w:val="0"/>
+          <w:lang w:val="fr-FR"/>
+        </w:rPr>
+        <w:t>re de l'Agriculture et de la Souverainet</w:t>
+      </w:r>
+      <w:r>
+        <w:rPr>
+          <w:rFonts w:ascii="Arial" w:hAnsi="Arial" w:hint="default"/>
+          <w:rtl w:val="0"/>
+          <w:lang w:val="fr-FR"/>
+        </w:rPr>
+        <w:t xml:space="preserve">é </w:t>
+      </w:r>
+      <w:r>
+        <w:rPr>
+          <w:rFonts w:ascii="Arial" w:hAnsi="Arial"/>
+          <w:rtl w:val="0"/>
+          <w:lang w:val="fr-FR"/>
+        </w:rPr>
+        <w:t xml:space="preserve">alimentaire' </w:t>
+        <w:tab/>
+        <w:t>: 2 / 5.</w:t>
+      </w:r>
+    </w:p>
+    <w:p>
+      <w:pPr>
+        <w:pStyle w:val="Corps"/>
+        <w:rPr>
+          <w:rFonts w:ascii="Arial" w:cs="Arial" w:hAnsi="Arial" w:eastAsia="Arial"/>
+        </w:rPr>
+      </w:pPr>
+      <w:r>
+        <w:rPr>
+          <w:rFonts w:ascii="Arial" w:hAnsi="Arial"/>
+          <w:rtl w:val="0"/>
+          <w:lang w:val="nl-NL"/>
+        </w:rPr>
+        <w:t>'Minist</w:t>
+      </w:r>
+      <w:r>
+        <w:rPr>
+          <w:rFonts w:ascii="Arial" w:hAnsi="Arial" w:hint="default"/>
+          <w:rtl w:val="0"/>
+          <w:lang w:val="it-IT"/>
+        </w:rPr>
+        <w:t>è</w:t>
+      </w:r>
+      <w:r>
+        <w:rPr>
+          <w:rFonts w:ascii="Arial" w:hAnsi="Arial"/>
+          <w:rtl w:val="0"/>
+          <w:lang w:val="fr-FR"/>
+        </w:rPr>
+        <w:t xml:space="preserve">re de la transformation et de la fonction publiques  ' </w:t>
+        <w:tab/>
+        <w:t>: 2 / 3.</w:t>
+      </w:r>
+    </w:p>
+    <w:p>
+      <w:pPr>
+        <w:pStyle w:val="Corps"/>
+        <w:rPr>
+          <w:rFonts w:ascii="Arial" w:cs="Arial" w:hAnsi="Arial" w:eastAsia="Arial"/>
+        </w:rPr>
+      </w:pPr>
+      <w:r>
+        <w:rPr>
+          <w:rFonts w:ascii="Arial" w:hAnsi="Arial"/>
+          <w:rtl w:val="0"/>
+          <w:lang w:val="nl-NL"/>
+        </w:rPr>
+        <w:t>'Minist</w:t>
+      </w:r>
+      <w:r>
+        <w:rPr>
+          <w:rFonts w:ascii="Arial" w:hAnsi="Arial" w:hint="default"/>
+          <w:rtl w:val="0"/>
+          <w:lang w:val="it-IT"/>
+        </w:rPr>
+        <w:t>è</w:t>
+      </w:r>
+      <w:r>
+        <w:rPr>
+          <w:rFonts w:ascii="Arial" w:hAnsi="Arial"/>
+          <w:rtl w:val="0"/>
+          <w:lang w:val="fr-FR"/>
+        </w:rPr>
+        <w:t>re de l'int</w:t>
+      </w:r>
+      <w:r>
+        <w:rPr>
+          <w:rFonts w:ascii="Arial" w:hAnsi="Arial" w:hint="default"/>
+          <w:rtl w:val="0"/>
+          <w:lang w:val="fr-FR"/>
+        </w:rPr>
+        <w:t>é</w:t>
+      </w:r>
+      <w:r>
+        <w:rPr>
+          <w:rFonts w:ascii="Arial" w:hAnsi="Arial"/>
+          <w:rtl w:val="0"/>
+        </w:rPr>
+        <w:t xml:space="preserve">rieur                                    ' </w:t>
+        <w:tab/>
+        <w:t>: 2 / 2.</w:t>
+      </w:r>
+    </w:p>
+    <w:p>
+      <w:pPr>
+        <w:pStyle w:val="Corps"/>
+        <w:rPr>
+          <w:rFonts w:ascii="Arial" w:cs="Arial" w:hAnsi="Arial" w:eastAsia="Arial"/>
+        </w:rPr>
+      </w:pPr>
+      <w:r>
+        <w:rPr>
+          <w:rFonts w:ascii="Arial" w:hAnsi="Arial"/>
+          <w:rtl w:val="0"/>
+          <w:lang w:val="nl-NL"/>
+        </w:rPr>
+        <w:t>'Minist</w:t>
+      </w:r>
+      <w:r>
+        <w:rPr>
+          <w:rFonts w:ascii="Arial" w:hAnsi="Arial" w:hint="default"/>
+          <w:rtl w:val="0"/>
+          <w:lang w:val="it-IT"/>
+        </w:rPr>
+        <w:t>è</w:t>
+      </w:r>
+      <w:r>
+        <w:rPr>
+          <w:rFonts w:ascii="Arial" w:hAnsi="Arial"/>
+          <w:rtl w:val="0"/>
+        </w:rPr>
+        <w:t xml:space="preserve">re de la Justice                                     ' </w:t>
+        <w:tab/>
+        <w:t>: 2 / 4.</w:t>
+      </w:r>
+    </w:p>
+    <w:p>
+      <w:pPr>
+        <w:pStyle w:val="Corps"/>
+        <w:rPr>
+          <w:rFonts w:ascii="Arial" w:cs="Arial" w:hAnsi="Arial" w:eastAsia="Arial"/>
+        </w:rPr>
+      </w:pPr>
+      <w:r>
+        <w:rPr>
+          <w:rFonts w:ascii="Arial" w:hAnsi="Arial"/>
+          <w:rtl w:val="0"/>
+          <w:lang w:val="nl-NL"/>
+        </w:rPr>
+        <w:t>'Minist</w:t>
+      </w:r>
+      <w:r>
+        <w:rPr>
+          <w:rFonts w:ascii="Arial" w:hAnsi="Arial" w:hint="default"/>
+          <w:rtl w:val="0"/>
+          <w:lang w:val="it-IT"/>
+        </w:rPr>
+        <w:t>è</w:t>
+      </w:r>
+      <w:r>
+        <w:rPr>
+          <w:rFonts w:ascii="Arial" w:hAnsi="Arial"/>
+          <w:rtl w:val="0"/>
+          <w:lang w:val="fr-FR"/>
+        </w:rPr>
+        <w:t xml:space="preserve">re de l'Education nationale, de la Jeunesse et des Sp' </w:t>
+        <w:tab/>
+        <w:t>: 2 / 4.</w:t>
+      </w:r>
+    </w:p>
+    <w:p>
+      <w:pPr>
+        <w:pStyle w:val="Corps"/>
+        <w:rPr>
+          <w:rFonts w:ascii="Arial" w:cs="Arial" w:hAnsi="Arial" w:eastAsia="Arial"/>
+        </w:rPr>
+      </w:pPr>
+      <w:r>
+        <w:rPr>
+          <w:rFonts w:ascii="Arial" w:hAnsi="Arial"/>
+          <w:rtl w:val="0"/>
+        </w:rPr>
+        <w:t xml:space="preserve">'Ville de Paris                                              ' </w:t>
+        <w:tab/>
+        <w:t>: 3 / 4.</w:t>
+      </w:r>
+    </w:p>
+    <w:p>
+      <w:pPr>
+        <w:pStyle w:val="Corps"/>
+        <w:rPr>
+          <w:rFonts w:ascii="Arial" w:cs="Arial" w:hAnsi="Arial" w:eastAsia="Arial"/>
+        </w:rPr>
+      </w:pPr>
+      <w:r>
+        <w:rPr>
+          <w:rFonts w:ascii="Arial" w:hAnsi="Arial"/>
+          <w:rtl w:val="0"/>
+          <w:lang w:val="es-ES_tradnl"/>
+        </w:rPr>
+        <w:t>'Chambres r</w:t>
+      </w:r>
+      <w:r>
+        <w:rPr>
+          <w:rFonts w:ascii="Arial" w:hAnsi="Arial" w:hint="default"/>
+          <w:rtl w:val="0"/>
+          <w:lang w:val="fr-FR"/>
+        </w:rPr>
+        <w:t>é</w:t>
+      </w:r>
+      <w:r>
+        <w:rPr>
+          <w:rFonts w:ascii="Arial" w:hAnsi="Arial"/>
+          <w:rtl w:val="0"/>
+          <w:lang w:val="de-DE"/>
+        </w:rPr>
+        <w:t xml:space="preserve">gionales des comptes                             ' </w:t>
+        <w:tab/>
+        <w:t>: 3 / 3.</w:t>
+      </w:r>
+    </w:p>
+    <w:p>
+      <w:pPr>
+        <w:pStyle w:val="Corps"/>
+        <w:rPr>
+          <w:rFonts w:ascii="Arial" w:cs="Arial" w:hAnsi="Arial" w:eastAsia="Arial"/>
+        </w:rPr>
+      </w:pPr>
+    </w:p>
+    <w:p>
+      <w:pPr>
+        <w:pStyle w:val="Corps"/>
+        <w:rPr>
+          <w:rFonts w:ascii="Arial" w:cs="Arial" w:hAnsi="Arial" w:eastAsia="Arial"/>
+        </w:rPr>
+      </w:pPr>
+    </w:p>
+    <w:p>
+      <w:pPr>
+        <w:pStyle w:val="Corps"/>
+        <w:rPr>
+          <w:rFonts w:ascii="Arial" w:cs="Arial" w:hAnsi="Arial" w:eastAsia="Arial"/>
+        </w:rPr>
+      </w:pPr>
+      <w:r>
+        <w:rPr>
+          <w:rFonts w:ascii="Arial" w:hAnsi="Arial"/>
+          <w:rtl w:val="0"/>
+          <w:lang w:val="fr-FR"/>
+        </w:rPr>
+        <w:t xml:space="preserve">Liste des employeurs et positions </w:t>
+      </w:r>
+      <w:r>
+        <w:rPr>
+          <w:rFonts w:ascii="Arial" w:hAnsi="Arial" w:hint="default"/>
+          <w:rtl w:val="0"/>
+        </w:rPr>
+        <w:t xml:space="preserve">à </w:t>
+      </w:r>
+      <w:r>
+        <w:rPr>
+          <w:rFonts w:ascii="Arial" w:hAnsi="Arial"/>
+          <w:rtl w:val="0"/>
+          <w:lang w:val="fr-FR"/>
+        </w:rPr>
+        <w:t>pourvoir au second tour:</w:t>
+      </w:r>
+    </w:p>
+    <w:p>
+      <w:pPr>
+        <w:pStyle w:val="Corps"/>
+        <w:rPr>
+          <w:rFonts w:ascii="Arial" w:cs="Arial" w:hAnsi="Arial" w:eastAsia="Arial"/>
+        </w:rPr>
+      </w:pPr>
+    </w:p>
+    <w:p>
+      <w:pPr>
+        <w:pStyle w:val="Corps"/>
+        <w:rPr>
+          <w:rFonts w:ascii="Arial" w:cs="Arial" w:hAnsi="Arial" w:eastAsia="Arial"/>
+        </w:rPr>
+      </w:pPr>
+      <w:r>
+        <w:rPr>
+          <w:rFonts w:ascii="Arial" w:hAnsi="Arial"/>
+          <w:rtl w:val="0"/>
+          <w:lang w:val="nl-NL"/>
+        </w:rPr>
+        <w:t>'Minist</w:t>
+      </w:r>
+      <w:r>
+        <w:rPr>
+          <w:rFonts w:ascii="Arial" w:hAnsi="Arial" w:hint="default"/>
+          <w:rtl w:val="0"/>
+          <w:lang w:val="it-IT"/>
+        </w:rPr>
+        <w:t>è</w:t>
+      </w:r>
+      <w:r>
+        <w:rPr>
+          <w:rFonts w:ascii="Arial" w:hAnsi="Arial"/>
+          <w:rtl w:val="0"/>
+          <w:lang w:val="fr-FR"/>
+        </w:rPr>
+        <w:t>re de l'Economie, des Finances et de la Souverainet</w:t>
+      </w:r>
+      <w:r>
+        <w:rPr>
+          <w:rFonts w:ascii="Arial" w:hAnsi="Arial" w:hint="default"/>
+          <w:rtl w:val="0"/>
+          <w:lang w:val="fr-FR"/>
+        </w:rPr>
+        <w:t xml:space="preserve">é </w:t>
+      </w:r>
+      <w:r>
+        <w:rPr>
+          <w:rFonts w:ascii="Arial" w:hAnsi="Arial"/>
+          <w:rtl w:val="0"/>
+          <w:lang w:val="ru-RU"/>
+        </w:rPr>
+        <w:t xml:space="preserve">' </w:t>
+        <w:tab/>
+        <w:t xml:space="preserve">: 6 position(s) </w:t>
+      </w:r>
+      <w:r>
+        <w:rPr>
+          <w:rFonts w:ascii="Arial" w:hAnsi="Arial" w:hint="default"/>
+          <w:rtl w:val="0"/>
+        </w:rPr>
+        <w:t xml:space="preserve">à </w:t>
+      </w:r>
+      <w:r>
+        <w:rPr>
+          <w:rFonts w:ascii="Arial" w:hAnsi="Arial"/>
+          <w:rtl w:val="0"/>
+          <w:lang w:val="fr-FR"/>
+        </w:rPr>
+        <w:t>pourvoir.</w:t>
+      </w:r>
+    </w:p>
+    <w:p>
+      <w:pPr>
+        <w:pStyle w:val="Corps"/>
+        <w:rPr>
+          <w:rFonts w:ascii="Arial" w:cs="Arial" w:hAnsi="Arial" w:eastAsia="Arial"/>
+        </w:rPr>
+      </w:pPr>
+      <w:r>
+        <w:rPr>
+          <w:rFonts w:ascii="Arial" w:hAnsi="Arial"/>
+          <w:rtl w:val="0"/>
+          <w:lang w:val="nl-NL"/>
+        </w:rPr>
+        <w:t>'Minist</w:t>
+      </w:r>
+      <w:r>
+        <w:rPr>
+          <w:rFonts w:ascii="Arial" w:hAnsi="Arial" w:hint="default"/>
+          <w:rtl w:val="0"/>
+          <w:lang w:val="it-IT"/>
+        </w:rPr>
+        <w:t>è</w:t>
+      </w:r>
+      <w:r>
+        <w:rPr>
+          <w:rFonts w:ascii="Arial" w:hAnsi="Arial"/>
+          <w:rtl w:val="0"/>
+          <w:lang w:val="fr-FR"/>
+        </w:rPr>
+        <w:t xml:space="preserve">re de l'Europe et des Affaires </w:t>
+      </w:r>
+      <w:r>
+        <w:rPr>
+          <w:rFonts w:ascii="Arial" w:hAnsi="Arial" w:hint="default"/>
+          <w:rtl w:val="0"/>
+          <w:lang w:val="fr-FR"/>
+        </w:rPr>
+        <w:t>é</w:t>
+      </w:r>
+      <w:r>
+        <w:rPr>
+          <w:rFonts w:ascii="Arial" w:hAnsi="Arial"/>
+          <w:rtl w:val="0"/>
+        </w:rPr>
+        <w:t>trang</w:t>
+      </w:r>
+      <w:r>
+        <w:rPr>
+          <w:rFonts w:ascii="Arial" w:hAnsi="Arial" w:hint="default"/>
+          <w:rtl w:val="0"/>
+          <w:lang w:val="it-IT"/>
+        </w:rPr>
+        <w:t>è</w:t>
+      </w:r>
+      <w:r>
+        <w:rPr>
+          <w:rFonts w:ascii="Arial" w:hAnsi="Arial"/>
+          <w:rtl w:val="0"/>
+        </w:rPr>
+        <w:t xml:space="preserve">res            ' </w:t>
+        <w:tab/>
+        <w:t xml:space="preserve">: 1 position(s) </w:t>
+      </w:r>
+      <w:r>
+        <w:rPr>
+          <w:rFonts w:ascii="Arial" w:hAnsi="Arial" w:hint="default"/>
+          <w:rtl w:val="0"/>
+        </w:rPr>
+        <w:t xml:space="preserve">à </w:t>
+      </w:r>
+      <w:r>
+        <w:rPr>
+          <w:rFonts w:ascii="Arial" w:hAnsi="Arial"/>
+          <w:rtl w:val="0"/>
+          <w:lang w:val="fr-FR"/>
+        </w:rPr>
+        <w:t>pourvoir.</w:t>
+      </w:r>
+    </w:p>
+    <w:p>
+      <w:pPr>
+        <w:pStyle w:val="Corps"/>
+        <w:rPr>
+          <w:rFonts w:ascii="Arial" w:cs="Arial" w:hAnsi="Arial" w:eastAsia="Arial"/>
+        </w:rPr>
+      </w:pPr>
+      <w:r>
+        <w:rPr>
+          <w:rFonts w:ascii="Arial" w:hAnsi="Arial"/>
+          <w:rtl w:val="0"/>
+          <w:lang w:val="nl-NL"/>
+        </w:rPr>
+        <w:t>'Minist</w:t>
+      </w:r>
+      <w:r>
+        <w:rPr>
+          <w:rFonts w:ascii="Arial" w:hAnsi="Arial" w:hint="default"/>
+          <w:rtl w:val="0"/>
+          <w:lang w:val="it-IT"/>
+        </w:rPr>
+        <w:t>è</w:t>
+      </w:r>
+      <w:r>
+        <w:rPr>
+          <w:rFonts w:ascii="Arial" w:hAnsi="Arial"/>
+          <w:rtl w:val="0"/>
+          <w:lang w:val="fr-FR"/>
+        </w:rPr>
+        <w:t>re du travail, du plein emploi et de l</w:t>
+      </w:r>
+      <w:r>
+        <w:rPr>
+          <w:rFonts w:ascii="Arial" w:hAnsi="Arial" w:hint="default"/>
+          <w:rtl w:val="1"/>
+        </w:rPr>
+        <w:t>’</w:t>
+      </w:r>
+      <w:r>
+        <w:rPr>
+          <w:rFonts w:ascii="Arial" w:hAnsi="Arial"/>
+          <w:rtl w:val="0"/>
+          <w:lang w:val="en-US"/>
+        </w:rPr>
+        <w:t xml:space="preserve">insertion, min' </w:t>
+        <w:tab/>
+        <w:t xml:space="preserve">: 4 position(s) </w:t>
+      </w:r>
+      <w:r>
+        <w:rPr>
+          <w:rFonts w:ascii="Arial" w:hAnsi="Arial" w:hint="default"/>
+          <w:rtl w:val="0"/>
+        </w:rPr>
+        <w:t xml:space="preserve">à </w:t>
+      </w:r>
+      <w:r>
+        <w:rPr>
+          <w:rFonts w:ascii="Arial" w:hAnsi="Arial"/>
+          <w:rtl w:val="0"/>
+          <w:lang w:val="fr-FR"/>
+        </w:rPr>
+        <w:t>pourvoir.</w:t>
+      </w:r>
+    </w:p>
+    <w:p>
+      <w:pPr>
+        <w:pStyle w:val="Corps"/>
+        <w:rPr>
+          <w:rFonts w:ascii="Arial" w:cs="Arial" w:hAnsi="Arial" w:eastAsia="Arial"/>
+        </w:rPr>
+      </w:pPr>
+      <w:r>
+        <w:rPr>
+          <w:rFonts w:ascii="Arial" w:hAnsi="Arial"/>
+          <w:rtl w:val="0"/>
+          <w:lang w:val="fr-FR"/>
+        </w:rPr>
+        <w:t xml:space="preserve">'Tribunaux administratifs et cours administratives d'appel   ' </w:t>
+        <w:tab/>
+        <w:t xml:space="preserve">: 3 position(s) </w:t>
+      </w:r>
+      <w:r>
+        <w:rPr>
+          <w:rFonts w:ascii="Arial" w:hAnsi="Arial" w:hint="default"/>
+          <w:rtl w:val="0"/>
+        </w:rPr>
+        <w:t xml:space="preserve">à </w:t>
+      </w:r>
+      <w:r>
+        <w:rPr>
+          <w:rFonts w:ascii="Arial" w:hAnsi="Arial"/>
+          <w:rtl w:val="0"/>
+          <w:lang w:val="fr-FR"/>
+        </w:rPr>
+        <w:t>pourvoir.</w:t>
+      </w:r>
+    </w:p>
+    <w:p>
+      <w:pPr>
+        <w:pStyle w:val="Corps"/>
+        <w:rPr>
+          <w:rFonts w:ascii="Arial" w:cs="Arial" w:hAnsi="Arial" w:eastAsia="Arial"/>
+        </w:rPr>
+      </w:pPr>
+      <w:r>
+        <w:rPr>
+          <w:rFonts w:ascii="Arial" w:hAnsi="Arial"/>
+          <w:rtl w:val="0"/>
+          <w:lang w:val="nl-NL"/>
+        </w:rPr>
+        <w:t>'Minist</w:t>
+      </w:r>
+      <w:r>
+        <w:rPr>
+          <w:rFonts w:ascii="Arial" w:hAnsi="Arial" w:hint="default"/>
+          <w:rtl w:val="0"/>
+          <w:lang w:val="it-IT"/>
+        </w:rPr>
+        <w:t>è</w:t>
+      </w:r>
+      <w:r>
+        <w:rPr>
+          <w:rFonts w:ascii="Arial" w:hAnsi="Arial"/>
+          <w:rtl w:val="0"/>
+          <w:lang w:val="fr-FR"/>
+        </w:rPr>
+        <w:t>re de l'Int</w:t>
+      </w:r>
+      <w:r>
+        <w:rPr>
+          <w:rFonts w:ascii="Arial" w:hAnsi="Arial" w:hint="default"/>
+          <w:rtl w:val="0"/>
+          <w:lang w:val="fr-FR"/>
+        </w:rPr>
+        <w:t>é</w:t>
+      </w:r>
+      <w:r>
+        <w:rPr>
+          <w:rFonts w:ascii="Arial" w:hAnsi="Arial"/>
+          <w:rtl w:val="0"/>
+        </w:rPr>
+        <w:t xml:space="preserve">rieur                                    ' </w:t>
+        <w:tab/>
+        <w:t xml:space="preserve">: 3 position(s) </w:t>
+      </w:r>
+      <w:r>
+        <w:rPr>
+          <w:rFonts w:ascii="Arial" w:hAnsi="Arial" w:hint="default"/>
+          <w:rtl w:val="0"/>
+        </w:rPr>
+        <w:t xml:space="preserve">à </w:t>
+      </w:r>
+      <w:r>
+        <w:rPr>
+          <w:rFonts w:ascii="Arial" w:hAnsi="Arial"/>
+          <w:rtl w:val="0"/>
+          <w:lang w:val="fr-FR"/>
+        </w:rPr>
+        <w:t>pourvoir.</w:t>
       </w:r>
     </w:p>
     <w:p>
@@ -3228,7 +3979,22 @@
         </w:rPr>
         <w:t xml:space="preserve">rale de l'administration                     ' </w:t>
         <w:tab/>
-        <w:t>: 1 / 1 position(s) pourvue(s).</w:t>
+        <w:t xml:space="preserve">: 1 position(s) </w:t>
+      </w:r>
+      <w:r>
+        <w:rPr>
+          <w:rFonts w:ascii="Arial" w:hAnsi="Arial" w:hint="default"/>
+          <w:rtl w:val="0"/>
+        </w:rPr>
+        <w:t xml:space="preserve">à </w:t>
+      </w:r>
+      <w:r>
+        <w:rPr>
+          <w:rFonts w:ascii="Arial" w:hAnsi="Arial"/>
+          <w:rtl w:val="0"/>
+          <w:lang w:val="fr-FR"/>
+        </w:rPr>
+        <w:t>pourvoir.</w:t>
       </w:r>
     </w:p>
     <w:p>
@@ -3294,7 +4060,22 @@
         </w:rPr>
         <w:t xml:space="preserve">sion des ' </w:t>
         <w:tab/>
-        <w:t>: 4 / 5 position(s) pourvue(s).</w:t>
+        <w:t xml:space="preserve">: 3 position(s) </w:t>
+      </w:r>
+      <w:r>
+        <w:rPr>
+          <w:rFonts w:ascii="Arial" w:hAnsi="Arial" w:hint="default"/>
+          <w:rtl w:val="0"/>
+        </w:rPr>
+        <w:t xml:space="preserve">à </w:t>
+      </w:r>
+      <w:r>
+        <w:rPr>
+          <w:rFonts w:ascii="Arial" w:hAnsi="Arial"/>
+          <w:rtl w:val="0"/>
+          <w:lang w:val="fr-FR"/>
+        </w:rPr>
+        <w:t>pourvoir.</w:t>
       </w:r>
     </w:p>
     <w:p>
@@ -3326,6 +4107,71 @@
           <w:rtl w:val="0"/>
           <w:lang w:val="fr-FR"/>
         </w:rPr>
+        <w:t>re des Arm</w:t>
+      </w:r>
+      <w:r>
+        <w:rPr>
+          <w:rFonts w:ascii="Arial" w:hAnsi="Arial" w:hint="default"/>
+          <w:rtl w:val="0"/>
+          <w:lang w:val="fr-FR"/>
+        </w:rPr>
+        <w:t>é</w:t>
+      </w:r>
+      <w:r>
+        <w:rPr>
+          <w:rFonts w:ascii="Arial" w:hAnsi="Arial"/>
+          <w:rtl w:val="0"/>
+          <w:lang w:val="en-US"/>
+        </w:rPr>
+        <w:t xml:space="preserve">es                                        ' </w:t>
+        <w:tab/>
+        <w:t xml:space="preserve">: 2 position(s) </w:t>
+      </w:r>
+      <w:r>
+        <w:rPr>
+          <w:rFonts w:ascii="Arial" w:hAnsi="Arial" w:hint="default"/>
+          <w:rtl w:val="0"/>
+        </w:rPr>
+        <w:t xml:space="preserve">à </w:t>
+      </w:r>
+      <w:r>
+        <w:rPr>
+          <w:rFonts w:ascii="Arial" w:hAnsi="Arial"/>
+          <w:rtl w:val="0"/>
+          <w:lang w:val="fr-FR"/>
+        </w:rPr>
+        <w:t>pourvoir.</w:t>
+      </w:r>
+    </w:p>
+    <w:p>
+      <w:pPr>
+        <w:pStyle w:val="Corps"/>
+        <w:rPr>
+          <w:rFonts w:ascii="Arial" w:cs="Arial" w:hAnsi="Arial" w:eastAsia="Arial"/>
+        </w:rPr>
+      </w:pPr>
+      <w:r>
+        <w:rPr>
+          <w:rFonts w:ascii="Arial" w:hAnsi="Arial"/>
+          <w:rtl w:val="0"/>
+          <w:lang w:val="nl-NL"/>
+        </w:rPr>
+        <w:t>'Minist</w:t>
+      </w:r>
+      <w:r>
+        <w:rPr>
+          <w:rFonts w:ascii="Arial" w:hAnsi="Arial" w:hint="default"/>
+          <w:rtl w:val="0"/>
+          <w:lang w:val="it-IT"/>
+        </w:rPr>
+        <w:t>è</w:t>
+      </w:r>
+      <w:r>
+        <w:rPr>
+          <w:rFonts w:ascii="Arial" w:hAnsi="Arial"/>
+          <w:rtl w:val="0"/>
+          <w:lang w:val="fr-FR"/>
+        </w:rPr>
         <w:t>re de l'Agriculture et de la Souverainet</w:t>
       </w:r>
       <w:r>
@@ -3344,7 +4190,22 @@
         </w:rPr>
         <w:t xml:space="preserve">alimentaire' </w:t>
         <w:tab/>
-        <w:t>: 4 / 5 position(s) pourvue(s).</w:t>
+        <w:t xml:space="preserve">: 3 position(s) </w:t>
+      </w:r>
+      <w:r>
+        <w:rPr>
+          <w:rFonts w:ascii="Arial" w:hAnsi="Arial" w:hint="default"/>
+          <w:rtl w:val="0"/>
+        </w:rPr>
+        <w:t xml:space="preserve">à </w:t>
+      </w:r>
+      <w:r>
+        <w:rPr>
+          <w:rFonts w:ascii="Arial" w:hAnsi="Arial"/>
+          <w:rtl w:val="0"/>
+          <w:lang w:val="fr-FR"/>
+        </w:rPr>
+        <w:t>pourvoir.</w:t>
       </w:r>
     </w:p>
     <w:p>
@@ -3376,24 +4237,24 @@
           <w:rtl w:val="0"/>
           <w:lang w:val="fr-FR"/>
         </w:rPr>
-        <w:t>re des Arm</w:t>
-      </w:r>
-      <w:r>
-        <w:rPr>
-          <w:rFonts w:ascii="Arial" w:hAnsi="Arial" w:hint="default"/>
-          <w:rtl w:val="0"/>
-          <w:lang w:val="fr-FR"/>
-        </w:rPr>
-        <w:t>é</w:t>
-      </w:r>
-      <w:r>
-        <w:rPr>
-          <w:rFonts w:ascii="Arial" w:hAnsi="Arial"/>
-          <w:rtl w:val="0"/>
-        </w:rPr>
-        <w:t xml:space="preserve">es                                        ' </w:t>
-        <w:tab/>
-        <w:t>: 1 / 5 position(s) pourvue(s).</w:t>
+        <w:t xml:space="preserve">re de la transformation et de la fonction publiques  ' </w:t>
+        <w:tab/>
+        <w:t xml:space="preserve">: 1 position(s) </w:t>
+      </w:r>
+      <w:r>
+        <w:rPr>
+          <w:rFonts w:ascii="Arial" w:hAnsi="Arial" w:hint="default"/>
+          <w:rtl w:val="0"/>
+        </w:rPr>
+        <w:t xml:space="preserve">à </w:t>
+      </w:r>
+      <w:r>
+        <w:rPr>
+          <w:rFonts w:ascii="Arial" w:hAnsi="Arial"/>
+          <w:rtl w:val="0"/>
+          <w:lang w:val="fr-FR"/>
+        </w:rPr>
+        <w:t>pourvoir.</w:t>
       </w:r>
     </w:p>
     <w:p>
@@ -3423,11 +4284,26 @@
         <w:rPr>
           <w:rFonts w:ascii="Arial" w:hAnsi="Arial"/>
           <w:rtl w:val="0"/>
-          <w:lang w:val="fr-FR"/>
-        </w:rPr>
-        <w:t xml:space="preserve">re de la transformation et de la fonction publiques  ' </w:t>
-        <w:tab/>
-        <w:t>: 1 / 3 position(s) pourvue(s).</w:t>
+          <w:lang w:val="en-US"/>
+        </w:rPr>
+        <w:t xml:space="preserve">re de la Justice                                     ' </w:t>
+        <w:tab/>
+        <w:t xml:space="preserve">: 2 position(s) </w:t>
+      </w:r>
+      <w:r>
+        <w:rPr>
+          <w:rFonts w:ascii="Arial" w:hAnsi="Arial" w:hint="default"/>
+          <w:rtl w:val="0"/>
+        </w:rPr>
+        <w:t xml:space="preserve">à </w:t>
+      </w:r>
+      <w:r>
+        <w:rPr>
+          <w:rFonts w:ascii="Arial" w:hAnsi="Arial"/>
+          <w:rtl w:val="0"/>
+          <w:lang w:val="fr-FR"/>
+        </w:rPr>
+        <w:t>pourvoir.</w:t>
       </w:r>
     </w:p>
     <w:p>
@@ -3457,59 +4333,26 @@
         <w:rPr>
           <w:rFonts w:ascii="Arial" w:hAnsi="Arial"/>
           <w:rtl w:val="0"/>
-          <w:lang w:val="fr-FR"/>
-        </w:rPr>
-        <w:t>re de l'int</w:t>
-      </w:r>
-      <w:r>
-        <w:rPr>
-          <w:rFonts w:ascii="Arial" w:hAnsi="Arial" w:hint="default"/>
-          <w:rtl w:val="0"/>
-          <w:lang w:val="fr-FR"/>
-        </w:rPr>
-        <w:t>é</w:t>
-      </w:r>
-      <w:r>
-        <w:rPr>
-          <w:rFonts w:ascii="Arial" w:hAnsi="Arial"/>
-          <w:rtl w:val="0"/>
-        </w:rPr>
-        <w:t xml:space="preserve">rieur                                    ' </w:t>
-        <w:tab/>
-        <w:t>: 2 / 2 position(s) pourvue(s).</w:t>
-      </w:r>
-    </w:p>
-    <w:p>
-      <w:pPr>
-        <w:pStyle w:val="Corps"/>
-        <w:rPr>
-          <w:rFonts w:ascii="Arial" w:cs="Arial" w:hAnsi="Arial" w:eastAsia="Arial"/>
-        </w:rPr>
-      </w:pPr>
-      <w:r>
-        <w:rPr>
-          <w:rFonts w:ascii="Arial" w:hAnsi="Arial"/>
-          <w:rtl w:val="0"/>
-          <w:lang w:val="nl-NL"/>
-        </w:rPr>
-        <w:t>'Minist</w:t>
-      </w:r>
-      <w:r>
-        <w:rPr>
-          <w:rFonts w:ascii="Arial" w:hAnsi="Arial" w:hint="default"/>
-          <w:rtl w:val="0"/>
-          <w:lang w:val="it-IT"/>
-        </w:rPr>
-        <w:t>è</w:t>
-      </w:r>
-      <w:r>
-        <w:rPr>
-          <w:rFonts w:ascii="Arial" w:hAnsi="Arial"/>
-          <w:rtl w:val="0"/>
-        </w:rPr>
-        <w:t xml:space="preserve">re de la Justice                                     ' </w:t>
-        <w:tab/>
-        <w:t>: 3 / 4 position(s) pourvue(s).</w:t>
+          <w:lang w:val="en-US"/>
+        </w:rPr>
+        <w:t xml:space="preserve">re de l'Education nationale, de la Jeunesse et des Sp' </w:t>
+        <w:tab/>
+        <w:t xml:space="preserve">: 2 position(s) </w:t>
+      </w:r>
+      <w:r>
+        <w:rPr>
+          <w:rFonts w:ascii="Arial" w:hAnsi="Arial" w:hint="default"/>
+          <w:rtl w:val="0"/>
+        </w:rPr>
+        <w:t xml:space="preserve">à </w:t>
+      </w:r>
+      <w:r>
+        <w:rPr>
+          <w:rFonts w:ascii="Arial" w:hAnsi="Arial"/>
+          <w:rtl w:val="0"/>
+          <w:lang w:val="fr-FR"/>
+        </w:rPr>
+        <w:t>pourvoir.</w:t>
       </w:r>
     </w:p>
     <w:p>
@@ -3526,75 +4369,22 @@
         </w:rPr>
         <w:t xml:space="preserve">'Ville de Paris                                              ' </w:t>
         <w:tab/>
-        <w:t>: 3 / 4 position(s) pourvue(s).</w:t>
-      </w:r>
-    </w:p>
-    <w:p>
-      <w:pPr>
-        <w:pStyle w:val="Corps"/>
-        <w:rPr>
-          <w:rFonts w:ascii="Arial" w:cs="Arial" w:hAnsi="Arial" w:eastAsia="Arial"/>
-        </w:rPr>
-      </w:pPr>
-      <w:r>
-        <w:rPr>
-          <w:rFonts w:ascii="Arial" w:hAnsi="Arial"/>
-          <w:rtl w:val="0"/>
-          <w:lang w:val="nl-NL"/>
-        </w:rPr>
-        <w:t>'Minist</w:t>
-      </w:r>
-      <w:r>
-        <w:rPr>
-          <w:rFonts w:ascii="Arial" w:hAnsi="Arial" w:hint="default"/>
-          <w:rtl w:val="0"/>
-          <w:lang w:val="it-IT"/>
-        </w:rPr>
-        <w:t>è</w:t>
-      </w:r>
-      <w:r>
-        <w:rPr>
-          <w:rFonts w:ascii="Arial" w:hAnsi="Arial"/>
-          <w:rtl w:val="0"/>
-          <w:lang w:val="fr-FR"/>
-        </w:rPr>
-        <w:t xml:space="preserve">re de l'Education nationale, de la Jeunesse et des Sp' </w:t>
-        <w:tab/>
-        <w:t>: 3 / 4 position(s) pourvue(s).</w:t>
-      </w:r>
-    </w:p>
-    <w:p>
-      <w:pPr>
-        <w:pStyle w:val="Corps"/>
-        <w:rPr>
-          <w:rFonts w:ascii="Arial" w:cs="Arial" w:hAnsi="Arial" w:eastAsia="Arial"/>
-        </w:rPr>
-      </w:pPr>
-      <w:r>
-        <w:rPr>
-          <w:rFonts w:ascii="Arial" w:hAnsi="Arial"/>
-          <w:rtl w:val="0"/>
-          <w:lang w:val="es-ES_tradnl"/>
-        </w:rPr>
-        <w:t>'Chambres r</w:t>
-      </w:r>
-      <w:r>
-        <w:rPr>
-          <w:rFonts w:ascii="Arial" w:hAnsi="Arial" w:hint="default"/>
-          <w:rtl w:val="0"/>
-          <w:lang w:val="fr-FR"/>
-        </w:rPr>
-        <w:t>é</w:t>
-      </w:r>
-      <w:r>
-        <w:rPr>
-          <w:rFonts w:ascii="Arial" w:hAnsi="Arial"/>
-          <w:rtl w:val="0"/>
-          <w:lang w:val="de-DE"/>
-        </w:rPr>
-        <w:t xml:space="preserve">gionales des comptes                             ' </w:t>
-        <w:tab/>
-        <w:t>: 3 / 3 position(s) pourvue(s).</w:t>
+        <w:t xml:space="preserve">: 1 position(s) </w:t>
+      </w:r>
+      <w:r>
+        <w:rPr>
+          <w:rFonts w:ascii="Arial" w:hAnsi="Arial" w:hint="default"/>
+          <w:rtl w:val="0"/>
+        </w:rPr>
+        <w:t xml:space="preserve">à </w:t>
+      </w:r>
+      <w:r>
+        <w:rPr>
+          <w:rFonts w:ascii="Arial" w:hAnsi="Arial"/>
+          <w:rtl w:val="0"/>
+          <w:lang w:val="fr-FR"/>
+        </w:rPr>
+        <w:t>pourvoir.</w:t>
       </w:r>
     </w:p>
     <w:p>
@@ -3641,852 +4431,6 @@
           <w:lang w:val="en-US"/>
         </w:rPr>
         <w:t xml:space="preserve">ts et consignations                          ' </w:t>
-        <w:tab/>
-        <w:t>: 1 / 1 position(s) pourvue(s).</w:t>
-      </w:r>
-    </w:p>
-    <w:p>
-      <w:pPr>
-        <w:pStyle w:val="Corps"/>
-        <w:rPr>
-          <w:rFonts w:ascii="Arial" w:cs="Arial" w:hAnsi="Arial" w:eastAsia="Arial"/>
-        </w:rPr>
-      </w:pPr>
-    </w:p>
-    <w:p>
-      <w:pPr>
-        <w:pStyle w:val="Corps"/>
-        <w:rPr>
-          <w:rFonts w:ascii="Arial" w:cs="Arial" w:hAnsi="Arial" w:eastAsia="Arial"/>
-        </w:rPr>
-      </w:pPr>
-    </w:p>
-    <w:p>
-      <w:pPr>
-        <w:pStyle w:val="Corps"/>
-        <w:rPr>
-          <w:rFonts w:ascii="Arial" w:cs="Arial" w:hAnsi="Arial" w:eastAsia="Arial"/>
-        </w:rPr>
-      </w:pPr>
-      <w:r>
-        <w:rPr>
-          <w:rFonts w:ascii="Arial" w:hAnsi="Arial"/>
-          <w:rtl w:val="0"/>
-          <w:lang w:val="fr-FR"/>
-        </w:rPr>
-        <w:t xml:space="preserve">Liste des employeurs et positions </w:t>
-      </w:r>
-      <w:r>
-        <w:rPr>
-          <w:rFonts w:ascii="Arial" w:hAnsi="Arial" w:hint="default"/>
-          <w:rtl w:val="0"/>
-        </w:rPr>
-        <w:t xml:space="preserve">à </w:t>
-      </w:r>
-      <w:r>
-        <w:rPr>
-          <w:rFonts w:ascii="Arial" w:hAnsi="Arial"/>
-          <w:rtl w:val="0"/>
-          <w:lang w:val="fr-FR"/>
-        </w:rPr>
-        <w:t>pourvoir au second tour:</w:t>
-      </w:r>
-    </w:p>
-    <w:p>
-      <w:pPr>
-        <w:pStyle w:val="Corps"/>
-        <w:rPr>
-          <w:rFonts w:ascii="Arial" w:cs="Arial" w:hAnsi="Arial" w:eastAsia="Arial"/>
-        </w:rPr>
-      </w:pPr>
-    </w:p>
-    <w:p>
-      <w:pPr>
-        <w:pStyle w:val="Corps"/>
-        <w:rPr>
-          <w:rFonts w:ascii="Arial" w:cs="Arial" w:hAnsi="Arial" w:eastAsia="Arial"/>
-        </w:rPr>
-      </w:pPr>
-      <w:r>
-        <w:rPr>
-          <w:rFonts w:ascii="Arial" w:hAnsi="Arial"/>
-          <w:rtl w:val="0"/>
-          <w:lang w:val="fr-FR"/>
-        </w:rPr>
-        <w:t>'Inspection g</w:t>
-      </w:r>
-      <w:r>
-        <w:rPr>
-          <w:rFonts w:ascii="Arial" w:hAnsi="Arial" w:hint="default"/>
-          <w:rtl w:val="0"/>
-          <w:lang w:val="fr-FR"/>
-        </w:rPr>
-        <w:t>é</w:t>
-      </w:r>
-      <w:r>
-        <w:rPr>
-          <w:rFonts w:ascii="Arial" w:hAnsi="Arial"/>
-          <w:rtl w:val="0"/>
-        </w:rPr>
-        <w:t>n</w:t>
-      </w:r>
-      <w:r>
-        <w:rPr>
-          <w:rFonts w:ascii="Arial" w:hAnsi="Arial" w:hint="default"/>
-          <w:rtl w:val="0"/>
-          <w:lang w:val="fr-FR"/>
-        </w:rPr>
-        <w:t>é</w:t>
-      </w:r>
-      <w:r>
-        <w:rPr>
-          <w:rFonts w:ascii="Arial" w:hAnsi="Arial"/>
-          <w:rtl w:val="0"/>
-          <w:lang w:val="de-DE"/>
-        </w:rPr>
-        <w:t xml:space="preserve">rale des affaires sociales                   ' </w:t>
-        <w:tab/>
-        <w:t xml:space="preserve">: 1 position(s) </w:t>
-      </w:r>
-      <w:r>
-        <w:rPr>
-          <w:rFonts w:ascii="Arial" w:hAnsi="Arial" w:hint="default"/>
-          <w:rtl w:val="0"/>
-        </w:rPr>
-        <w:t xml:space="preserve">à </w:t>
-      </w:r>
-      <w:r>
-        <w:rPr>
-          <w:rFonts w:ascii="Arial" w:hAnsi="Arial"/>
-          <w:rtl w:val="0"/>
-          <w:lang w:val="fr-FR"/>
-        </w:rPr>
-        <w:t>pourvoir.</w:t>
-      </w:r>
-    </w:p>
-    <w:p>
-      <w:pPr>
-        <w:pStyle w:val="Corps"/>
-        <w:rPr>
-          <w:rFonts w:ascii="Arial" w:cs="Arial" w:hAnsi="Arial" w:eastAsia="Arial"/>
-        </w:rPr>
-      </w:pPr>
-      <w:r>
-        <w:rPr>
-          <w:rFonts w:ascii="Arial" w:hAnsi="Arial"/>
-          <w:rtl w:val="0"/>
-          <w:lang w:val="nl-NL"/>
-        </w:rPr>
-        <w:t>'Minist</w:t>
-      </w:r>
-      <w:r>
-        <w:rPr>
-          <w:rFonts w:ascii="Arial" w:hAnsi="Arial" w:hint="default"/>
-          <w:rtl w:val="0"/>
-          <w:lang w:val="it-IT"/>
-        </w:rPr>
-        <w:t>è</w:t>
-      </w:r>
-      <w:r>
-        <w:rPr>
-          <w:rFonts w:ascii="Arial" w:hAnsi="Arial"/>
-          <w:rtl w:val="0"/>
-          <w:lang w:val="fr-FR"/>
-        </w:rPr>
-        <w:t>re de l'Economie, des Finances et de la Souverainet</w:t>
-      </w:r>
-      <w:r>
-        <w:rPr>
-          <w:rFonts w:ascii="Arial" w:hAnsi="Arial" w:hint="default"/>
-          <w:rtl w:val="0"/>
-          <w:lang w:val="fr-FR"/>
-        </w:rPr>
-        <w:t xml:space="preserve">é </w:t>
-      </w:r>
-      <w:r>
-        <w:rPr>
-          <w:rFonts w:ascii="Arial" w:hAnsi="Arial"/>
-          <w:rtl w:val="0"/>
-          <w:lang w:val="ru-RU"/>
-        </w:rPr>
-        <w:t xml:space="preserve">' </w:t>
-        <w:tab/>
-        <w:t xml:space="preserve">: 6 position(s) </w:t>
-      </w:r>
-      <w:r>
-        <w:rPr>
-          <w:rFonts w:ascii="Arial" w:hAnsi="Arial" w:hint="default"/>
-          <w:rtl w:val="0"/>
-        </w:rPr>
-        <w:t xml:space="preserve">à </w:t>
-      </w:r>
-      <w:r>
-        <w:rPr>
-          <w:rFonts w:ascii="Arial" w:hAnsi="Arial"/>
-          <w:rtl w:val="0"/>
-          <w:lang w:val="fr-FR"/>
-        </w:rPr>
-        <w:t>pourvoir.</w:t>
-      </w:r>
-    </w:p>
-    <w:p>
-      <w:pPr>
-        <w:pStyle w:val="Corps"/>
-        <w:rPr>
-          <w:rFonts w:ascii="Arial" w:cs="Arial" w:hAnsi="Arial" w:eastAsia="Arial"/>
-        </w:rPr>
-      </w:pPr>
-      <w:r>
-        <w:rPr>
-          <w:rFonts w:ascii="Arial" w:hAnsi="Arial"/>
-          <w:rtl w:val="0"/>
-          <w:lang w:val="nl-NL"/>
-        </w:rPr>
-        <w:t>'Minist</w:t>
-      </w:r>
-      <w:r>
-        <w:rPr>
-          <w:rFonts w:ascii="Arial" w:hAnsi="Arial" w:hint="default"/>
-          <w:rtl w:val="0"/>
-          <w:lang w:val="it-IT"/>
-        </w:rPr>
-        <w:t>è</w:t>
-      </w:r>
-      <w:r>
-        <w:rPr>
-          <w:rFonts w:ascii="Arial" w:hAnsi="Arial"/>
-          <w:rtl w:val="0"/>
-          <w:lang w:val="fr-FR"/>
-        </w:rPr>
-        <w:t xml:space="preserve">re de l'Europe et des Affaires </w:t>
-      </w:r>
-      <w:r>
-        <w:rPr>
-          <w:rFonts w:ascii="Arial" w:hAnsi="Arial" w:hint="default"/>
-          <w:rtl w:val="0"/>
-          <w:lang w:val="fr-FR"/>
-        </w:rPr>
-        <w:t>é</w:t>
-      </w:r>
-      <w:r>
-        <w:rPr>
-          <w:rFonts w:ascii="Arial" w:hAnsi="Arial"/>
-          <w:rtl w:val="0"/>
-        </w:rPr>
-        <w:t>trang</w:t>
-      </w:r>
-      <w:r>
-        <w:rPr>
-          <w:rFonts w:ascii="Arial" w:hAnsi="Arial" w:hint="default"/>
-          <w:rtl w:val="0"/>
-          <w:lang w:val="it-IT"/>
-        </w:rPr>
-        <w:t>è</w:t>
-      </w:r>
-      <w:r>
-        <w:rPr>
-          <w:rFonts w:ascii="Arial" w:hAnsi="Arial"/>
-          <w:rtl w:val="0"/>
-        </w:rPr>
-        <w:t xml:space="preserve">res            ' </w:t>
-        <w:tab/>
-        <w:t xml:space="preserve">: 3 position(s) </w:t>
-      </w:r>
-      <w:r>
-        <w:rPr>
-          <w:rFonts w:ascii="Arial" w:hAnsi="Arial" w:hint="default"/>
-          <w:rtl w:val="0"/>
-        </w:rPr>
-        <w:t xml:space="preserve">à </w:t>
-      </w:r>
-      <w:r>
-        <w:rPr>
-          <w:rFonts w:ascii="Arial" w:hAnsi="Arial"/>
-          <w:rtl w:val="0"/>
-          <w:lang w:val="fr-FR"/>
-        </w:rPr>
-        <w:t>pourvoir.</w:t>
-      </w:r>
-    </w:p>
-    <w:p>
-      <w:pPr>
-        <w:pStyle w:val="Corps"/>
-        <w:rPr>
-          <w:rFonts w:ascii="Arial" w:cs="Arial" w:hAnsi="Arial" w:eastAsia="Arial"/>
-        </w:rPr>
-      </w:pPr>
-      <w:r>
-        <w:rPr>
-          <w:rFonts w:ascii="Arial" w:hAnsi="Arial"/>
-          <w:rtl w:val="0"/>
-          <w:lang w:val="nl-NL"/>
-        </w:rPr>
-        <w:t>'Minist</w:t>
-      </w:r>
-      <w:r>
-        <w:rPr>
-          <w:rFonts w:ascii="Arial" w:hAnsi="Arial" w:hint="default"/>
-          <w:rtl w:val="0"/>
-          <w:lang w:val="it-IT"/>
-        </w:rPr>
-        <w:t>è</w:t>
-      </w:r>
-      <w:r>
-        <w:rPr>
-          <w:rFonts w:ascii="Arial" w:hAnsi="Arial"/>
-          <w:rtl w:val="0"/>
-          <w:lang w:val="fr-FR"/>
-        </w:rPr>
-        <w:t>re du travail, du plein emploi et de l</w:t>
-      </w:r>
-      <w:r>
-        <w:rPr>
-          <w:rFonts w:ascii="Arial" w:hAnsi="Arial" w:hint="default"/>
-          <w:rtl w:val="1"/>
-        </w:rPr>
-        <w:t>’</w:t>
-      </w:r>
-      <w:r>
-        <w:rPr>
-          <w:rFonts w:ascii="Arial" w:hAnsi="Arial"/>
-          <w:rtl w:val="0"/>
-          <w:lang w:val="en-US"/>
-        </w:rPr>
-        <w:t xml:space="preserve">insertion, min' </w:t>
-        <w:tab/>
-        <w:t xml:space="preserve">: 3 position(s) </w:t>
-      </w:r>
-      <w:r>
-        <w:rPr>
-          <w:rFonts w:ascii="Arial" w:hAnsi="Arial" w:hint="default"/>
-          <w:rtl w:val="0"/>
-        </w:rPr>
-        <w:t xml:space="preserve">à </w:t>
-      </w:r>
-      <w:r>
-        <w:rPr>
-          <w:rFonts w:ascii="Arial" w:hAnsi="Arial"/>
-          <w:rtl w:val="0"/>
-          <w:lang w:val="fr-FR"/>
-        </w:rPr>
-        <w:t>pourvoir.</w:t>
-      </w:r>
-    </w:p>
-    <w:p>
-      <w:pPr>
-        <w:pStyle w:val="Corps"/>
-        <w:rPr>
-          <w:rFonts w:ascii="Arial" w:cs="Arial" w:hAnsi="Arial" w:eastAsia="Arial"/>
-        </w:rPr>
-      </w:pPr>
-      <w:r>
-        <w:rPr>
-          <w:rFonts w:ascii="Arial" w:hAnsi="Arial"/>
-          <w:rtl w:val="0"/>
-          <w:lang w:val="fr-FR"/>
-        </w:rPr>
-        <w:t xml:space="preserve">'Tribunaux administratifs et cours administratives d'appel   ' </w:t>
-        <w:tab/>
-        <w:t xml:space="preserve">: 3 position(s) </w:t>
-      </w:r>
-      <w:r>
-        <w:rPr>
-          <w:rFonts w:ascii="Arial" w:hAnsi="Arial" w:hint="default"/>
-          <w:rtl w:val="0"/>
-        </w:rPr>
-        <w:t xml:space="preserve">à </w:t>
-      </w:r>
-      <w:r>
-        <w:rPr>
-          <w:rFonts w:ascii="Arial" w:hAnsi="Arial"/>
-          <w:rtl w:val="0"/>
-          <w:lang w:val="fr-FR"/>
-        </w:rPr>
-        <w:t>pourvoir.</w:t>
-      </w:r>
-    </w:p>
-    <w:p>
-      <w:pPr>
-        <w:pStyle w:val="Corps"/>
-        <w:rPr>
-          <w:rFonts w:ascii="Arial" w:cs="Arial" w:hAnsi="Arial" w:eastAsia="Arial"/>
-        </w:rPr>
-      </w:pPr>
-      <w:r>
-        <w:rPr>
-          <w:rFonts w:ascii="Arial" w:hAnsi="Arial"/>
-          <w:rtl w:val="0"/>
-          <w:lang w:val="nl-NL"/>
-        </w:rPr>
-        <w:t>'Minist</w:t>
-      </w:r>
-      <w:r>
-        <w:rPr>
-          <w:rFonts w:ascii="Arial" w:hAnsi="Arial" w:hint="default"/>
-          <w:rtl w:val="0"/>
-          <w:lang w:val="it-IT"/>
-        </w:rPr>
-        <w:t>è</w:t>
-      </w:r>
-      <w:r>
-        <w:rPr>
-          <w:rFonts w:ascii="Arial" w:hAnsi="Arial"/>
-          <w:rtl w:val="0"/>
-          <w:lang w:val="fr-FR"/>
-        </w:rPr>
-        <w:t>re de l'Int</w:t>
-      </w:r>
-      <w:r>
-        <w:rPr>
-          <w:rFonts w:ascii="Arial" w:hAnsi="Arial" w:hint="default"/>
-          <w:rtl w:val="0"/>
-          <w:lang w:val="fr-FR"/>
-        </w:rPr>
-        <w:t>é</w:t>
-      </w:r>
-      <w:r>
-        <w:rPr>
-          <w:rFonts w:ascii="Arial" w:hAnsi="Arial"/>
-          <w:rtl w:val="0"/>
-        </w:rPr>
-        <w:t xml:space="preserve">rieur                                    ' </w:t>
-        <w:tab/>
-        <w:t xml:space="preserve">: 3 position(s) </w:t>
-      </w:r>
-      <w:r>
-        <w:rPr>
-          <w:rFonts w:ascii="Arial" w:hAnsi="Arial" w:hint="default"/>
-          <w:rtl w:val="0"/>
-        </w:rPr>
-        <w:t xml:space="preserve">à </w:t>
-      </w:r>
-      <w:r>
-        <w:rPr>
-          <w:rFonts w:ascii="Arial" w:hAnsi="Arial"/>
-          <w:rtl w:val="0"/>
-          <w:lang w:val="fr-FR"/>
-        </w:rPr>
-        <w:t>pourvoir.</w:t>
-      </w:r>
-    </w:p>
-    <w:p>
-      <w:pPr>
-        <w:pStyle w:val="Corps"/>
-        <w:rPr>
-          <w:rFonts w:ascii="Arial" w:cs="Arial" w:hAnsi="Arial" w:eastAsia="Arial"/>
-        </w:rPr>
-      </w:pPr>
-      <w:r>
-        <w:rPr>
-          <w:rFonts w:ascii="Arial" w:hAnsi="Arial"/>
-          <w:rtl w:val="0"/>
-          <w:lang w:val="nl-NL"/>
-        </w:rPr>
-        <w:t>'Minist</w:t>
-      </w:r>
-      <w:r>
-        <w:rPr>
-          <w:rFonts w:ascii="Arial" w:hAnsi="Arial" w:hint="default"/>
-          <w:rtl w:val="0"/>
-          <w:lang w:val="it-IT"/>
-        </w:rPr>
-        <w:t>è</w:t>
-      </w:r>
-      <w:r>
-        <w:rPr>
-          <w:rFonts w:ascii="Arial" w:hAnsi="Arial"/>
-          <w:rtl w:val="0"/>
-          <w:lang w:val="en-US"/>
-        </w:rPr>
-        <w:t xml:space="preserve">re de la Culture                                     ' </w:t>
-        <w:tab/>
-        <w:t xml:space="preserve">: 2 position(s) </w:t>
-      </w:r>
-      <w:r>
-        <w:rPr>
-          <w:rFonts w:ascii="Arial" w:hAnsi="Arial" w:hint="default"/>
-          <w:rtl w:val="0"/>
-        </w:rPr>
-        <w:t xml:space="preserve">à </w:t>
-      </w:r>
-      <w:r>
-        <w:rPr>
-          <w:rFonts w:ascii="Arial" w:hAnsi="Arial"/>
-          <w:rtl w:val="0"/>
-          <w:lang w:val="fr-FR"/>
-        </w:rPr>
-        <w:t>pourvoir.</w:t>
-      </w:r>
-    </w:p>
-    <w:p>
-      <w:pPr>
-        <w:pStyle w:val="Corps"/>
-        <w:rPr>
-          <w:rFonts w:ascii="Arial" w:cs="Arial" w:hAnsi="Arial" w:eastAsia="Arial"/>
-        </w:rPr>
-      </w:pPr>
-      <w:r>
-        <w:rPr>
-          <w:rFonts w:ascii="Arial" w:hAnsi="Arial"/>
-          <w:rtl w:val="0"/>
-          <w:lang w:val="nl-NL"/>
-        </w:rPr>
-        <w:t>'Minist</w:t>
-      </w:r>
-      <w:r>
-        <w:rPr>
-          <w:rFonts w:ascii="Arial" w:hAnsi="Arial" w:hint="default"/>
-          <w:rtl w:val="0"/>
-          <w:lang w:val="it-IT"/>
-        </w:rPr>
-        <w:t>è</w:t>
-      </w:r>
-      <w:r>
-        <w:rPr>
-          <w:rFonts w:ascii="Arial" w:hAnsi="Arial"/>
-          <w:rtl w:val="0"/>
-          <w:lang w:val="fr-FR"/>
-        </w:rPr>
-        <w:t xml:space="preserve">re de la Transition </w:t>
-      </w:r>
-      <w:r>
-        <w:rPr>
-          <w:rFonts w:ascii="Arial" w:hAnsi="Arial" w:hint="default"/>
-          <w:rtl w:val="0"/>
-          <w:lang w:val="fr-FR"/>
-        </w:rPr>
-        <w:t>é</w:t>
-      </w:r>
-      <w:r>
-        <w:rPr>
-          <w:rFonts w:ascii="Arial" w:hAnsi="Arial"/>
-          <w:rtl w:val="0"/>
-          <w:lang w:val="fr-FR"/>
-        </w:rPr>
-        <w:t>cologique et de la Coh</w:t>
-      </w:r>
-      <w:r>
-        <w:rPr>
-          <w:rFonts w:ascii="Arial" w:hAnsi="Arial" w:hint="default"/>
-          <w:rtl w:val="0"/>
-          <w:lang w:val="fr-FR"/>
-        </w:rPr>
-        <w:t>é</w:t>
-      </w:r>
-      <w:r>
-        <w:rPr>
-          <w:rFonts w:ascii="Arial" w:hAnsi="Arial"/>
-          <w:rtl w:val="0"/>
-          <w:lang w:val="fr-FR"/>
-        </w:rPr>
-        <w:t xml:space="preserve">sion des ' </w:t>
-        <w:tab/>
-        <w:t xml:space="preserve">: 1 position(s) </w:t>
-      </w:r>
-      <w:r>
-        <w:rPr>
-          <w:rFonts w:ascii="Arial" w:hAnsi="Arial" w:hint="default"/>
-          <w:rtl w:val="0"/>
-        </w:rPr>
-        <w:t xml:space="preserve">à </w:t>
-      </w:r>
-      <w:r>
-        <w:rPr>
-          <w:rFonts w:ascii="Arial" w:hAnsi="Arial"/>
-          <w:rtl w:val="0"/>
-          <w:lang w:val="fr-FR"/>
-        </w:rPr>
-        <w:t>pourvoir.</w:t>
-      </w:r>
-    </w:p>
-    <w:p>
-      <w:pPr>
-        <w:pStyle w:val="Corps"/>
-        <w:rPr>
-          <w:rFonts w:ascii="Arial" w:cs="Arial" w:hAnsi="Arial" w:eastAsia="Arial"/>
-        </w:rPr>
-      </w:pPr>
-      <w:r>
-        <w:rPr>
-          <w:rFonts w:ascii="Arial" w:hAnsi="Arial"/>
-          <w:rtl w:val="0"/>
-          <w:lang w:val="nl-NL"/>
-        </w:rPr>
-        <w:t>'Minist</w:t>
-      </w:r>
-      <w:r>
-        <w:rPr>
-          <w:rFonts w:ascii="Arial" w:hAnsi="Arial" w:hint="default"/>
-          <w:rtl w:val="0"/>
-          <w:lang w:val="it-IT"/>
-        </w:rPr>
-        <w:t>è</w:t>
-      </w:r>
-      <w:r>
-        <w:rPr>
-          <w:rFonts w:ascii="Arial" w:hAnsi="Arial"/>
-          <w:rtl w:val="0"/>
-          <w:lang w:val="fr-FR"/>
-        </w:rPr>
-        <w:t>re de l'Agriculture et de la Souverainet</w:t>
-      </w:r>
-      <w:r>
-        <w:rPr>
-          <w:rFonts w:ascii="Arial" w:hAnsi="Arial" w:hint="default"/>
-          <w:rtl w:val="0"/>
-          <w:lang w:val="fr-FR"/>
-        </w:rPr>
-        <w:t xml:space="preserve">é </w:t>
-      </w:r>
-      <w:r>
-        <w:rPr>
-          <w:rFonts w:ascii="Arial" w:hAnsi="Arial"/>
-          <w:rtl w:val="0"/>
-          <w:lang w:val="fr-FR"/>
-        </w:rPr>
-        <w:t xml:space="preserve">alimentaire' </w:t>
-        <w:tab/>
-        <w:t xml:space="preserve">: 1 position(s) </w:t>
-      </w:r>
-      <w:r>
-        <w:rPr>
-          <w:rFonts w:ascii="Arial" w:hAnsi="Arial" w:hint="default"/>
-          <w:rtl w:val="0"/>
-        </w:rPr>
-        <w:t xml:space="preserve">à </w:t>
-      </w:r>
-      <w:r>
-        <w:rPr>
-          <w:rFonts w:ascii="Arial" w:hAnsi="Arial"/>
-          <w:rtl w:val="0"/>
-          <w:lang w:val="fr-FR"/>
-        </w:rPr>
-        <w:t>pourvoir.</w:t>
-      </w:r>
-    </w:p>
-    <w:p>
-      <w:pPr>
-        <w:pStyle w:val="Corps"/>
-        <w:rPr>
-          <w:rFonts w:ascii="Arial" w:cs="Arial" w:hAnsi="Arial" w:eastAsia="Arial"/>
-        </w:rPr>
-      </w:pPr>
-      <w:r>
-        <w:rPr>
-          <w:rFonts w:ascii="Arial" w:hAnsi="Arial"/>
-          <w:rtl w:val="0"/>
-          <w:lang w:val="nl-NL"/>
-        </w:rPr>
-        <w:t>'Minist</w:t>
-      </w:r>
-      <w:r>
-        <w:rPr>
-          <w:rFonts w:ascii="Arial" w:hAnsi="Arial" w:hint="default"/>
-          <w:rtl w:val="0"/>
-          <w:lang w:val="it-IT"/>
-        </w:rPr>
-        <w:t>è</w:t>
-      </w:r>
-      <w:r>
-        <w:rPr>
-          <w:rFonts w:ascii="Arial" w:hAnsi="Arial"/>
-          <w:rtl w:val="0"/>
-          <w:lang w:val="fr-FR"/>
-        </w:rPr>
-        <w:t>re des Arm</w:t>
-      </w:r>
-      <w:r>
-        <w:rPr>
-          <w:rFonts w:ascii="Arial" w:hAnsi="Arial" w:hint="default"/>
-          <w:rtl w:val="0"/>
-          <w:lang w:val="fr-FR"/>
-        </w:rPr>
-        <w:t>é</w:t>
-      </w:r>
-      <w:r>
-        <w:rPr>
-          <w:rFonts w:ascii="Arial" w:hAnsi="Arial"/>
-          <w:rtl w:val="0"/>
-        </w:rPr>
-        <w:t xml:space="preserve">es                                        ' </w:t>
-        <w:tab/>
-        <w:t xml:space="preserve">: 4 position(s) </w:t>
-      </w:r>
-      <w:r>
-        <w:rPr>
-          <w:rFonts w:ascii="Arial" w:hAnsi="Arial" w:hint="default"/>
-          <w:rtl w:val="0"/>
-        </w:rPr>
-        <w:t xml:space="preserve">à </w:t>
-      </w:r>
-      <w:r>
-        <w:rPr>
-          <w:rFonts w:ascii="Arial" w:hAnsi="Arial"/>
-          <w:rtl w:val="0"/>
-          <w:lang w:val="fr-FR"/>
-        </w:rPr>
-        <w:t>pourvoir.</w:t>
-      </w:r>
-    </w:p>
-    <w:p>
-      <w:pPr>
-        <w:pStyle w:val="Corps"/>
-        <w:rPr>
-          <w:rFonts w:ascii="Arial" w:cs="Arial" w:hAnsi="Arial" w:eastAsia="Arial"/>
-        </w:rPr>
-      </w:pPr>
-      <w:r>
-        <w:rPr>
-          <w:rFonts w:ascii="Arial" w:hAnsi="Arial"/>
-          <w:rtl w:val="0"/>
-          <w:lang w:val="nl-NL"/>
-        </w:rPr>
-        <w:t>'Minist</w:t>
-      </w:r>
-      <w:r>
-        <w:rPr>
-          <w:rFonts w:ascii="Arial" w:hAnsi="Arial" w:hint="default"/>
-          <w:rtl w:val="0"/>
-          <w:lang w:val="it-IT"/>
-        </w:rPr>
-        <w:t>è</w:t>
-      </w:r>
-      <w:r>
-        <w:rPr>
-          <w:rFonts w:ascii="Arial" w:hAnsi="Arial"/>
-          <w:rtl w:val="0"/>
-          <w:lang w:val="en-US"/>
-        </w:rPr>
-        <w:t xml:space="preserve">re de la transformation et de la fonction publiques  ' </w:t>
-        <w:tab/>
-        <w:t xml:space="preserve">: 2 position(s) </w:t>
-      </w:r>
-      <w:r>
-        <w:rPr>
-          <w:rFonts w:ascii="Arial" w:hAnsi="Arial" w:hint="default"/>
-          <w:rtl w:val="0"/>
-        </w:rPr>
-        <w:t xml:space="preserve">à </w:t>
-      </w:r>
-      <w:r>
-        <w:rPr>
-          <w:rFonts w:ascii="Arial" w:hAnsi="Arial"/>
-          <w:rtl w:val="0"/>
-          <w:lang w:val="fr-FR"/>
-        </w:rPr>
-        <w:t>pourvoir.</w:t>
-      </w:r>
-    </w:p>
-    <w:p>
-      <w:pPr>
-        <w:pStyle w:val="Corps"/>
-        <w:rPr>
-          <w:rFonts w:ascii="Arial" w:cs="Arial" w:hAnsi="Arial" w:eastAsia="Arial"/>
-        </w:rPr>
-      </w:pPr>
-      <w:r>
-        <w:rPr>
-          <w:rFonts w:ascii="Arial" w:hAnsi="Arial"/>
-          <w:rtl w:val="0"/>
-          <w:lang w:val="nl-NL"/>
-        </w:rPr>
-        <w:t>'Minist</w:t>
-      </w:r>
-      <w:r>
-        <w:rPr>
-          <w:rFonts w:ascii="Arial" w:hAnsi="Arial" w:hint="default"/>
-          <w:rtl w:val="0"/>
-          <w:lang w:val="it-IT"/>
-        </w:rPr>
-        <w:t>è</w:t>
-      </w:r>
-      <w:r>
-        <w:rPr>
-          <w:rFonts w:ascii="Arial" w:hAnsi="Arial"/>
-          <w:rtl w:val="0"/>
-        </w:rPr>
-        <w:t xml:space="preserve">re de la Justice                                     ' </w:t>
-        <w:tab/>
-        <w:t xml:space="preserve">: 1 position(s) </w:t>
-      </w:r>
-      <w:r>
-        <w:rPr>
-          <w:rFonts w:ascii="Arial" w:hAnsi="Arial" w:hint="default"/>
-          <w:rtl w:val="0"/>
-        </w:rPr>
-        <w:t xml:space="preserve">à </w:t>
-      </w:r>
-      <w:r>
-        <w:rPr>
-          <w:rFonts w:ascii="Arial" w:hAnsi="Arial"/>
-          <w:rtl w:val="0"/>
-          <w:lang w:val="fr-FR"/>
-        </w:rPr>
-        <w:t>pourvoir.</w:t>
-      </w:r>
-    </w:p>
-    <w:p>
-      <w:pPr>
-        <w:pStyle w:val="Corps"/>
-        <w:rPr>
-          <w:rFonts w:ascii="Arial" w:cs="Arial" w:hAnsi="Arial" w:eastAsia="Arial"/>
-        </w:rPr>
-      </w:pPr>
-      <w:r>
-        <w:rPr>
-          <w:rFonts w:ascii="Arial" w:hAnsi="Arial"/>
-          <w:rtl w:val="0"/>
-        </w:rPr>
-        <w:t xml:space="preserve">'Ville de Paris                                              ' </w:t>
-        <w:tab/>
-        <w:t xml:space="preserve">: 1 position(s) </w:t>
-      </w:r>
-      <w:r>
-        <w:rPr>
-          <w:rFonts w:ascii="Arial" w:hAnsi="Arial" w:hint="default"/>
-          <w:rtl w:val="0"/>
-        </w:rPr>
-        <w:t xml:space="preserve">à </w:t>
-      </w:r>
-      <w:r>
-        <w:rPr>
-          <w:rFonts w:ascii="Arial" w:hAnsi="Arial"/>
-          <w:rtl w:val="0"/>
-          <w:lang w:val="fr-FR"/>
-        </w:rPr>
-        <w:t>pourvoir.</w:t>
-      </w:r>
-    </w:p>
-    <w:p>
-      <w:pPr>
-        <w:pStyle w:val="Corps"/>
-        <w:rPr>
-          <w:rFonts w:ascii="Arial" w:cs="Arial" w:hAnsi="Arial" w:eastAsia="Arial"/>
-        </w:rPr>
-      </w:pPr>
-      <w:r>
-        <w:rPr>
-          <w:rFonts w:ascii="Arial" w:hAnsi="Arial"/>
-          <w:rtl w:val="0"/>
-          <w:lang w:val="nl-NL"/>
-        </w:rPr>
-        <w:t>'Minist</w:t>
-      </w:r>
-      <w:r>
-        <w:rPr>
-          <w:rFonts w:ascii="Arial" w:hAnsi="Arial" w:hint="default"/>
-          <w:rtl w:val="0"/>
-          <w:lang w:val="it-IT"/>
-        </w:rPr>
-        <w:t>è</w:t>
-      </w:r>
-      <w:r>
-        <w:rPr>
-          <w:rFonts w:ascii="Arial" w:hAnsi="Arial"/>
-          <w:rtl w:val="0"/>
-          <w:lang w:val="fr-FR"/>
-        </w:rPr>
-        <w:t xml:space="preserve">re de l'Education nationale, de la Jeunesse et des Sp' </w:t>
         <w:tab/>
         <w:t xml:space="preserve">: 1 position(s) </w:t>
       </w:r>
@@ -4546,19 +4490,7 @@
         <w:rPr>
           <w:rtl w:val="0"/>
         </w:rPr>
-        <w:t>Simulation 2</w:t>
-      </w:r>
-      <w:r>
-        <w:rPr>
-          <w:rtl w:val="0"/>
-        </w:rPr>
-        <w:t>/400</w:t>
-      </w:r>
-      <w:r>
-        <w:rPr>
-          <w:rtl w:val="0"/>
-        </w:rPr>
-        <w:t>: peu de voeux et beaucoup d</w:t>
+        <w:t>Simulation 2/400: peu de voeux et beaucoup d</w:t>
       </w:r>
       <w:r>
         <w:rPr>
@@ -4746,30 +4678,6 @@
           <w:rFonts w:ascii="Arial" w:cs="Arial" w:hAnsi="Arial" w:eastAsia="Arial"/>
         </w:rPr>
       </w:pPr>
-    </w:p>
-    <w:p>
-      <w:pPr>
-        <w:pStyle w:val="Corps"/>
-        <w:rPr>
-          <w:rFonts w:ascii="Arial" w:cs="Arial" w:hAnsi="Arial" w:eastAsia="Arial"/>
-        </w:rPr>
-      </w:pPr>
-    </w:p>
-    <w:p>
-      <w:pPr>
-        <w:pStyle w:val="Corps"/>
-        <w:rPr>
-          <w:rFonts w:ascii="Arial" w:cs="Arial" w:hAnsi="Arial" w:eastAsia="Arial"/>
-        </w:rPr>
-      </w:pPr>
-    </w:p>
-    <w:p>
-      <w:pPr>
-        <w:pStyle w:val="Corps"/>
-        <w:rPr>
-          <w:rFonts w:ascii="Arial" w:cs="Arial" w:hAnsi="Arial" w:eastAsia="Arial"/>
-        </w:rPr>
-      </w:pPr>
       <w:r>
         <w:rPr>
           <w:rFonts w:ascii="Arial" w:hAnsi="Arial"/>
@@ -4864,22 +4772,6 @@
           <w:rFonts w:ascii="Arial" w:cs="Arial" w:hAnsi="Arial" w:eastAsia="Arial"/>
         </w:rPr>
       </w:pPr>
-    </w:p>
-    <w:p>
-      <w:pPr>
-        <w:pStyle w:val="Corps"/>
-        <w:rPr>
-          <w:rFonts w:ascii="Arial" w:cs="Arial" w:hAnsi="Arial" w:eastAsia="Arial"/>
-        </w:rPr>
-      </w:pPr>
-    </w:p>
-    <w:p>
-      <w:pPr>
-        <w:pStyle w:val="Corps"/>
-        <w:rPr>
-          <w:rFonts w:ascii="Arial" w:cs="Arial" w:hAnsi="Arial" w:eastAsia="Arial"/>
-        </w:rPr>
-      </w:pPr>
       <w:r>
         <w:rPr>
           <w:rFonts w:ascii="Arial" w:cs="Arial" w:hAnsi="Arial" w:eastAsia="Arial"/>
@@ -5087,7 +4979,7 @@
           <w:rFonts w:ascii="Arial" w:hAnsi="Arial"/>
           <w:rtl w:val="0"/>
         </w:rPr>
-        <w:t>e 2.</w:t>
+        <w:t>e 3.</w:t>
       </w:r>
     </w:p>
     <w:p>
@@ -5193,9 +5085,9 @@
         <w:rPr>
           <w:rFonts w:ascii="Arial" w:hAnsi="Arial"/>
           <w:rtl w:val="0"/>
-          <w:lang w:val="fr-FR"/>
-        </w:rPr>
-        <w:t>es 19.</w:t>
+          <w:lang w:val="pt-PT"/>
+        </w:rPr>
+        <w:t>es 23.</w:t>
       </w:r>
     </w:p>
     <w:p>
@@ -5242,7 +5134,7 @@
           <w:rtl w:val="0"/>
           <w:lang w:val="fr-FR"/>
         </w:rPr>
-        <w:t>rences candidats de la position obtenue 6.</w:t>
+        <w:t>rences candidats de la position obtenue 5.</w:t>
       </w:r>
     </w:p>
     <w:p>
@@ -5381,7 +5273,7 @@
           <w:rFonts w:ascii="Arial" w:hAnsi="Arial"/>
           <w:rtl w:val="0"/>
         </w:rPr>
-        <w:t>7.</w:t>
+        <w:t>5.</w:t>
       </w:r>
     </w:p>
     <w:p>
@@ -5442,7 +5334,7 @@
           <w:rFonts w:ascii="Arial" w:hAnsi="Arial"/>
           <w:rtl w:val="0"/>
         </w:rPr>
-        <w:t>s 36.</w:t>
+        <w:t>s 32.</w:t>
       </w:r>
     </w:p>
     <w:p>
@@ -5514,6 +5406,22 @@
           <w:rFonts w:ascii="Arial" w:cs="Arial" w:hAnsi="Arial" w:eastAsia="Arial"/>
         </w:rPr>
       </w:pPr>
+    </w:p>
+    <w:p>
+      <w:pPr>
+        <w:pStyle w:val="Corps"/>
+        <w:rPr>
+          <w:rFonts w:ascii="Arial" w:cs="Arial" w:hAnsi="Arial" w:eastAsia="Arial"/>
+        </w:rPr>
+      </w:pPr>
+    </w:p>
+    <w:p>
+      <w:pPr>
+        <w:pStyle w:val="Corps"/>
+        <w:rPr>
+          <w:rFonts w:ascii="Arial" w:cs="Arial" w:hAnsi="Arial" w:eastAsia="Arial"/>
+        </w:rPr>
+      </w:pPr>
       <w:r>
         <w:rPr>
           <w:rFonts w:ascii="Arial" w:hAnsi="Arial"/>
@@ -5535,12 +5443,12 @@
       <w:pPr>
         <w:pStyle w:val="Corps"/>
         <w:rPr>
-          <w:rFonts w:ascii="Arial" w:cs="Arial" w:hAnsi="Arial" w:eastAsia="Arial"/>
-        </w:rPr>
-      </w:pPr>
-      <w:r>
-        <w:rPr>
-          <w:rFonts w:ascii="Arial" w:hAnsi="Arial"/>
+          <w:rFonts w:ascii="Trebuchet MS" w:cs="Trebuchet MS" w:hAnsi="Trebuchet MS" w:eastAsia="Trebuchet MS"/>
+        </w:rPr>
+      </w:pPr>
+      <w:r>
+        <w:rPr>
+          <w:rFonts w:ascii="Trebuchet MS" w:hAnsi="Trebuchet MS"/>
           <w:rtl w:val="0"/>
           <w:lang w:val="fr-FR"/>
         </w:rPr>
@@ -5548,81 +5456,130 @@
       </w:r>
       <w:r>
         <w:rPr>
-          <w:rFonts w:ascii="Arial" w:hAnsi="Arial" w:hint="default"/>
-          <w:rtl w:val="0"/>
-          <w:lang w:val="fr-FR"/>
-        </w:rPr>
-        <w:t>é</w:t>
-      </w:r>
-      <w:r>
-        <w:rPr>
-          <w:rFonts w:ascii="Arial" w:hAnsi="Arial"/>
+          <w:rFonts w:ascii="Trebuchet MS" w:hAnsi="Trebuchet MS" w:hint="default"/>
+          <w:rtl w:val="0"/>
+          <w:lang w:val="fr-FR"/>
+        </w:rPr>
+        <w:t>é</w:t>
+      </w:r>
+      <w:r>
+        <w:rPr>
+          <w:rFonts w:ascii="Trebuchet MS" w:hAnsi="Trebuchet MS"/>
           <w:rtl w:val="0"/>
         </w:rPr>
         <w:t>n</w:t>
       </w:r>
       <w:r>
         <w:rPr>
-          <w:rFonts w:ascii="Arial" w:hAnsi="Arial" w:hint="default"/>
-          <w:rtl w:val="0"/>
-          <w:lang w:val="fr-FR"/>
-        </w:rPr>
-        <w:t>é</w:t>
-      </w:r>
-      <w:r>
-        <w:rPr>
-          <w:rFonts w:ascii="Arial" w:hAnsi="Arial"/>
+          <w:rFonts w:ascii="Trebuchet MS" w:hAnsi="Trebuchet MS" w:hint="default"/>
+          <w:rtl w:val="0"/>
+          <w:lang w:val="fr-FR"/>
+        </w:rPr>
+        <w:t>é</w:t>
+      </w:r>
+      <w:r>
+        <w:rPr>
+          <w:rFonts w:ascii="Trebuchet MS" w:hAnsi="Trebuchet MS"/>
           <w:rtl w:val="0"/>
         </w:rPr>
         <w:t xml:space="preserve">rale des finances                            ' </w:t>
         <w:tab/>
-        <w:t>: 2 / 2 position(s) pourvue(s).</w:t>
-      </w:r>
-    </w:p>
-    <w:p>
-      <w:pPr>
-        <w:pStyle w:val="Corps"/>
-        <w:rPr>
-          <w:rFonts w:ascii="Arial" w:cs="Arial" w:hAnsi="Arial" w:eastAsia="Arial"/>
-        </w:rPr>
-      </w:pPr>
-      <w:r>
-        <w:rPr>
-          <w:rFonts w:ascii="Arial" w:hAnsi="Arial"/>
+        <w:t>: 2 / 2.</w:t>
+      </w:r>
+    </w:p>
+    <w:p>
+      <w:pPr>
+        <w:pStyle w:val="Corps"/>
+        <w:rPr>
+          <w:rFonts w:ascii="Trebuchet MS" w:cs="Trebuchet MS" w:hAnsi="Trebuchet MS" w:eastAsia="Trebuchet MS"/>
+        </w:rPr>
+      </w:pPr>
+      <w:r>
+        <w:rPr>
+          <w:rFonts w:ascii="Trebuchet MS" w:hAnsi="Trebuchet MS"/>
           <w:rtl w:val="0"/>
         </w:rPr>
         <w:t xml:space="preserve">'Cour des comptes                                            ' </w:t>
         <w:tab/>
-        <w:t>: 2 / 2 position(s) pourvue(s).</w:t>
-      </w:r>
-    </w:p>
-    <w:p>
-      <w:pPr>
-        <w:pStyle w:val="Corps"/>
-        <w:rPr>
-          <w:rFonts w:ascii="Arial" w:cs="Arial" w:hAnsi="Arial" w:eastAsia="Arial"/>
-        </w:rPr>
-      </w:pPr>
-      <w:r>
-        <w:rPr>
-          <w:rFonts w:ascii="Arial" w:hAnsi="Arial"/>
+        <w:t>: 2 / 2.</w:t>
+      </w:r>
+    </w:p>
+    <w:p>
+      <w:pPr>
+        <w:pStyle w:val="Corps"/>
+        <w:rPr>
+          <w:rFonts w:ascii="Trebuchet MS" w:cs="Trebuchet MS" w:hAnsi="Trebuchet MS" w:eastAsia="Trebuchet MS"/>
+        </w:rPr>
+      </w:pPr>
+      <w:r>
+        <w:rPr>
+          <w:rFonts w:ascii="Trebuchet MS" w:hAnsi="Trebuchet MS"/>
           <w:rtl w:val="0"/>
         </w:rPr>
         <w:t xml:space="preserve">'Conseil d'Etat                                              ' </w:t>
         <w:tab/>
-        <w:t>: 2 / 2 position(s) pourvue(s).</w:t>
-      </w:r>
-    </w:p>
-    <w:p>
-      <w:pPr>
-        <w:pStyle w:val="Corps"/>
-        <w:rPr>
-          <w:rFonts w:ascii="Arial" w:cs="Arial" w:hAnsi="Arial" w:eastAsia="Arial"/>
-        </w:rPr>
-      </w:pPr>
-      <w:r>
-        <w:rPr>
-          <w:rFonts w:ascii="Arial" w:hAnsi="Arial"/>
+        <w:t>: 2 / 2.</w:t>
+      </w:r>
+    </w:p>
+    <w:p>
+      <w:pPr>
+        <w:pStyle w:val="Corps"/>
+        <w:rPr>
+          <w:rFonts w:ascii="Trebuchet MS" w:cs="Trebuchet MS" w:hAnsi="Trebuchet MS" w:eastAsia="Trebuchet MS"/>
+        </w:rPr>
+      </w:pPr>
+      <w:r>
+        <w:rPr>
+          <w:rFonts w:ascii="Trebuchet MS" w:hAnsi="Trebuchet MS"/>
+          <w:rtl w:val="0"/>
+          <w:lang w:val="fr-FR"/>
+        </w:rPr>
+        <w:t>'Inspection g</w:t>
+      </w:r>
+      <w:r>
+        <w:rPr>
+          <w:rFonts w:ascii="Trebuchet MS" w:hAnsi="Trebuchet MS" w:hint="default"/>
+          <w:rtl w:val="0"/>
+          <w:lang w:val="fr-FR"/>
+        </w:rPr>
+        <w:t>é</w:t>
+      </w:r>
+      <w:r>
+        <w:rPr>
+          <w:rFonts w:ascii="Trebuchet MS" w:hAnsi="Trebuchet MS"/>
+          <w:rtl w:val="0"/>
+        </w:rPr>
+        <w:t>n</w:t>
+      </w:r>
+      <w:r>
+        <w:rPr>
+          <w:rFonts w:ascii="Trebuchet MS" w:hAnsi="Trebuchet MS" w:hint="default"/>
+          <w:rtl w:val="0"/>
+          <w:lang w:val="fr-FR"/>
+        </w:rPr>
+        <w:t>é</w:t>
+      </w:r>
+      <w:r>
+        <w:rPr>
+          <w:rFonts w:ascii="Trebuchet MS" w:hAnsi="Trebuchet MS"/>
+          <w:rtl w:val="0"/>
+          <w:lang w:val="de-DE"/>
+        </w:rPr>
+        <w:t xml:space="preserve">rale des affaires sociales                   ' </w:t>
+        <w:tab/>
+        <w:t>: 1 / 1.</w:t>
+      </w:r>
+    </w:p>
+    <w:p>
+      <w:pPr>
+        <w:pStyle w:val="Corps"/>
+        <w:rPr>
+          <w:rFonts w:ascii="Trebuchet MS" w:cs="Trebuchet MS" w:hAnsi="Trebuchet MS" w:eastAsia="Trebuchet MS"/>
+        </w:rPr>
+      </w:pPr>
+      <w:r>
+        <w:rPr>
+          <w:rFonts w:ascii="Trebuchet MS" w:hAnsi="Trebuchet MS"/>
           <w:rtl w:val="0"/>
           <w:lang w:val="nl-NL"/>
         </w:rPr>
@@ -5630,7 +5587,7 @@
       </w:r>
       <w:r>
         <w:rPr>
-          <w:rFonts w:ascii="Arial" w:hAnsi="Arial" w:hint="default"/>
+          <w:rFonts w:ascii="Trebuchet MS" w:hAnsi="Trebuchet MS" w:hint="default"/>
           <w:rtl w:val="0"/>
           <w:lang w:val="it-IT"/>
         </w:rPr>
@@ -5638,7 +5595,7 @@
       </w:r>
       <w:r>
         <w:rPr>
-          <w:rFonts w:ascii="Arial" w:hAnsi="Arial"/>
+          <w:rFonts w:ascii="Trebuchet MS" w:hAnsi="Trebuchet MS"/>
           <w:rtl w:val="0"/>
           <w:lang w:val="fr-FR"/>
         </w:rPr>
@@ -5646,7 +5603,7 @@
       </w:r>
       <w:r>
         <w:rPr>
-          <w:rFonts w:ascii="Arial" w:hAnsi="Arial" w:hint="default"/>
+          <w:rFonts w:ascii="Trebuchet MS" w:hAnsi="Trebuchet MS" w:hint="default"/>
           <w:rtl w:val="0"/>
           <w:lang w:val="fr-FR"/>
         </w:rPr>
@@ -5654,13 +5611,761 @@
       </w:r>
       <w:r>
         <w:rPr>
+          <w:rFonts w:ascii="Trebuchet MS" w:hAnsi="Trebuchet MS"/>
+          <w:rtl w:val="0"/>
+          <w:lang w:val="pt-PT"/>
+        </w:rPr>
+        <w:t xml:space="preserve">' </w:t>
+        <w:tab/>
+        <w:t>: 18 / 21.</w:t>
+      </w:r>
+    </w:p>
+    <w:p>
+      <w:pPr>
+        <w:pStyle w:val="Corps"/>
+        <w:rPr>
+          <w:rFonts w:ascii="Trebuchet MS" w:cs="Trebuchet MS" w:hAnsi="Trebuchet MS" w:eastAsia="Trebuchet MS"/>
+        </w:rPr>
+      </w:pPr>
+      <w:r>
+        <w:rPr>
+          <w:rFonts w:ascii="Trebuchet MS" w:hAnsi="Trebuchet MS"/>
+          <w:rtl w:val="0"/>
+          <w:lang w:val="nl-NL"/>
+        </w:rPr>
+        <w:t>'Minist</w:t>
+      </w:r>
+      <w:r>
+        <w:rPr>
+          <w:rFonts w:ascii="Trebuchet MS" w:hAnsi="Trebuchet MS" w:hint="default"/>
+          <w:rtl w:val="0"/>
+          <w:lang w:val="it-IT"/>
+        </w:rPr>
+        <w:t>è</w:t>
+      </w:r>
+      <w:r>
+        <w:rPr>
+          <w:rFonts w:ascii="Trebuchet MS" w:hAnsi="Trebuchet MS"/>
+          <w:rtl w:val="0"/>
+          <w:lang w:val="fr-FR"/>
+        </w:rPr>
+        <w:t xml:space="preserve">re de l'Europe et des Affaires </w:t>
+      </w:r>
+      <w:r>
+        <w:rPr>
+          <w:rFonts w:ascii="Trebuchet MS" w:hAnsi="Trebuchet MS" w:hint="default"/>
+          <w:rtl w:val="0"/>
+          <w:lang w:val="fr-FR"/>
+        </w:rPr>
+        <w:t>é</w:t>
+      </w:r>
+      <w:r>
+        <w:rPr>
+          <w:rFonts w:ascii="Trebuchet MS" w:hAnsi="Trebuchet MS"/>
+          <w:rtl w:val="0"/>
+        </w:rPr>
+        <w:t>trang</w:t>
+      </w:r>
+      <w:r>
+        <w:rPr>
+          <w:rFonts w:ascii="Trebuchet MS" w:hAnsi="Trebuchet MS" w:hint="default"/>
+          <w:rtl w:val="0"/>
+          <w:lang w:val="it-IT"/>
+        </w:rPr>
+        <w:t>è</w:t>
+      </w:r>
+      <w:r>
+        <w:rPr>
+          <w:rFonts w:ascii="Trebuchet MS" w:hAnsi="Trebuchet MS"/>
+          <w:rtl w:val="0"/>
+        </w:rPr>
+        <w:t xml:space="preserve">res            ' </w:t>
+        <w:tab/>
+        <w:t>: 3 / 4.</w:t>
+      </w:r>
+    </w:p>
+    <w:p>
+      <w:pPr>
+        <w:pStyle w:val="Corps"/>
+        <w:rPr>
+          <w:rFonts w:ascii="Trebuchet MS" w:cs="Trebuchet MS" w:hAnsi="Trebuchet MS" w:eastAsia="Trebuchet MS"/>
+        </w:rPr>
+      </w:pPr>
+      <w:r>
+        <w:rPr>
+          <w:rFonts w:ascii="Trebuchet MS" w:hAnsi="Trebuchet MS"/>
+          <w:rtl w:val="0"/>
+          <w:lang w:val="nl-NL"/>
+        </w:rPr>
+        <w:t>'Minist</w:t>
+      </w:r>
+      <w:r>
+        <w:rPr>
+          <w:rFonts w:ascii="Trebuchet MS" w:hAnsi="Trebuchet MS" w:hint="default"/>
+          <w:rtl w:val="0"/>
+          <w:lang w:val="it-IT"/>
+        </w:rPr>
+        <w:t>è</w:t>
+      </w:r>
+      <w:r>
+        <w:rPr>
+          <w:rFonts w:ascii="Trebuchet MS" w:hAnsi="Trebuchet MS"/>
+          <w:rtl w:val="0"/>
+          <w:lang w:val="fr-FR"/>
+        </w:rPr>
+        <w:t>re du travail, du plein emploi et de l</w:t>
+      </w:r>
+      <w:r>
+        <w:rPr>
+          <w:rFonts w:ascii="Trebuchet MS" w:hAnsi="Trebuchet MS" w:hint="default"/>
+          <w:rtl w:val="1"/>
+        </w:rPr>
+        <w:t>’</w:t>
+      </w:r>
+      <w:r>
+        <w:rPr>
+          <w:rFonts w:ascii="Trebuchet MS" w:hAnsi="Trebuchet MS"/>
+          <w:rtl w:val="0"/>
+          <w:lang w:val="en-US"/>
+        </w:rPr>
+        <w:t xml:space="preserve">insertion, min' </w:t>
+        <w:tab/>
+        <w:t>: 10 / 13.</w:t>
+      </w:r>
+    </w:p>
+    <w:p>
+      <w:pPr>
+        <w:pStyle w:val="Corps"/>
+        <w:rPr>
+          <w:rFonts w:ascii="Trebuchet MS" w:cs="Trebuchet MS" w:hAnsi="Trebuchet MS" w:eastAsia="Trebuchet MS"/>
+        </w:rPr>
+      </w:pPr>
+      <w:r>
+        <w:rPr>
+          <w:rFonts w:ascii="Trebuchet MS" w:hAnsi="Trebuchet MS"/>
+          <w:rtl w:val="0"/>
+          <w:lang w:val="fr-FR"/>
+        </w:rPr>
+        <w:t xml:space="preserve">'Tribunaux administratifs et cours administratives d'appel   ' </w:t>
+        <w:tab/>
+        <w:t>: 6 / 6.</w:t>
+      </w:r>
+    </w:p>
+    <w:p>
+      <w:pPr>
+        <w:pStyle w:val="Corps"/>
+        <w:rPr>
+          <w:rFonts w:ascii="Trebuchet MS" w:cs="Trebuchet MS" w:hAnsi="Trebuchet MS" w:eastAsia="Trebuchet MS"/>
+        </w:rPr>
+      </w:pPr>
+      <w:r>
+        <w:rPr>
+          <w:rFonts w:ascii="Trebuchet MS" w:hAnsi="Trebuchet MS"/>
+          <w:rtl w:val="0"/>
+          <w:lang w:val="nl-NL"/>
+        </w:rPr>
+        <w:t>'Minist</w:t>
+      </w:r>
+      <w:r>
+        <w:rPr>
+          <w:rFonts w:ascii="Trebuchet MS" w:hAnsi="Trebuchet MS" w:hint="default"/>
+          <w:rtl w:val="0"/>
+          <w:lang w:val="it-IT"/>
+        </w:rPr>
+        <w:t>è</w:t>
+      </w:r>
+      <w:r>
+        <w:rPr>
+          <w:rFonts w:ascii="Trebuchet MS" w:hAnsi="Trebuchet MS"/>
+          <w:rtl w:val="0"/>
+          <w:lang w:val="fr-FR"/>
+        </w:rPr>
+        <w:t>re de l'Int</w:t>
+      </w:r>
+      <w:r>
+        <w:rPr>
+          <w:rFonts w:ascii="Trebuchet MS" w:hAnsi="Trebuchet MS" w:hint="default"/>
+          <w:rtl w:val="0"/>
+          <w:lang w:val="fr-FR"/>
+        </w:rPr>
+        <w:t>é</w:t>
+      </w:r>
+      <w:r>
+        <w:rPr>
+          <w:rFonts w:ascii="Trebuchet MS" w:hAnsi="Trebuchet MS"/>
+          <w:rtl w:val="0"/>
+        </w:rPr>
+        <w:t xml:space="preserve">rieur                                    ' </w:t>
+        <w:tab/>
+        <w:t>: 7 / 9.</w:t>
+      </w:r>
+    </w:p>
+    <w:p>
+      <w:pPr>
+        <w:pStyle w:val="Corps"/>
+        <w:rPr>
+          <w:rFonts w:ascii="Trebuchet MS" w:cs="Trebuchet MS" w:hAnsi="Trebuchet MS" w:eastAsia="Trebuchet MS"/>
+        </w:rPr>
+      </w:pPr>
+      <w:r>
+        <w:rPr>
+          <w:rFonts w:ascii="Trebuchet MS" w:hAnsi="Trebuchet MS"/>
+          <w:rtl w:val="0"/>
+          <w:lang w:val="nl-NL"/>
+        </w:rPr>
+        <w:t>'Minist</w:t>
+      </w:r>
+      <w:r>
+        <w:rPr>
+          <w:rFonts w:ascii="Trebuchet MS" w:hAnsi="Trebuchet MS" w:hint="default"/>
+          <w:rtl w:val="0"/>
+          <w:lang w:val="it-IT"/>
+        </w:rPr>
+        <w:t>è</w:t>
+      </w:r>
+      <w:r>
+        <w:rPr>
+          <w:rFonts w:ascii="Trebuchet MS" w:hAnsi="Trebuchet MS"/>
+          <w:rtl w:val="0"/>
+        </w:rPr>
+        <w:t xml:space="preserve">re de la Culture                                     ' </w:t>
+        <w:tab/>
+        <w:t>: 2 / 3.</w:t>
+      </w:r>
+    </w:p>
+    <w:p>
+      <w:pPr>
+        <w:pStyle w:val="Corps"/>
+        <w:rPr>
+          <w:rFonts w:ascii="Trebuchet MS" w:cs="Trebuchet MS" w:hAnsi="Trebuchet MS" w:eastAsia="Trebuchet MS"/>
+        </w:rPr>
+      </w:pPr>
+      <w:r>
+        <w:rPr>
+          <w:rFonts w:ascii="Trebuchet MS" w:hAnsi="Trebuchet MS"/>
+          <w:rtl w:val="0"/>
+          <w:lang w:val="fr-FR"/>
+        </w:rPr>
+        <w:t>'Inspection g</w:t>
+      </w:r>
+      <w:r>
+        <w:rPr>
+          <w:rFonts w:ascii="Trebuchet MS" w:hAnsi="Trebuchet MS" w:hint="default"/>
+          <w:rtl w:val="0"/>
+          <w:lang w:val="fr-FR"/>
+        </w:rPr>
+        <w:t>é</w:t>
+      </w:r>
+      <w:r>
+        <w:rPr>
+          <w:rFonts w:ascii="Trebuchet MS" w:hAnsi="Trebuchet MS"/>
+          <w:rtl w:val="0"/>
+        </w:rPr>
+        <w:t>n</w:t>
+      </w:r>
+      <w:r>
+        <w:rPr>
+          <w:rFonts w:ascii="Trebuchet MS" w:hAnsi="Trebuchet MS" w:hint="default"/>
+          <w:rtl w:val="0"/>
+          <w:lang w:val="fr-FR"/>
+        </w:rPr>
+        <w:t>é</w:t>
+      </w:r>
+      <w:r>
+        <w:rPr>
+          <w:rFonts w:ascii="Trebuchet MS" w:hAnsi="Trebuchet MS"/>
+          <w:rtl w:val="0"/>
+          <w:lang w:val="it-IT"/>
+        </w:rPr>
+        <w:t xml:space="preserve">rale de l'administration                     ' </w:t>
+        <w:tab/>
+        <w:t>: 1 / 1.</w:t>
+      </w:r>
+    </w:p>
+    <w:p>
+      <w:pPr>
+        <w:pStyle w:val="Corps"/>
+        <w:rPr>
+          <w:rFonts w:ascii="Trebuchet MS" w:cs="Trebuchet MS" w:hAnsi="Trebuchet MS" w:eastAsia="Trebuchet MS"/>
+        </w:rPr>
+      </w:pPr>
+      <w:r>
+        <w:rPr>
+          <w:rFonts w:ascii="Trebuchet MS" w:hAnsi="Trebuchet MS"/>
+          <w:rtl w:val="0"/>
+          <w:lang w:val="nl-NL"/>
+        </w:rPr>
+        <w:t>'Minist</w:t>
+      </w:r>
+      <w:r>
+        <w:rPr>
+          <w:rFonts w:ascii="Trebuchet MS" w:hAnsi="Trebuchet MS" w:hint="default"/>
+          <w:rtl w:val="0"/>
+          <w:lang w:val="it-IT"/>
+        </w:rPr>
+        <w:t>è</w:t>
+      </w:r>
+      <w:r>
+        <w:rPr>
+          <w:rFonts w:ascii="Trebuchet MS" w:hAnsi="Trebuchet MS"/>
+          <w:rtl w:val="0"/>
+          <w:lang w:val="fr-FR"/>
+        </w:rPr>
+        <w:t xml:space="preserve">re de la Transition </w:t>
+      </w:r>
+      <w:r>
+        <w:rPr>
+          <w:rFonts w:ascii="Trebuchet MS" w:hAnsi="Trebuchet MS" w:hint="default"/>
+          <w:rtl w:val="0"/>
+          <w:lang w:val="fr-FR"/>
+        </w:rPr>
+        <w:t>é</w:t>
+      </w:r>
+      <w:r>
+        <w:rPr>
+          <w:rFonts w:ascii="Trebuchet MS" w:hAnsi="Trebuchet MS"/>
+          <w:rtl w:val="0"/>
+          <w:lang w:val="fr-FR"/>
+        </w:rPr>
+        <w:t>cologique et de la Coh</w:t>
+      </w:r>
+      <w:r>
+        <w:rPr>
+          <w:rFonts w:ascii="Trebuchet MS" w:hAnsi="Trebuchet MS" w:hint="default"/>
+          <w:rtl w:val="0"/>
+          <w:lang w:val="fr-FR"/>
+        </w:rPr>
+        <w:t>é</w:t>
+      </w:r>
+      <w:r>
+        <w:rPr>
+          <w:rFonts w:ascii="Trebuchet MS" w:hAnsi="Trebuchet MS"/>
+          <w:rtl w:val="0"/>
+          <w:lang w:val="fr-FR"/>
+        </w:rPr>
+        <w:t xml:space="preserve">sion des ' </w:t>
+        <w:tab/>
+        <w:t>: 3 / 5.</w:t>
+      </w:r>
+    </w:p>
+    <w:p>
+      <w:pPr>
+        <w:pStyle w:val="Corps"/>
+        <w:rPr>
+          <w:rFonts w:ascii="Trebuchet MS" w:cs="Trebuchet MS" w:hAnsi="Trebuchet MS" w:eastAsia="Trebuchet MS"/>
+        </w:rPr>
+      </w:pPr>
+      <w:r>
+        <w:rPr>
+          <w:rFonts w:ascii="Trebuchet MS" w:hAnsi="Trebuchet MS"/>
+          <w:rtl w:val="0"/>
+          <w:lang w:val="nl-NL"/>
+        </w:rPr>
+        <w:t>'Minist</w:t>
+      </w:r>
+      <w:r>
+        <w:rPr>
+          <w:rFonts w:ascii="Trebuchet MS" w:hAnsi="Trebuchet MS" w:hint="default"/>
+          <w:rtl w:val="0"/>
+          <w:lang w:val="it-IT"/>
+        </w:rPr>
+        <w:t>è</w:t>
+      </w:r>
+      <w:r>
+        <w:rPr>
+          <w:rFonts w:ascii="Trebuchet MS" w:hAnsi="Trebuchet MS"/>
+          <w:rtl w:val="0"/>
+          <w:lang w:val="fr-FR"/>
+        </w:rPr>
+        <w:t>re des Arm</w:t>
+      </w:r>
+      <w:r>
+        <w:rPr>
+          <w:rFonts w:ascii="Trebuchet MS" w:hAnsi="Trebuchet MS" w:hint="default"/>
+          <w:rtl w:val="0"/>
+          <w:lang w:val="fr-FR"/>
+        </w:rPr>
+        <w:t>é</w:t>
+      </w:r>
+      <w:r>
+        <w:rPr>
+          <w:rFonts w:ascii="Trebuchet MS" w:hAnsi="Trebuchet MS"/>
+          <w:rtl w:val="0"/>
+        </w:rPr>
+        <w:t xml:space="preserve">es                                        ' </w:t>
+        <w:tab/>
+        <w:t>: 4 / 5.</w:t>
+      </w:r>
+    </w:p>
+    <w:p>
+      <w:pPr>
+        <w:pStyle w:val="Corps"/>
+        <w:rPr>
+          <w:rFonts w:ascii="Trebuchet MS" w:cs="Trebuchet MS" w:hAnsi="Trebuchet MS" w:eastAsia="Trebuchet MS"/>
+        </w:rPr>
+      </w:pPr>
+      <w:r>
+        <w:rPr>
+          <w:rFonts w:ascii="Trebuchet MS" w:hAnsi="Trebuchet MS"/>
+          <w:rtl w:val="0"/>
+          <w:lang w:val="nl-NL"/>
+        </w:rPr>
+        <w:t>'Minist</w:t>
+      </w:r>
+      <w:r>
+        <w:rPr>
+          <w:rFonts w:ascii="Trebuchet MS" w:hAnsi="Trebuchet MS" w:hint="default"/>
+          <w:rtl w:val="0"/>
+          <w:lang w:val="it-IT"/>
+        </w:rPr>
+        <w:t>è</w:t>
+      </w:r>
+      <w:r>
+        <w:rPr>
+          <w:rFonts w:ascii="Trebuchet MS" w:hAnsi="Trebuchet MS"/>
+          <w:rtl w:val="0"/>
+          <w:lang w:val="fr-FR"/>
+        </w:rPr>
+        <w:t>re de l'Agriculture et de la Souverainet</w:t>
+      </w:r>
+      <w:r>
+        <w:rPr>
+          <w:rFonts w:ascii="Trebuchet MS" w:hAnsi="Trebuchet MS" w:hint="default"/>
+          <w:rtl w:val="0"/>
+          <w:lang w:val="fr-FR"/>
+        </w:rPr>
+        <w:t xml:space="preserve">é </w:t>
+      </w:r>
+      <w:r>
+        <w:rPr>
+          <w:rFonts w:ascii="Trebuchet MS" w:hAnsi="Trebuchet MS"/>
+          <w:rtl w:val="0"/>
+          <w:lang w:val="fr-FR"/>
+        </w:rPr>
+        <w:t xml:space="preserve">alimentaire' </w:t>
+        <w:tab/>
+        <w:t>: 3 / 5.</w:t>
+      </w:r>
+    </w:p>
+    <w:p>
+      <w:pPr>
+        <w:pStyle w:val="Corps"/>
+        <w:rPr>
+          <w:rFonts w:ascii="Trebuchet MS" w:cs="Trebuchet MS" w:hAnsi="Trebuchet MS" w:eastAsia="Trebuchet MS"/>
+        </w:rPr>
+      </w:pPr>
+      <w:r>
+        <w:rPr>
+          <w:rFonts w:ascii="Trebuchet MS" w:hAnsi="Trebuchet MS"/>
+          <w:rtl w:val="0"/>
+          <w:lang w:val="nl-NL"/>
+        </w:rPr>
+        <w:t>'Minist</w:t>
+      </w:r>
+      <w:r>
+        <w:rPr>
+          <w:rFonts w:ascii="Trebuchet MS" w:hAnsi="Trebuchet MS" w:hint="default"/>
+          <w:rtl w:val="0"/>
+          <w:lang w:val="it-IT"/>
+        </w:rPr>
+        <w:t>è</w:t>
+      </w:r>
+      <w:r>
+        <w:rPr>
+          <w:rFonts w:ascii="Trebuchet MS" w:hAnsi="Trebuchet MS"/>
+          <w:rtl w:val="0"/>
+          <w:lang w:val="fr-FR"/>
+        </w:rPr>
+        <w:t xml:space="preserve">re de la transformation et de la fonction publiques  ' </w:t>
+        <w:tab/>
+        <w:t>: 1 / 3.</w:t>
+      </w:r>
+    </w:p>
+    <w:p>
+      <w:pPr>
+        <w:pStyle w:val="Corps"/>
+        <w:rPr>
+          <w:rFonts w:ascii="Trebuchet MS" w:cs="Trebuchet MS" w:hAnsi="Trebuchet MS" w:eastAsia="Trebuchet MS"/>
+        </w:rPr>
+      </w:pPr>
+      <w:r>
+        <w:rPr>
+          <w:rFonts w:ascii="Trebuchet MS" w:hAnsi="Trebuchet MS"/>
+          <w:rtl w:val="0"/>
+          <w:lang w:val="nl-NL"/>
+        </w:rPr>
+        <w:t>'Minist</w:t>
+      </w:r>
+      <w:r>
+        <w:rPr>
+          <w:rFonts w:ascii="Trebuchet MS" w:hAnsi="Trebuchet MS" w:hint="default"/>
+          <w:rtl w:val="0"/>
+          <w:lang w:val="it-IT"/>
+        </w:rPr>
+        <w:t>è</w:t>
+      </w:r>
+      <w:r>
+        <w:rPr>
+          <w:rFonts w:ascii="Trebuchet MS" w:hAnsi="Trebuchet MS"/>
+          <w:rtl w:val="0"/>
+          <w:lang w:val="fr-FR"/>
+        </w:rPr>
+        <w:t>re de l'int</w:t>
+      </w:r>
+      <w:r>
+        <w:rPr>
+          <w:rFonts w:ascii="Trebuchet MS" w:hAnsi="Trebuchet MS" w:hint="default"/>
+          <w:rtl w:val="0"/>
+          <w:lang w:val="fr-FR"/>
+        </w:rPr>
+        <w:t>é</w:t>
+      </w:r>
+      <w:r>
+        <w:rPr>
+          <w:rFonts w:ascii="Trebuchet MS" w:hAnsi="Trebuchet MS"/>
+          <w:rtl w:val="0"/>
+        </w:rPr>
+        <w:t xml:space="preserve">rieur                                    ' </w:t>
+        <w:tab/>
+        <w:t>: 1 / 2.</w:t>
+      </w:r>
+    </w:p>
+    <w:p>
+      <w:pPr>
+        <w:pStyle w:val="Corps"/>
+        <w:rPr>
+          <w:rFonts w:ascii="Trebuchet MS" w:cs="Trebuchet MS" w:hAnsi="Trebuchet MS" w:eastAsia="Trebuchet MS"/>
+        </w:rPr>
+      </w:pPr>
+      <w:r>
+        <w:rPr>
+          <w:rFonts w:ascii="Trebuchet MS" w:hAnsi="Trebuchet MS"/>
+          <w:rtl w:val="0"/>
+          <w:lang w:val="nl-NL"/>
+        </w:rPr>
+        <w:t>'Minist</w:t>
+      </w:r>
+      <w:r>
+        <w:rPr>
+          <w:rFonts w:ascii="Trebuchet MS" w:hAnsi="Trebuchet MS" w:hint="default"/>
+          <w:rtl w:val="0"/>
+          <w:lang w:val="it-IT"/>
+        </w:rPr>
+        <w:t>è</w:t>
+      </w:r>
+      <w:r>
+        <w:rPr>
+          <w:rFonts w:ascii="Trebuchet MS" w:hAnsi="Trebuchet MS"/>
+          <w:rtl w:val="0"/>
+        </w:rPr>
+        <w:t xml:space="preserve">re de la Justice                                     ' </w:t>
+        <w:tab/>
+        <w:t>: 2 / 4.</w:t>
+      </w:r>
+    </w:p>
+    <w:p>
+      <w:pPr>
+        <w:pStyle w:val="Corps"/>
+        <w:rPr>
+          <w:rFonts w:ascii="Trebuchet MS" w:cs="Trebuchet MS" w:hAnsi="Trebuchet MS" w:eastAsia="Trebuchet MS"/>
+        </w:rPr>
+      </w:pPr>
+      <w:r>
+        <w:rPr>
+          <w:rFonts w:ascii="Trebuchet MS" w:hAnsi="Trebuchet MS"/>
+          <w:rtl w:val="0"/>
+          <w:lang w:val="nl-NL"/>
+        </w:rPr>
+        <w:t>'Minist</w:t>
+      </w:r>
+      <w:r>
+        <w:rPr>
+          <w:rFonts w:ascii="Trebuchet MS" w:hAnsi="Trebuchet MS" w:hint="default"/>
+          <w:rtl w:val="0"/>
+          <w:lang w:val="it-IT"/>
+        </w:rPr>
+        <w:t>è</w:t>
+      </w:r>
+      <w:r>
+        <w:rPr>
+          <w:rFonts w:ascii="Trebuchet MS" w:hAnsi="Trebuchet MS"/>
+          <w:rtl w:val="0"/>
+          <w:lang w:val="fr-FR"/>
+        </w:rPr>
+        <w:t xml:space="preserve">re de l'Education nationale, de la Jeunesse et des Sp' </w:t>
+        <w:tab/>
+        <w:t>: 4 / 4.</w:t>
+      </w:r>
+    </w:p>
+    <w:p>
+      <w:pPr>
+        <w:pStyle w:val="Corps"/>
+        <w:rPr>
+          <w:rFonts w:ascii="Trebuchet MS" w:cs="Trebuchet MS" w:hAnsi="Trebuchet MS" w:eastAsia="Trebuchet MS"/>
+        </w:rPr>
+      </w:pPr>
+      <w:r>
+        <w:rPr>
+          <w:rFonts w:ascii="Trebuchet MS" w:hAnsi="Trebuchet MS"/>
+          <w:rtl w:val="0"/>
+        </w:rPr>
+        <w:t xml:space="preserve">'Ville de Paris                                              ' </w:t>
+        <w:tab/>
+        <w:t>: 1 / 4.</w:t>
+      </w:r>
+    </w:p>
+    <w:p>
+      <w:pPr>
+        <w:pStyle w:val="Corps"/>
+        <w:rPr>
+          <w:rFonts w:ascii="Trebuchet MS" w:cs="Trebuchet MS" w:hAnsi="Trebuchet MS" w:eastAsia="Trebuchet MS"/>
+        </w:rPr>
+      </w:pPr>
+      <w:r>
+        <w:rPr>
+          <w:rFonts w:ascii="Trebuchet MS" w:hAnsi="Trebuchet MS"/>
+          <w:rtl w:val="0"/>
+          <w:lang w:val="es-ES_tradnl"/>
+        </w:rPr>
+        <w:t>'Chambres r</w:t>
+      </w:r>
+      <w:r>
+        <w:rPr>
+          <w:rFonts w:ascii="Trebuchet MS" w:hAnsi="Trebuchet MS" w:hint="default"/>
+          <w:rtl w:val="0"/>
+          <w:lang w:val="fr-FR"/>
+        </w:rPr>
+        <w:t>é</w:t>
+      </w:r>
+      <w:r>
+        <w:rPr>
+          <w:rFonts w:ascii="Trebuchet MS" w:hAnsi="Trebuchet MS"/>
+          <w:rtl w:val="0"/>
+          <w:lang w:val="de-DE"/>
+        </w:rPr>
+        <w:t xml:space="preserve">gionales des comptes                             ' </w:t>
+        <w:tab/>
+        <w:t>: 2 / 3.</w:t>
+      </w:r>
+    </w:p>
+    <w:p>
+      <w:pPr>
+        <w:pStyle w:val="Corps"/>
+        <w:rPr>
+          <w:rFonts w:ascii="Arial" w:cs="Arial" w:hAnsi="Arial" w:eastAsia="Arial"/>
+        </w:rPr>
+      </w:pPr>
+    </w:p>
+    <w:p>
+      <w:pPr>
+        <w:pStyle w:val="Corps"/>
+        <w:rPr>
+          <w:rFonts w:ascii="Arial" w:cs="Arial" w:hAnsi="Arial" w:eastAsia="Arial"/>
+        </w:rPr>
+      </w:pPr>
+    </w:p>
+    <w:p>
+      <w:pPr>
+        <w:pStyle w:val="Corps"/>
+        <w:rPr>
+          <w:rFonts w:ascii="Arial" w:cs="Arial" w:hAnsi="Arial" w:eastAsia="Arial"/>
+        </w:rPr>
+      </w:pPr>
+      <w:r>
+        <w:rPr>
+          <w:rFonts w:ascii="Arial" w:hAnsi="Arial"/>
+          <w:rtl w:val="0"/>
+          <w:lang w:val="fr-FR"/>
+        </w:rPr>
+        <w:t xml:space="preserve">Liste des employeurs et positions </w:t>
+      </w:r>
+      <w:r>
+        <w:rPr>
+          <w:rFonts w:ascii="Arial" w:hAnsi="Arial" w:hint="default"/>
+          <w:rtl w:val="0"/>
+        </w:rPr>
+        <w:t xml:space="preserve">à </w:t>
+      </w:r>
+      <w:r>
+        <w:rPr>
+          <w:rFonts w:ascii="Arial" w:hAnsi="Arial"/>
+          <w:rtl w:val="0"/>
+          <w:lang w:val="fr-FR"/>
+        </w:rPr>
+        <w:t>pourvoir au second tour:</w:t>
+      </w:r>
+    </w:p>
+    <w:p>
+      <w:pPr>
+        <w:pStyle w:val="Corps"/>
+        <w:rPr>
+          <w:rFonts w:ascii="Arial" w:cs="Arial" w:hAnsi="Arial" w:eastAsia="Arial"/>
+        </w:rPr>
+      </w:pPr>
+    </w:p>
+    <w:p>
+      <w:pPr>
+        <w:pStyle w:val="Corps"/>
+        <w:rPr>
+          <w:rFonts w:ascii="Arial" w:cs="Arial" w:hAnsi="Arial" w:eastAsia="Arial"/>
+        </w:rPr>
+      </w:pPr>
+      <w:r>
+        <w:rPr>
+          <w:rFonts w:ascii="Arial" w:hAnsi="Arial"/>
+          <w:rtl w:val="0"/>
+          <w:lang w:val="nl-NL"/>
+        </w:rPr>
+        <w:t>'Minist</w:t>
+      </w:r>
+      <w:r>
+        <w:rPr>
+          <w:rFonts w:ascii="Arial" w:hAnsi="Arial" w:hint="default"/>
+          <w:rtl w:val="0"/>
+          <w:lang w:val="it-IT"/>
+        </w:rPr>
+        <w:t>è</w:t>
+      </w:r>
+      <w:r>
+        <w:rPr>
+          <w:rFonts w:ascii="Arial" w:hAnsi="Arial"/>
+          <w:rtl w:val="0"/>
+          <w:lang w:val="fr-FR"/>
+        </w:rPr>
+        <w:t>re de l'Economie, des Finances et de la Souverainet</w:t>
+      </w:r>
+      <w:r>
+        <w:rPr>
+          <w:rFonts w:ascii="Arial" w:hAnsi="Arial" w:hint="default"/>
+          <w:rtl w:val="0"/>
+          <w:lang w:val="fr-FR"/>
+        </w:rPr>
+        <w:t xml:space="preserve">é </w:t>
+      </w:r>
+      <w:r>
+        <w:rPr>
           <w:rFonts w:ascii="Arial" w:hAnsi="Arial"/>
           <w:rtl w:val="0"/>
           <w:lang w:val="ru-RU"/>
         </w:rPr>
         <w:t xml:space="preserve">' </w:t>
         <w:tab/>
-        <w:t>: 21 / 21 position(s) pourvue(s).</w:t>
+        <w:t xml:space="preserve">: 3 position(s) </w:t>
+      </w:r>
+      <w:r>
+        <w:rPr>
+          <w:rFonts w:ascii="Arial" w:hAnsi="Arial" w:hint="default"/>
+          <w:rtl w:val="0"/>
+        </w:rPr>
+        <w:t xml:space="preserve">à </w:t>
+      </w:r>
+      <w:r>
+        <w:rPr>
+          <w:rFonts w:ascii="Arial" w:hAnsi="Arial"/>
+          <w:rtl w:val="0"/>
+          <w:lang w:val="fr-FR"/>
+        </w:rPr>
+        <w:t>pourvoir.</w:t>
       </w:r>
     </w:p>
     <w:p>
@@ -5724,7 +6429,22 @@
         </w:rPr>
         <w:t xml:space="preserve">res            ' </w:t>
         <w:tab/>
-        <w:t>: 3 / 4 position(s) pourvue(s).</w:t>
+        <w:t xml:space="preserve">: 1 position(s) </w:t>
+      </w:r>
+      <w:r>
+        <w:rPr>
+          <w:rFonts w:ascii="Arial" w:hAnsi="Arial" w:hint="default"/>
+          <w:rtl w:val="0"/>
+        </w:rPr>
+        <w:t xml:space="preserve">à </w:t>
+      </w:r>
+      <w:r>
+        <w:rPr>
+          <w:rFonts w:ascii="Arial" w:hAnsi="Arial"/>
+          <w:rtl w:val="0"/>
+          <w:lang w:val="fr-FR"/>
+        </w:rPr>
+        <w:t>pourvoir.</w:t>
       </w:r>
     </w:p>
     <w:p>
@@ -5773,25 +6493,22 @@
         </w:rPr>
         <w:t xml:space="preserve">insertion, min' </w:t>
         <w:tab/>
-        <w:t>: 12 / 13 position(s) pourvue(s).</w:t>
-      </w:r>
-    </w:p>
-    <w:p>
-      <w:pPr>
-        <w:pStyle w:val="Corps"/>
-        <w:rPr>
-          <w:rFonts w:ascii="Arial" w:cs="Arial" w:hAnsi="Arial" w:eastAsia="Arial"/>
-        </w:rPr>
-      </w:pPr>
-      <w:r>
-        <w:rPr>
-          <w:rFonts w:ascii="Arial" w:hAnsi="Arial"/>
-          <w:rtl w:val="0"/>
-          <w:lang w:val="fr-FR"/>
-        </w:rPr>
-        <w:t xml:space="preserve">'Tribunaux administratifs et cours administratives d'appel   ' </w:t>
-        <w:tab/>
-        <w:t>: 5 / 6 position(s) pourvue(s).</w:t>
+        <w:t xml:space="preserve">: 3 position(s) </w:t>
+      </w:r>
+      <w:r>
+        <w:rPr>
+          <w:rFonts w:ascii="Arial" w:hAnsi="Arial" w:hint="default"/>
+          <w:rtl w:val="0"/>
+        </w:rPr>
+        <w:t xml:space="preserve">à </w:t>
+      </w:r>
+      <w:r>
+        <w:rPr>
+          <w:rFonts w:ascii="Arial" w:hAnsi="Arial"/>
+          <w:rtl w:val="0"/>
+          <w:lang w:val="fr-FR"/>
+        </w:rPr>
+        <w:t>pourvoir.</w:t>
       </w:r>
     </w:p>
     <w:p>
@@ -5837,59 +6554,74 @@
         <w:rPr>
           <w:rFonts w:ascii="Arial" w:hAnsi="Arial"/>
           <w:rtl w:val="0"/>
+          <w:lang w:val="en-US"/>
         </w:rPr>
         <w:t xml:space="preserve">rieur                                    ' </w:t>
         <w:tab/>
-        <w:t>: 7 / 9 position(s) pourvue(s).</w:t>
-      </w:r>
-    </w:p>
-    <w:p>
-      <w:pPr>
-        <w:pStyle w:val="Corps"/>
-        <w:rPr>
-          <w:rFonts w:ascii="Arial" w:cs="Arial" w:hAnsi="Arial" w:eastAsia="Arial"/>
-        </w:rPr>
-      </w:pPr>
-      <w:r>
-        <w:rPr>
-          <w:rFonts w:ascii="Arial" w:hAnsi="Arial"/>
-          <w:rtl w:val="0"/>
-          <w:lang w:val="fr-FR"/>
-        </w:rPr>
-        <w:t>'Inspection g</w:t>
-      </w:r>
-      <w:r>
-        <w:rPr>
-          <w:rFonts w:ascii="Arial" w:hAnsi="Arial" w:hint="default"/>
-          <w:rtl w:val="0"/>
-          <w:lang w:val="fr-FR"/>
-        </w:rPr>
-        <w:t>é</w:t>
-      </w:r>
-      <w:r>
-        <w:rPr>
-          <w:rFonts w:ascii="Arial" w:hAnsi="Arial"/>
-          <w:rtl w:val="0"/>
-        </w:rPr>
-        <w:t>n</w:t>
-      </w:r>
-      <w:r>
-        <w:rPr>
-          <w:rFonts w:ascii="Arial" w:hAnsi="Arial" w:hint="default"/>
-          <w:rtl w:val="0"/>
-          <w:lang w:val="fr-FR"/>
-        </w:rPr>
-        <w:t>é</w:t>
-      </w:r>
-      <w:r>
-        <w:rPr>
-          <w:rFonts w:ascii="Arial" w:hAnsi="Arial"/>
+        <w:t xml:space="preserve">: 2 position(s) </w:t>
+      </w:r>
+      <w:r>
+        <w:rPr>
+          <w:rFonts w:ascii="Arial" w:hAnsi="Arial" w:hint="default"/>
+          <w:rtl w:val="0"/>
+        </w:rPr>
+        <w:t xml:space="preserve">à </w:t>
+      </w:r>
+      <w:r>
+        <w:rPr>
+          <w:rFonts w:ascii="Arial" w:hAnsi="Arial"/>
+          <w:rtl w:val="0"/>
+          <w:lang w:val="fr-FR"/>
+        </w:rPr>
+        <w:t>pourvoir.</w:t>
+      </w:r>
+    </w:p>
+    <w:p>
+      <w:pPr>
+        <w:pStyle w:val="Corps"/>
+        <w:rPr>
+          <w:rFonts w:ascii="Arial" w:cs="Arial" w:hAnsi="Arial" w:eastAsia="Arial"/>
+        </w:rPr>
+      </w:pPr>
+      <w:r>
+        <w:rPr>
+          <w:rFonts w:ascii="Arial" w:hAnsi="Arial"/>
+          <w:rtl w:val="0"/>
+          <w:lang w:val="nl-NL"/>
+        </w:rPr>
+        <w:t>'Minist</w:t>
+      </w:r>
+      <w:r>
+        <w:rPr>
+          <w:rFonts w:ascii="Arial" w:hAnsi="Arial" w:hint="default"/>
           <w:rtl w:val="0"/>
           <w:lang w:val="it-IT"/>
         </w:rPr>
-        <w:t xml:space="preserve">rale de l'administration                     ' </w:t>
-        <w:tab/>
-        <w:t>: 1 / 1 position(s) pourvue(s).</w:t>
+        <w:t>è</w:t>
+      </w:r>
+      <w:r>
+        <w:rPr>
+          <w:rFonts w:ascii="Arial" w:hAnsi="Arial"/>
+          <w:rtl w:val="0"/>
+        </w:rPr>
+        <w:t xml:space="preserve">re de la Culture                                     ' </w:t>
+        <w:tab/>
+        <w:t xml:space="preserve">: 1 position(s) </w:t>
+      </w:r>
+      <w:r>
+        <w:rPr>
+          <w:rFonts w:ascii="Arial" w:hAnsi="Arial" w:hint="default"/>
+          <w:rtl w:val="0"/>
+        </w:rPr>
+        <w:t xml:space="preserve">à </w:t>
+      </w:r>
+      <w:r>
+        <w:rPr>
+          <w:rFonts w:ascii="Arial" w:hAnsi="Arial"/>
+          <w:rtl w:val="0"/>
+          <w:lang w:val="fr-FR"/>
+        </w:rPr>
+        <w:t>pourvoir.</w:t>
       </w:r>
     </w:p>
     <w:p>
@@ -5951,11 +6683,26 @@
         <w:rPr>
           <w:rFonts w:ascii="Arial" w:hAnsi="Arial"/>
           <w:rtl w:val="0"/>
-          <w:lang w:val="fr-FR"/>
+          <w:lang w:val="en-US"/>
         </w:rPr>
         <w:t xml:space="preserve">sion des ' </w:t>
         <w:tab/>
-        <w:t>: 2 / 5 position(s) pourvue(s).</w:t>
+        <w:t xml:space="preserve">: 2 position(s) </w:t>
+      </w:r>
+      <w:r>
+        <w:rPr>
+          <w:rFonts w:ascii="Arial" w:hAnsi="Arial" w:hint="default"/>
+          <w:rtl w:val="0"/>
+        </w:rPr>
+        <w:t xml:space="preserve">à </w:t>
+      </w:r>
+      <w:r>
+        <w:rPr>
+          <w:rFonts w:ascii="Arial" w:hAnsi="Arial"/>
+          <w:rtl w:val="0"/>
+          <w:lang w:val="fr-FR"/>
+        </w:rPr>
+        <w:t>pourvoir.</w:t>
       </w:r>
     </w:p>
     <w:p>
@@ -5987,6 +6734,70 @@
           <w:rtl w:val="0"/>
           <w:lang w:val="fr-FR"/>
         </w:rPr>
+        <w:t>re des Arm</w:t>
+      </w:r>
+      <w:r>
+        <w:rPr>
+          <w:rFonts w:ascii="Arial" w:hAnsi="Arial" w:hint="default"/>
+          <w:rtl w:val="0"/>
+          <w:lang w:val="fr-FR"/>
+        </w:rPr>
+        <w:t>é</w:t>
+      </w:r>
+      <w:r>
+        <w:rPr>
+          <w:rFonts w:ascii="Arial" w:hAnsi="Arial"/>
+          <w:rtl w:val="0"/>
+        </w:rPr>
+        <w:t xml:space="preserve">es                                        ' </w:t>
+        <w:tab/>
+        <w:t xml:space="preserve">: 1 position(s) </w:t>
+      </w:r>
+      <w:r>
+        <w:rPr>
+          <w:rFonts w:ascii="Arial" w:hAnsi="Arial" w:hint="default"/>
+          <w:rtl w:val="0"/>
+        </w:rPr>
+        <w:t xml:space="preserve">à </w:t>
+      </w:r>
+      <w:r>
+        <w:rPr>
+          <w:rFonts w:ascii="Arial" w:hAnsi="Arial"/>
+          <w:rtl w:val="0"/>
+          <w:lang w:val="fr-FR"/>
+        </w:rPr>
+        <w:t>pourvoir.</w:t>
+      </w:r>
+    </w:p>
+    <w:p>
+      <w:pPr>
+        <w:pStyle w:val="Corps"/>
+        <w:rPr>
+          <w:rFonts w:ascii="Arial" w:cs="Arial" w:hAnsi="Arial" w:eastAsia="Arial"/>
+        </w:rPr>
+      </w:pPr>
+      <w:r>
+        <w:rPr>
+          <w:rFonts w:ascii="Arial" w:hAnsi="Arial"/>
+          <w:rtl w:val="0"/>
+          <w:lang w:val="nl-NL"/>
+        </w:rPr>
+        <w:t>'Minist</w:t>
+      </w:r>
+      <w:r>
+        <w:rPr>
+          <w:rFonts w:ascii="Arial" w:hAnsi="Arial" w:hint="default"/>
+          <w:rtl w:val="0"/>
+          <w:lang w:val="it-IT"/>
+        </w:rPr>
+        <w:t>è</w:t>
+      </w:r>
+      <w:r>
+        <w:rPr>
+          <w:rFonts w:ascii="Arial" w:hAnsi="Arial"/>
+          <w:rtl w:val="0"/>
+          <w:lang w:val="fr-FR"/>
+        </w:rPr>
         <w:t>re de l'Agriculture et de la Souverainet</w:t>
       </w:r>
       <w:r>
@@ -6001,11 +6812,26 @@
         <w:rPr>
           <w:rFonts w:ascii="Arial" w:hAnsi="Arial"/>
           <w:rtl w:val="0"/>
-          <w:lang w:val="fr-FR"/>
+          <w:lang w:val="en-US"/>
         </w:rPr>
         <w:t xml:space="preserve">alimentaire' </w:t>
         <w:tab/>
-        <w:t>: 2 / 5 position(s) pourvue(s).</w:t>
+        <w:t xml:space="preserve">: 2 position(s) </w:t>
+      </w:r>
+      <w:r>
+        <w:rPr>
+          <w:rFonts w:ascii="Arial" w:hAnsi="Arial" w:hint="default"/>
+          <w:rtl w:val="0"/>
+        </w:rPr>
+        <w:t xml:space="preserve">à </w:t>
+      </w:r>
+      <w:r>
+        <w:rPr>
+          <w:rFonts w:ascii="Arial" w:hAnsi="Arial"/>
+          <w:rtl w:val="0"/>
+          <w:lang w:val="fr-FR"/>
+        </w:rPr>
+        <w:t>pourvoir.</w:t>
       </w:r>
     </w:p>
     <w:p>
@@ -6035,26 +6861,26 @@
         <w:rPr>
           <w:rFonts w:ascii="Arial" w:hAnsi="Arial"/>
           <w:rtl w:val="0"/>
-          <w:lang w:val="fr-FR"/>
-        </w:rPr>
-        <w:t>re des Arm</w:t>
-      </w:r>
-      <w:r>
-        <w:rPr>
-          <w:rFonts w:ascii="Arial" w:hAnsi="Arial" w:hint="default"/>
-          <w:rtl w:val="0"/>
-          <w:lang w:val="fr-FR"/>
-        </w:rPr>
-        <w:t>é</w:t>
-      </w:r>
-      <w:r>
-        <w:rPr>
-          <w:rFonts w:ascii="Arial" w:hAnsi="Arial"/>
-          <w:rtl w:val="0"/>
-        </w:rPr>
-        <w:t xml:space="preserve">es                                        ' </w:t>
-        <w:tab/>
-        <w:t>: 3 / 5 position(s) pourvue(s).</w:t>
+          <w:lang w:val="en-US"/>
+        </w:rPr>
+        <w:t xml:space="preserve">re de la transformation et de la fonction publiques  ' </w:t>
+        <w:tab/>
+        <w:t xml:space="preserve">: 2 position(s) </w:t>
+      </w:r>
+      <w:r>
+        <w:rPr>
+          <w:rFonts w:ascii="Arial" w:hAnsi="Arial" w:hint="default"/>
+          <w:rtl w:val="0"/>
+        </w:rPr>
+        <w:t xml:space="preserve">à </w:t>
+      </w:r>
+      <w:r>
+        <w:rPr>
+          <w:rFonts w:ascii="Arial" w:hAnsi="Arial"/>
+          <w:rtl w:val="0"/>
+          <w:lang w:val="fr-FR"/>
+        </w:rPr>
+        <w:t>pourvoir.</w:t>
       </w:r>
     </w:p>
     <w:p>
@@ -6086,9 +6912,39 @@
           <w:rtl w:val="0"/>
           <w:lang w:val="fr-FR"/>
         </w:rPr>
-        <w:t xml:space="preserve">re de la transformation et de la fonction publiques  ' </w:t>
-        <w:tab/>
-        <w:t>: 2 / 3 position(s) pourvue(s).</w:t>
+        <w:t>re de l'int</w:t>
+      </w:r>
+      <w:r>
+        <w:rPr>
+          <w:rFonts w:ascii="Arial" w:hAnsi="Arial" w:hint="default"/>
+          <w:rtl w:val="0"/>
+          <w:lang w:val="fr-FR"/>
+        </w:rPr>
+        <w:t>é</w:t>
+      </w:r>
+      <w:r>
+        <w:rPr>
+          <w:rFonts w:ascii="Arial" w:hAnsi="Arial"/>
+          <w:rtl w:val="0"/>
+        </w:rPr>
+        <w:t xml:space="preserve">rieur                                    ' </w:t>
+        <w:tab/>
+        <w:t xml:space="preserve">: 1 position(s) </w:t>
+      </w:r>
+      <w:r>
+        <w:rPr>
+          <w:rFonts w:ascii="Arial" w:hAnsi="Arial" w:hint="default"/>
+          <w:rtl w:val="0"/>
+        </w:rPr>
+        <w:t xml:space="preserve">à </w:t>
+      </w:r>
+      <w:r>
+        <w:rPr>
+          <w:rFonts w:ascii="Arial" w:hAnsi="Arial"/>
+          <w:rtl w:val="0"/>
+          <w:lang w:val="fr-FR"/>
+        </w:rPr>
+        <w:t>pourvoir.</w:t>
       </w:r>
     </w:p>
     <w:p>
@@ -6118,59 +6974,26 @@
         <w:rPr>
           <w:rFonts w:ascii="Arial" w:hAnsi="Arial"/>
           <w:rtl w:val="0"/>
-          <w:lang w:val="fr-FR"/>
-        </w:rPr>
-        <w:t>re de l'int</w:t>
-      </w:r>
-      <w:r>
-        <w:rPr>
-          <w:rFonts w:ascii="Arial" w:hAnsi="Arial" w:hint="default"/>
-          <w:rtl w:val="0"/>
-          <w:lang w:val="fr-FR"/>
-        </w:rPr>
-        <w:t>é</w:t>
-      </w:r>
-      <w:r>
-        <w:rPr>
-          <w:rFonts w:ascii="Arial" w:hAnsi="Arial"/>
-          <w:rtl w:val="0"/>
-        </w:rPr>
-        <w:t xml:space="preserve">rieur                                    ' </w:t>
-        <w:tab/>
-        <w:t>: 2 / 2 position(s) pourvue(s).</w:t>
-      </w:r>
-    </w:p>
-    <w:p>
-      <w:pPr>
-        <w:pStyle w:val="Corps"/>
-        <w:rPr>
-          <w:rFonts w:ascii="Arial" w:cs="Arial" w:hAnsi="Arial" w:eastAsia="Arial"/>
-        </w:rPr>
-      </w:pPr>
-      <w:r>
-        <w:rPr>
-          <w:rFonts w:ascii="Arial" w:hAnsi="Arial"/>
-          <w:rtl w:val="0"/>
-          <w:lang w:val="nl-NL"/>
-        </w:rPr>
-        <w:t>'Minist</w:t>
-      </w:r>
-      <w:r>
-        <w:rPr>
-          <w:rFonts w:ascii="Arial" w:hAnsi="Arial" w:hint="default"/>
-          <w:rtl w:val="0"/>
-          <w:lang w:val="it-IT"/>
-        </w:rPr>
-        <w:t>è</w:t>
-      </w:r>
-      <w:r>
-        <w:rPr>
-          <w:rFonts w:ascii="Arial" w:hAnsi="Arial"/>
-          <w:rtl w:val="0"/>
+          <w:lang w:val="en-US"/>
         </w:rPr>
         <w:t xml:space="preserve">re de la Justice                                     ' </w:t>
         <w:tab/>
-        <w:t>: 3 / 4 position(s) pourvue(s).</w:t>
+        <w:t xml:space="preserve">: 2 position(s) </w:t>
+      </w:r>
+      <w:r>
+        <w:rPr>
+          <w:rFonts w:ascii="Arial" w:hAnsi="Arial" w:hint="default"/>
+          <w:rtl w:val="0"/>
+        </w:rPr>
+        <w:t xml:space="preserve">à </w:t>
+      </w:r>
+      <w:r>
+        <w:rPr>
+          <w:rFonts w:ascii="Arial" w:hAnsi="Arial"/>
+          <w:rtl w:val="0"/>
+          <w:lang w:val="fr-FR"/>
+        </w:rPr>
+        <w:t>pourvoir.</w:t>
       </w:r>
     </w:p>
     <w:p>
@@ -6187,41 +7010,22 @@
         </w:rPr>
         <w:t xml:space="preserve">'Ville de Paris                                              ' </w:t>
         <w:tab/>
-        <w:t>: 3 / 4 position(s) pourvue(s).</w:t>
-      </w:r>
-    </w:p>
-    <w:p>
-      <w:pPr>
-        <w:pStyle w:val="Corps"/>
-        <w:rPr>
-          <w:rFonts w:ascii="Arial" w:cs="Arial" w:hAnsi="Arial" w:eastAsia="Arial"/>
-        </w:rPr>
-      </w:pPr>
-      <w:r>
-        <w:rPr>
-          <w:rFonts w:ascii="Arial" w:hAnsi="Arial"/>
-          <w:rtl w:val="0"/>
-          <w:lang w:val="nl-NL"/>
-        </w:rPr>
-        <w:t>'Minist</w:t>
-      </w:r>
-      <w:r>
-        <w:rPr>
-          <w:rFonts w:ascii="Arial" w:hAnsi="Arial" w:hint="default"/>
-          <w:rtl w:val="0"/>
-          <w:lang w:val="it-IT"/>
-        </w:rPr>
-        <w:t>è</w:t>
-      </w:r>
-      <w:r>
-        <w:rPr>
-          <w:rFonts w:ascii="Arial" w:hAnsi="Arial"/>
-          <w:rtl w:val="0"/>
-          <w:lang w:val="fr-FR"/>
-        </w:rPr>
-        <w:t xml:space="preserve">re de l'Education nationale, de la Jeunesse et des Sp' </w:t>
-        <w:tab/>
-        <w:t>: 2 / 4 position(s) pourvue(s).</w:t>
+        <w:t xml:space="preserve">: 3 position(s) </w:t>
+      </w:r>
+      <w:r>
+        <w:rPr>
+          <w:rFonts w:ascii="Arial" w:hAnsi="Arial" w:hint="default"/>
+          <w:rtl w:val="0"/>
+        </w:rPr>
+        <w:t xml:space="preserve">à </w:t>
+      </w:r>
+      <w:r>
+        <w:rPr>
+          <w:rFonts w:ascii="Arial" w:hAnsi="Arial"/>
+          <w:rtl w:val="0"/>
+          <w:lang w:val="fr-FR"/>
+        </w:rPr>
+        <w:t>pourvoir.</w:t>
       </w:r>
     </w:p>
     <w:p>
@@ -6255,838 +7059,7 @@
         </w:rPr>
         <w:t xml:space="preserve">gionales des comptes                             ' </w:t>
         <w:tab/>
-        <w:t>: 1 / 3 position(s) pourvue(s).</w:t>
-      </w:r>
-    </w:p>
-    <w:p>
-      <w:pPr>
-        <w:pStyle w:val="Corps"/>
-        <w:rPr>
-          <w:rFonts w:ascii="Arial" w:cs="Arial" w:hAnsi="Arial" w:eastAsia="Arial"/>
-        </w:rPr>
-      </w:pPr>
-    </w:p>
-    <w:p>
-      <w:pPr>
-        <w:pStyle w:val="Corps"/>
-        <w:rPr>
-          <w:rFonts w:ascii="Arial" w:cs="Arial" w:hAnsi="Arial" w:eastAsia="Arial"/>
-        </w:rPr>
-      </w:pPr>
-    </w:p>
-    <w:p>
-      <w:pPr>
-        <w:pStyle w:val="Corps"/>
-        <w:rPr>
-          <w:rFonts w:ascii="Arial" w:cs="Arial" w:hAnsi="Arial" w:eastAsia="Arial"/>
-        </w:rPr>
-      </w:pPr>
-      <w:r>
-        <w:rPr>
-          <w:rFonts w:ascii="Arial" w:hAnsi="Arial"/>
-          <w:rtl w:val="0"/>
-          <w:lang w:val="fr-FR"/>
-        </w:rPr>
-        <w:t xml:space="preserve">Liste des employeurs et positions </w:t>
-      </w:r>
-      <w:r>
-        <w:rPr>
-          <w:rFonts w:ascii="Arial" w:hAnsi="Arial" w:hint="default"/>
-          <w:rtl w:val="0"/>
-        </w:rPr>
-        <w:t xml:space="preserve">à </w:t>
-      </w:r>
-      <w:r>
-        <w:rPr>
-          <w:rFonts w:ascii="Arial" w:hAnsi="Arial"/>
-          <w:rtl w:val="0"/>
-          <w:lang w:val="fr-FR"/>
-        </w:rPr>
-        <w:t>pourvoir au second tour:</w:t>
-      </w:r>
-    </w:p>
-    <w:p>
-      <w:pPr>
-        <w:pStyle w:val="Corps"/>
-        <w:rPr>
-          <w:rFonts w:ascii="Arial" w:cs="Arial" w:hAnsi="Arial" w:eastAsia="Arial"/>
-        </w:rPr>
-      </w:pPr>
-    </w:p>
-    <w:p>
-      <w:pPr>
-        <w:pStyle w:val="Corps"/>
-        <w:rPr>
-          <w:rFonts w:ascii="Arial" w:cs="Arial" w:hAnsi="Arial" w:eastAsia="Arial"/>
-        </w:rPr>
-      </w:pPr>
-      <w:r>
-        <w:rPr>
-          <w:rFonts w:ascii="Arial" w:hAnsi="Arial"/>
-          <w:rtl w:val="0"/>
-          <w:lang w:val="fr-FR"/>
-        </w:rPr>
-        <w:t>'Inspection g</w:t>
-      </w:r>
-      <w:r>
-        <w:rPr>
-          <w:rFonts w:ascii="Arial" w:hAnsi="Arial" w:hint="default"/>
-          <w:rtl w:val="0"/>
-          <w:lang w:val="fr-FR"/>
-        </w:rPr>
-        <w:t>é</w:t>
-      </w:r>
-      <w:r>
-        <w:rPr>
-          <w:rFonts w:ascii="Arial" w:hAnsi="Arial"/>
-          <w:rtl w:val="0"/>
-        </w:rPr>
-        <w:t>n</w:t>
-      </w:r>
-      <w:r>
-        <w:rPr>
-          <w:rFonts w:ascii="Arial" w:hAnsi="Arial" w:hint="default"/>
-          <w:rtl w:val="0"/>
-          <w:lang w:val="fr-FR"/>
-        </w:rPr>
-        <w:t>é</w:t>
-      </w:r>
-      <w:r>
-        <w:rPr>
-          <w:rFonts w:ascii="Arial" w:hAnsi="Arial"/>
-          <w:rtl w:val="0"/>
-          <w:lang w:val="de-DE"/>
-        </w:rPr>
-        <w:t xml:space="preserve">rale des affaires sociales                   ' </w:t>
-        <w:tab/>
         <w:t xml:space="preserve">: 1 position(s) </w:t>
-      </w:r>
-      <w:r>
-        <w:rPr>
-          <w:rFonts w:ascii="Arial" w:hAnsi="Arial" w:hint="default"/>
-          <w:rtl w:val="0"/>
-        </w:rPr>
-        <w:t xml:space="preserve">à </w:t>
-      </w:r>
-      <w:r>
-        <w:rPr>
-          <w:rFonts w:ascii="Arial" w:hAnsi="Arial"/>
-          <w:rtl w:val="0"/>
-          <w:lang w:val="fr-FR"/>
-        </w:rPr>
-        <w:t>pourvoir.</w:t>
-      </w:r>
-    </w:p>
-    <w:p>
-      <w:pPr>
-        <w:pStyle w:val="Corps"/>
-        <w:rPr>
-          <w:rFonts w:ascii="Arial" w:cs="Arial" w:hAnsi="Arial" w:eastAsia="Arial"/>
-        </w:rPr>
-      </w:pPr>
-      <w:r>
-        <w:rPr>
-          <w:rFonts w:ascii="Arial" w:hAnsi="Arial"/>
-          <w:rtl w:val="0"/>
-          <w:lang w:val="nl-NL"/>
-        </w:rPr>
-        <w:t>'Minist</w:t>
-      </w:r>
-      <w:r>
-        <w:rPr>
-          <w:rFonts w:ascii="Arial" w:hAnsi="Arial" w:hint="default"/>
-          <w:rtl w:val="0"/>
-          <w:lang w:val="it-IT"/>
-        </w:rPr>
-        <w:t>è</w:t>
-      </w:r>
-      <w:r>
-        <w:rPr>
-          <w:rFonts w:ascii="Arial" w:hAnsi="Arial"/>
-          <w:rtl w:val="0"/>
-          <w:lang w:val="fr-FR"/>
-        </w:rPr>
-        <w:t xml:space="preserve">re de l'Europe et des Affaires </w:t>
-      </w:r>
-      <w:r>
-        <w:rPr>
-          <w:rFonts w:ascii="Arial" w:hAnsi="Arial" w:hint="default"/>
-          <w:rtl w:val="0"/>
-          <w:lang w:val="fr-FR"/>
-        </w:rPr>
-        <w:t>é</w:t>
-      </w:r>
-      <w:r>
-        <w:rPr>
-          <w:rFonts w:ascii="Arial" w:hAnsi="Arial"/>
-          <w:rtl w:val="0"/>
-        </w:rPr>
-        <w:t>trang</w:t>
-      </w:r>
-      <w:r>
-        <w:rPr>
-          <w:rFonts w:ascii="Arial" w:hAnsi="Arial" w:hint="default"/>
-          <w:rtl w:val="0"/>
-          <w:lang w:val="it-IT"/>
-        </w:rPr>
-        <w:t>è</w:t>
-      </w:r>
-      <w:r>
-        <w:rPr>
-          <w:rFonts w:ascii="Arial" w:hAnsi="Arial"/>
-          <w:rtl w:val="0"/>
-        </w:rPr>
-        <w:t xml:space="preserve">res            ' </w:t>
-        <w:tab/>
-        <w:t xml:space="preserve">: 1 position(s) </w:t>
-      </w:r>
-      <w:r>
-        <w:rPr>
-          <w:rFonts w:ascii="Arial" w:hAnsi="Arial" w:hint="default"/>
-          <w:rtl w:val="0"/>
-        </w:rPr>
-        <w:t xml:space="preserve">à </w:t>
-      </w:r>
-      <w:r>
-        <w:rPr>
-          <w:rFonts w:ascii="Arial" w:hAnsi="Arial"/>
-          <w:rtl w:val="0"/>
-          <w:lang w:val="fr-FR"/>
-        </w:rPr>
-        <w:t>pourvoir.</w:t>
-      </w:r>
-    </w:p>
-    <w:p>
-      <w:pPr>
-        <w:pStyle w:val="Corps"/>
-        <w:rPr>
-          <w:rFonts w:ascii="Arial" w:cs="Arial" w:hAnsi="Arial" w:eastAsia="Arial"/>
-        </w:rPr>
-      </w:pPr>
-      <w:r>
-        <w:rPr>
-          <w:rFonts w:ascii="Arial" w:hAnsi="Arial"/>
-          <w:rtl w:val="0"/>
-          <w:lang w:val="nl-NL"/>
-        </w:rPr>
-        <w:t>'Minist</w:t>
-      </w:r>
-      <w:r>
-        <w:rPr>
-          <w:rFonts w:ascii="Arial" w:hAnsi="Arial" w:hint="default"/>
-          <w:rtl w:val="0"/>
-          <w:lang w:val="it-IT"/>
-        </w:rPr>
-        <w:t>è</w:t>
-      </w:r>
-      <w:r>
-        <w:rPr>
-          <w:rFonts w:ascii="Arial" w:hAnsi="Arial"/>
-          <w:rtl w:val="0"/>
-          <w:lang w:val="fr-FR"/>
-        </w:rPr>
-        <w:t>re du travail, du plein emploi et de l</w:t>
-      </w:r>
-      <w:r>
-        <w:rPr>
-          <w:rFonts w:ascii="Arial" w:hAnsi="Arial" w:hint="default"/>
-          <w:rtl w:val="1"/>
-        </w:rPr>
-        <w:t>’</w:t>
-      </w:r>
-      <w:r>
-        <w:rPr>
-          <w:rFonts w:ascii="Arial" w:hAnsi="Arial"/>
-          <w:rtl w:val="0"/>
-          <w:lang w:val="en-US"/>
-        </w:rPr>
-        <w:t xml:space="preserve">insertion, min' </w:t>
-        <w:tab/>
-        <w:t xml:space="preserve">: 1 position(s) </w:t>
-      </w:r>
-      <w:r>
-        <w:rPr>
-          <w:rFonts w:ascii="Arial" w:hAnsi="Arial" w:hint="default"/>
-          <w:rtl w:val="0"/>
-        </w:rPr>
-        <w:t xml:space="preserve">à </w:t>
-      </w:r>
-      <w:r>
-        <w:rPr>
-          <w:rFonts w:ascii="Arial" w:hAnsi="Arial"/>
-          <w:rtl w:val="0"/>
-          <w:lang w:val="fr-FR"/>
-        </w:rPr>
-        <w:t>pourvoir.</w:t>
-      </w:r>
-    </w:p>
-    <w:p>
-      <w:pPr>
-        <w:pStyle w:val="Corps"/>
-        <w:rPr>
-          <w:rFonts w:ascii="Arial" w:cs="Arial" w:hAnsi="Arial" w:eastAsia="Arial"/>
-        </w:rPr>
-      </w:pPr>
-      <w:r>
-        <w:rPr>
-          <w:rFonts w:ascii="Arial" w:hAnsi="Arial"/>
-          <w:rtl w:val="0"/>
-          <w:lang w:val="fr-FR"/>
-        </w:rPr>
-        <w:t xml:space="preserve">'Tribunaux administratifs et cours administratives d'appel   ' </w:t>
-        <w:tab/>
-        <w:t xml:space="preserve">: 1 position(s) </w:t>
-      </w:r>
-      <w:r>
-        <w:rPr>
-          <w:rFonts w:ascii="Arial" w:hAnsi="Arial" w:hint="default"/>
-          <w:rtl w:val="0"/>
-        </w:rPr>
-        <w:t xml:space="preserve">à </w:t>
-      </w:r>
-      <w:r>
-        <w:rPr>
-          <w:rFonts w:ascii="Arial" w:hAnsi="Arial"/>
-          <w:rtl w:val="0"/>
-          <w:lang w:val="fr-FR"/>
-        </w:rPr>
-        <w:t>pourvoir.</w:t>
-      </w:r>
-    </w:p>
-    <w:p>
-      <w:pPr>
-        <w:pStyle w:val="Corps"/>
-        <w:rPr>
-          <w:rFonts w:ascii="Arial" w:cs="Arial" w:hAnsi="Arial" w:eastAsia="Arial"/>
-        </w:rPr>
-      </w:pPr>
-      <w:r>
-        <w:rPr>
-          <w:rFonts w:ascii="Arial" w:hAnsi="Arial"/>
-          <w:rtl w:val="0"/>
-          <w:lang w:val="nl-NL"/>
-        </w:rPr>
-        <w:t>'Minist</w:t>
-      </w:r>
-      <w:r>
-        <w:rPr>
-          <w:rFonts w:ascii="Arial" w:hAnsi="Arial" w:hint="default"/>
-          <w:rtl w:val="0"/>
-          <w:lang w:val="it-IT"/>
-        </w:rPr>
-        <w:t>è</w:t>
-      </w:r>
-      <w:r>
-        <w:rPr>
-          <w:rFonts w:ascii="Arial" w:hAnsi="Arial"/>
-          <w:rtl w:val="0"/>
-          <w:lang w:val="fr-FR"/>
-        </w:rPr>
-        <w:t>re de l'Int</w:t>
-      </w:r>
-      <w:r>
-        <w:rPr>
-          <w:rFonts w:ascii="Arial" w:hAnsi="Arial" w:hint="default"/>
-          <w:rtl w:val="0"/>
-          <w:lang w:val="fr-FR"/>
-        </w:rPr>
-        <w:t>é</w:t>
-      </w:r>
-      <w:r>
-        <w:rPr>
-          <w:rFonts w:ascii="Arial" w:hAnsi="Arial"/>
-          <w:rtl w:val="0"/>
-          <w:lang w:val="en-US"/>
-        </w:rPr>
-        <w:t xml:space="preserve">rieur                                    ' </w:t>
-        <w:tab/>
-        <w:t xml:space="preserve">: 2 position(s) </w:t>
-      </w:r>
-      <w:r>
-        <w:rPr>
-          <w:rFonts w:ascii="Arial" w:hAnsi="Arial" w:hint="default"/>
-          <w:rtl w:val="0"/>
-        </w:rPr>
-        <w:t xml:space="preserve">à </w:t>
-      </w:r>
-      <w:r>
-        <w:rPr>
-          <w:rFonts w:ascii="Arial" w:hAnsi="Arial"/>
-          <w:rtl w:val="0"/>
-          <w:lang w:val="fr-FR"/>
-        </w:rPr>
-        <w:t>pourvoir.</w:t>
-      </w:r>
-    </w:p>
-    <w:p>
-      <w:pPr>
-        <w:pStyle w:val="Corps"/>
-        <w:rPr>
-          <w:rFonts w:ascii="Arial" w:cs="Arial" w:hAnsi="Arial" w:eastAsia="Arial"/>
-        </w:rPr>
-      </w:pPr>
-      <w:r>
-        <w:rPr>
-          <w:rFonts w:ascii="Arial" w:hAnsi="Arial"/>
-          <w:rtl w:val="0"/>
-          <w:lang w:val="nl-NL"/>
-        </w:rPr>
-        <w:t>'Minist</w:t>
-      </w:r>
-      <w:r>
-        <w:rPr>
-          <w:rFonts w:ascii="Arial" w:hAnsi="Arial" w:hint="default"/>
-          <w:rtl w:val="0"/>
-          <w:lang w:val="it-IT"/>
-        </w:rPr>
-        <w:t>è</w:t>
-      </w:r>
-      <w:r>
-        <w:rPr>
-          <w:rFonts w:ascii="Arial" w:hAnsi="Arial"/>
-          <w:rtl w:val="0"/>
-        </w:rPr>
-        <w:t xml:space="preserve">re de la Culture                                     ' </w:t>
-        <w:tab/>
-        <w:t xml:space="preserve">: 3 position(s) </w:t>
-      </w:r>
-      <w:r>
-        <w:rPr>
-          <w:rFonts w:ascii="Arial" w:hAnsi="Arial" w:hint="default"/>
-          <w:rtl w:val="0"/>
-        </w:rPr>
-        <w:t xml:space="preserve">à </w:t>
-      </w:r>
-      <w:r>
-        <w:rPr>
-          <w:rFonts w:ascii="Arial" w:hAnsi="Arial"/>
-          <w:rtl w:val="0"/>
-          <w:lang w:val="fr-FR"/>
-        </w:rPr>
-        <w:t>pourvoir.</w:t>
-      </w:r>
-    </w:p>
-    <w:p>
-      <w:pPr>
-        <w:pStyle w:val="Corps"/>
-        <w:rPr>
-          <w:rFonts w:ascii="Arial" w:cs="Arial" w:hAnsi="Arial" w:eastAsia="Arial"/>
-        </w:rPr>
-      </w:pPr>
-      <w:r>
-        <w:rPr>
-          <w:rFonts w:ascii="Arial" w:hAnsi="Arial"/>
-          <w:rtl w:val="0"/>
-          <w:lang w:val="nl-NL"/>
-        </w:rPr>
-        <w:t>'Minist</w:t>
-      </w:r>
-      <w:r>
-        <w:rPr>
-          <w:rFonts w:ascii="Arial" w:hAnsi="Arial" w:hint="default"/>
-          <w:rtl w:val="0"/>
-          <w:lang w:val="it-IT"/>
-        </w:rPr>
-        <w:t>è</w:t>
-      </w:r>
-      <w:r>
-        <w:rPr>
-          <w:rFonts w:ascii="Arial" w:hAnsi="Arial"/>
-          <w:rtl w:val="0"/>
-          <w:lang w:val="fr-FR"/>
-        </w:rPr>
-        <w:t xml:space="preserve">re de la Transition </w:t>
-      </w:r>
-      <w:r>
-        <w:rPr>
-          <w:rFonts w:ascii="Arial" w:hAnsi="Arial" w:hint="default"/>
-          <w:rtl w:val="0"/>
-          <w:lang w:val="fr-FR"/>
-        </w:rPr>
-        <w:t>é</w:t>
-      </w:r>
-      <w:r>
-        <w:rPr>
-          <w:rFonts w:ascii="Arial" w:hAnsi="Arial"/>
-          <w:rtl w:val="0"/>
-          <w:lang w:val="fr-FR"/>
-        </w:rPr>
-        <w:t>cologique et de la Coh</w:t>
-      </w:r>
-      <w:r>
-        <w:rPr>
-          <w:rFonts w:ascii="Arial" w:hAnsi="Arial" w:hint="default"/>
-          <w:rtl w:val="0"/>
-          <w:lang w:val="fr-FR"/>
-        </w:rPr>
-        <w:t>é</w:t>
-      </w:r>
-      <w:r>
-        <w:rPr>
-          <w:rFonts w:ascii="Arial" w:hAnsi="Arial"/>
-          <w:rtl w:val="0"/>
-          <w:lang w:val="fr-FR"/>
-        </w:rPr>
-        <w:t xml:space="preserve">sion des ' </w:t>
-        <w:tab/>
-        <w:t xml:space="preserve">: 3 position(s) </w:t>
-      </w:r>
-      <w:r>
-        <w:rPr>
-          <w:rFonts w:ascii="Arial" w:hAnsi="Arial" w:hint="default"/>
-          <w:rtl w:val="0"/>
-        </w:rPr>
-        <w:t xml:space="preserve">à </w:t>
-      </w:r>
-      <w:r>
-        <w:rPr>
-          <w:rFonts w:ascii="Arial" w:hAnsi="Arial"/>
-          <w:rtl w:val="0"/>
-          <w:lang w:val="fr-FR"/>
-        </w:rPr>
-        <w:t>pourvoir.</w:t>
-      </w:r>
-    </w:p>
-    <w:p>
-      <w:pPr>
-        <w:pStyle w:val="Corps"/>
-        <w:rPr>
-          <w:rFonts w:ascii="Arial" w:cs="Arial" w:hAnsi="Arial" w:eastAsia="Arial"/>
-        </w:rPr>
-      </w:pPr>
-      <w:r>
-        <w:rPr>
-          <w:rFonts w:ascii="Arial" w:hAnsi="Arial"/>
-          <w:rtl w:val="0"/>
-          <w:lang w:val="nl-NL"/>
-        </w:rPr>
-        <w:t>'Minist</w:t>
-      </w:r>
-      <w:r>
-        <w:rPr>
-          <w:rFonts w:ascii="Arial" w:hAnsi="Arial" w:hint="default"/>
-          <w:rtl w:val="0"/>
-          <w:lang w:val="it-IT"/>
-        </w:rPr>
-        <w:t>è</w:t>
-      </w:r>
-      <w:r>
-        <w:rPr>
-          <w:rFonts w:ascii="Arial" w:hAnsi="Arial"/>
-          <w:rtl w:val="0"/>
-          <w:lang w:val="fr-FR"/>
-        </w:rPr>
-        <w:t>re de l'Agriculture et de la Souverainet</w:t>
-      </w:r>
-      <w:r>
-        <w:rPr>
-          <w:rFonts w:ascii="Arial" w:hAnsi="Arial" w:hint="default"/>
-          <w:rtl w:val="0"/>
-          <w:lang w:val="fr-FR"/>
-        </w:rPr>
-        <w:t xml:space="preserve">é </w:t>
-      </w:r>
-      <w:r>
-        <w:rPr>
-          <w:rFonts w:ascii="Arial" w:hAnsi="Arial"/>
-          <w:rtl w:val="0"/>
-          <w:lang w:val="fr-FR"/>
-        </w:rPr>
-        <w:t xml:space="preserve">alimentaire' </w:t>
-        <w:tab/>
-        <w:t xml:space="preserve">: 3 position(s) </w:t>
-      </w:r>
-      <w:r>
-        <w:rPr>
-          <w:rFonts w:ascii="Arial" w:hAnsi="Arial" w:hint="default"/>
-          <w:rtl w:val="0"/>
-        </w:rPr>
-        <w:t xml:space="preserve">à </w:t>
-      </w:r>
-      <w:r>
-        <w:rPr>
-          <w:rFonts w:ascii="Arial" w:hAnsi="Arial"/>
-          <w:rtl w:val="0"/>
-          <w:lang w:val="fr-FR"/>
-        </w:rPr>
-        <w:t>pourvoir.</w:t>
-      </w:r>
-    </w:p>
-    <w:p>
-      <w:pPr>
-        <w:pStyle w:val="Corps"/>
-        <w:rPr>
-          <w:rFonts w:ascii="Arial" w:cs="Arial" w:hAnsi="Arial" w:eastAsia="Arial"/>
-        </w:rPr>
-      </w:pPr>
-      <w:r>
-        <w:rPr>
-          <w:rFonts w:ascii="Arial" w:hAnsi="Arial"/>
-          <w:rtl w:val="0"/>
-          <w:lang w:val="nl-NL"/>
-        </w:rPr>
-        <w:t>'Minist</w:t>
-      </w:r>
-      <w:r>
-        <w:rPr>
-          <w:rFonts w:ascii="Arial" w:hAnsi="Arial" w:hint="default"/>
-          <w:rtl w:val="0"/>
-          <w:lang w:val="it-IT"/>
-        </w:rPr>
-        <w:t>è</w:t>
-      </w:r>
-      <w:r>
-        <w:rPr>
-          <w:rFonts w:ascii="Arial" w:hAnsi="Arial"/>
-          <w:rtl w:val="0"/>
-          <w:lang w:val="fr-FR"/>
-        </w:rPr>
-        <w:t>re des Arm</w:t>
-      </w:r>
-      <w:r>
-        <w:rPr>
-          <w:rFonts w:ascii="Arial" w:hAnsi="Arial" w:hint="default"/>
-          <w:rtl w:val="0"/>
-          <w:lang w:val="fr-FR"/>
-        </w:rPr>
-        <w:t>é</w:t>
-      </w:r>
-      <w:r>
-        <w:rPr>
-          <w:rFonts w:ascii="Arial" w:hAnsi="Arial"/>
-          <w:rtl w:val="0"/>
-          <w:lang w:val="en-US"/>
-        </w:rPr>
-        <w:t xml:space="preserve">es                                        ' </w:t>
-        <w:tab/>
-        <w:t xml:space="preserve">: 2 position(s) </w:t>
-      </w:r>
-      <w:r>
-        <w:rPr>
-          <w:rFonts w:ascii="Arial" w:hAnsi="Arial" w:hint="default"/>
-          <w:rtl w:val="0"/>
-        </w:rPr>
-        <w:t xml:space="preserve">à </w:t>
-      </w:r>
-      <w:r>
-        <w:rPr>
-          <w:rFonts w:ascii="Arial" w:hAnsi="Arial"/>
-          <w:rtl w:val="0"/>
-          <w:lang w:val="fr-FR"/>
-        </w:rPr>
-        <w:t>pourvoir.</w:t>
-      </w:r>
-    </w:p>
-    <w:p>
-      <w:pPr>
-        <w:pStyle w:val="Corps"/>
-        <w:rPr>
-          <w:rFonts w:ascii="Arial" w:cs="Arial" w:hAnsi="Arial" w:eastAsia="Arial"/>
-        </w:rPr>
-      </w:pPr>
-      <w:r>
-        <w:rPr>
-          <w:rFonts w:ascii="Arial" w:hAnsi="Arial"/>
-          <w:rtl w:val="0"/>
-          <w:lang w:val="nl-NL"/>
-        </w:rPr>
-        <w:t>'Minist</w:t>
-      </w:r>
-      <w:r>
-        <w:rPr>
-          <w:rFonts w:ascii="Arial" w:hAnsi="Arial" w:hint="default"/>
-          <w:rtl w:val="0"/>
-          <w:lang w:val="it-IT"/>
-        </w:rPr>
-        <w:t>è</w:t>
-      </w:r>
-      <w:r>
-        <w:rPr>
-          <w:rFonts w:ascii="Arial" w:hAnsi="Arial"/>
-          <w:rtl w:val="0"/>
-          <w:lang w:val="fr-FR"/>
-        </w:rPr>
-        <w:t xml:space="preserve">re de la transformation et de la fonction publiques  ' </w:t>
-        <w:tab/>
-        <w:t xml:space="preserve">: 1 position(s) </w:t>
-      </w:r>
-      <w:r>
-        <w:rPr>
-          <w:rFonts w:ascii="Arial" w:hAnsi="Arial" w:hint="default"/>
-          <w:rtl w:val="0"/>
-        </w:rPr>
-        <w:t xml:space="preserve">à </w:t>
-      </w:r>
-      <w:r>
-        <w:rPr>
-          <w:rFonts w:ascii="Arial" w:hAnsi="Arial"/>
-          <w:rtl w:val="0"/>
-          <w:lang w:val="fr-FR"/>
-        </w:rPr>
-        <w:t>pourvoir.</w:t>
-      </w:r>
-    </w:p>
-    <w:p>
-      <w:pPr>
-        <w:pStyle w:val="Corps"/>
-        <w:rPr>
-          <w:rFonts w:ascii="Arial" w:cs="Arial" w:hAnsi="Arial" w:eastAsia="Arial"/>
-        </w:rPr>
-      </w:pPr>
-      <w:r>
-        <w:rPr>
-          <w:rFonts w:ascii="Arial" w:hAnsi="Arial"/>
-          <w:rtl w:val="0"/>
-          <w:lang w:val="nl-NL"/>
-        </w:rPr>
-        <w:t>'Minist</w:t>
-      </w:r>
-      <w:r>
-        <w:rPr>
-          <w:rFonts w:ascii="Arial" w:hAnsi="Arial" w:hint="default"/>
-          <w:rtl w:val="0"/>
-          <w:lang w:val="it-IT"/>
-        </w:rPr>
-        <w:t>è</w:t>
-      </w:r>
-      <w:r>
-        <w:rPr>
-          <w:rFonts w:ascii="Arial" w:hAnsi="Arial"/>
-          <w:rtl w:val="0"/>
-        </w:rPr>
-        <w:t xml:space="preserve">re de la Justice                                     ' </w:t>
-        <w:tab/>
-        <w:t xml:space="preserve">: 1 position(s) </w:t>
-      </w:r>
-      <w:r>
-        <w:rPr>
-          <w:rFonts w:ascii="Arial" w:hAnsi="Arial" w:hint="default"/>
-          <w:rtl w:val="0"/>
-        </w:rPr>
-        <w:t xml:space="preserve">à </w:t>
-      </w:r>
-      <w:r>
-        <w:rPr>
-          <w:rFonts w:ascii="Arial" w:hAnsi="Arial"/>
-          <w:rtl w:val="0"/>
-          <w:lang w:val="fr-FR"/>
-        </w:rPr>
-        <w:t>pourvoir.</w:t>
-      </w:r>
-    </w:p>
-    <w:p>
-      <w:pPr>
-        <w:pStyle w:val="Corps"/>
-        <w:rPr>
-          <w:rFonts w:ascii="Arial" w:cs="Arial" w:hAnsi="Arial" w:eastAsia="Arial"/>
-        </w:rPr>
-      </w:pPr>
-      <w:r>
-        <w:rPr>
-          <w:rFonts w:ascii="Arial" w:hAnsi="Arial"/>
-          <w:rtl w:val="0"/>
-        </w:rPr>
-        <w:t xml:space="preserve">'Ville de Paris                                              ' </w:t>
-        <w:tab/>
-        <w:t xml:space="preserve">: 1 position(s) </w:t>
-      </w:r>
-      <w:r>
-        <w:rPr>
-          <w:rFonts w:ascii="Arial" w:hAnsi="Arial" w:hint="default"/>
-          <w:rtl w:val="0"/>
-        </w:rPr>
-        <w:t xml:space="preserve">à </w:t>
-      </w:r>
-      <w:r>
-        <w:rPr>
-          <w:rFonts w:ascii="Arial" w:hAnsi="Arial"/>
-          <w:rtl w:val="0"/>
-          <w:lang w:val="fr-FR"/>
-        </w:rPr>
-        <w:t>pourvoir.</w:t>
-      </w:r>
-    </w:p>
-    <w:p>
-      <w:pPr>
-        <w:pStyle w:val="Corps"/>
-        <w:rPr>
-          <w:rFonts w:ascii="Arial" w:cs="Arial" w:hAnsi="Arial" w:eastAsia="Arial"/>
-        </w:rPr>
-      </w:pPr>
-      <w:r>
-        <w:rPr>
-          <w:rFonts w:ascii="Arial" w:hAnsi="Arial"/>
-          <w:rtl w:val="0"/>
-          <w:lang w:val="nl-NL"/>
-        </w:rPr>
-        <w:t>'Minist</w:t>
-      </w:r>
-      <w:r>
-        <w:rPr>
-          <w:rFonts w:ascii="Arial" w:hAnsi="Arial" w:hint="default"/>
-          <w:rtl w:val="0"/>
-          <w:lang w:val="it-IT"/>
-        </w:rPr>
-        <w:t>è</w:t>
-      </w:r>
-      <w:r>
-        <w:rPr>
-          <w:rFonts w:ascii="Arial" w:hAnsi="Arial"/>
-          <w:rtl w:val="0"/>
-          <w:lang w:val="en-US"/>
-        </w:rPr>
-        <w:t xml:space="preserve">re de l'Education nationale, de la Jeunesse et des Sp' </w:t>
-        <w:tab/>
-        <w:t xml:space="preserve">: 2 position(s) </w:t>
-      </w:r>
-      <w:r>
-        <w:rPr>
-          <w:rFonts w:ascii="Arial" w:hAnsi="Arial" w:hint="default"/>
-          <w:rtl w:val="0"/>
-        </w:rPr>
-        <w:t xml:space="preserve">à </w:t>
-      </w:r>
-      <w:r>
-        <w:rPr>
-          <w:rFonts w:ascii="Arial" w:hAnsi="Arial"/>
-          <w:rtl w:val="0"/>
-          <w:lang w:val="fr-FR"/>
-        </w:rPr>
-        <w:t>pourvoir.</w:t>
-      </w:r>
-    </w:p>
-    <w:p>
-      <w:pPr>
-        <w:pStyle w:val="Corps"/>
-        <w:rPr>
-          <w:rFonts w:ascii="Arial" w:cs="Arial" w:hAnsi="Arial" w:eastAsia="Arial"/>
-        </w:rPr>
-      </w:pPr>
-      <w:r>
-        <w:rPr>
-          <w:rFonts w:ascii="Arial" w:hAnsi="Arial"/>
-          <w:rtl w:val="0"/>
-          <w:lang w:val="es-ES_tradnl"/>
-        </w:rPr>
-        <w:t>'Chambres r</w:t>
-      </w:r>
-      <w:r>
-        <w:rPr>
-          <w:rFonts w:ascii="Arial" w:hAnsi="Arial" w:hint="default"/>
-          <w:rtl w:val="0"/>
-          <w:lang w:val="fr-FR"/>
-        </w:rPr>
-        <w:t>é</w:t>
-      </w:r>
-      <w:r>
-        <w:rPr>
-          <w:rFonts w:ascii="Arial" w:hAnsi="Arial"/>
-          <w:rtl w:val="0"/>
-          <w:lang w:val="en-US"/>
-        </w:rPr>
-        <w:t xml:space="preserve">gionales des comptes                             ' </w:t>
-        <w:tab/>
-        <w:t xml:space="preserve">: 2 position(s) </w:t>
       </w:r>
       <w:r>
         <w:rPr>
@@ -7199,19 +7172,7 @@
         <w:rPr>
           <w:rtl w:val="0"/>
         </w:rPr>
-        <w:t>Simulation 3</w:t>
-      </w:r>
-      <w:r>
-        <w:rPr>
-          <w:rtl w:val="0"/>
-        </w:rPr>
-        <w:t>/400</w:t>
-      </w:r>
-      <w:r>
-        <w:rPr>
-          <w:rtl w:val="0"/>
-        </w:rPr>
-        <w:t>: beaucoup de voeux et peu d</w:t>
+        <w:t>Simulation 3/400: beaucoup de voeux et peu d</w:t>
       </w:r>
       <w:r>
         <w:rPr>
@@ -7399,30 +7360,6 @@
           <w:rFonts w:ascii="Arial" w:cs="Arial" w:hAnsi="Arial" w:eastAsia="Arial"/>
         </w:rPr>
       </w:pPr>
-    </w:p>
-    <w:p>
-      <w:pPr>
-        <w:pStyle w:val="Corps"/>
-        <w:rPr>
-          <w:rFonts w:ascii="Arial" w:cs="Arial" w:hAnsi="Arial" w:eastAsia="Arial"/>
-        </w:rPr>
-      </w:pPr>
-    </w:p>
-    <w:p>
-      <w:pPr>
-        <w:pStyle w:val="Corps"/>
-        <w:rPr>
-          <w:rFonts w:ascii="Arial" w:cs="Arial" w:hAnsi="Arial" w:eastAsia="Arial"/>
-        </w:rPr>
-      </w:pPr>
-    </w:p>
-    <w:p>
-      <w:pPr>
-        <w:pStyle w:val="Corps"/>
-        <w:rPr>
-          <w:rFonts w:ascii="Arial" w:cs="Arial" w:hAnsi="Arial" w:eastAsia="Arial"/>
-        </w:rPr>
-      </w:pPr>
       <w:r>
         <w:rPr>
           <w:rFonts w:ascii="Arial" w:hAnsi="Arial"/>
@@ -7476,7 +7413,7 @@
           <w:rtl w:val="0"/>
           <w:lang w:val="fr-FR"/>
         </w:rPr>
-        <w:t>l'issue du 1er tour 78 / 82.</w:t>
+        <w:t>l'issue du 1er tour 79 / 82.</w:t>
       </w:r>
     </w:p>
     <w:p>
@@ -7507,39 +7444,23 @@
           <w:rtl w:val="0"/>
           <w:lang w:val="fr-FR"/>
         </w:rPr>
-        <w:t>l'issue du 1er tour 78 / 100.</w:t>
-      </w:r>
-    </w:p>
-    <w:p>
-      <w:pPr>
-        <w:pStyle w:val="Corps"/>
-        <w:rPr>
-          <w:rFonts w:ascii="Arial" w:cs="Arial" w:hAnsi="Arial" w:eastAsia="Arial"/>
-        </w:rPr>
-      </w:pPr>
-    </w:p>
-    <w:p>
-      <w:pPr>
-        <w:pStyle w:val="Corps"/>
-        <w:rPr>
-          <w:rFonts w:ascii="Arial" w:cs="Arial" w:hAnsi="Arial" w:eastAsia="Arial"/>
-        </w:rPr>
-      </w:pPr>
-    </w:p>
-    <w:p>
-      <w:pPr>
-        <w:pStyle w:val="Corps"/>
-        <w:rPr>
-          <w:rFonts w:ascii="Arial" w:cs="Arial" w:hAnsi="Arial" w:eastAsia="Arial"/>
-        </w:rPr>
-      </w:pPr>
-      <w:r>
-        <w:rPr>
-          <w:rFonts w:ascii="Arial" w:cs="Arial" w:hAnsi="Arial" w:eastAsia="Arial"/>
-          <w:rtl w:val="0"/>
-        </w:rPr>
-        <w:tab/>
-        <w:t>Nombre de candidats participant au second tour 4.</w:t>
+        <w:t>l'issue du 1er tour 79 / 100.</w:t>
+      </w:r>
+    </w:p>
+    <w:p>
+      <w:pPr>
+        <w:pStyle w:val="Corps"/>
+        <w:rPr>
+          <w:rFonts w:ascii="Arial" w:cs="Arial" w:hAnsi="Arial" w:eastAsia="Arial"/>
+        </w:rPr>
+      </w:pPr>
+      <w:r>
+        <w:rPr>
+          <w:rFonts w:ascii="Arial" w:cs="Arial" w:hAnsi="Arial" w:eastAsia="Arial"/>
+          <w:rtl w:val="0"/>
+        </w:rPr>
+        <w:tab/>
+        <w:t>Nombre de candidats participant au second tour 3.</w:t>
       </w:r>
     </w:p>
     <w:p>
@@ -7571,7 +7492,7 @@
           <w:rtl w:val="0"/>
           <w:lang w:val="fr-FR"/>
         </w:rPr>
-        <w:t>es au second tour 22.</w:t>
+        <w:t>es au second tour 21.</w:t>
       </w:r>
     </w:p>
     <w:p>
@@ -7740,7 +7661,7 @@
           <w:rFonts w:ascii="Arial" w:hAnsi="Arial"/>
           <w:rtl w:val="0"/>
         </w:rPr>
-        <w:t>e 5.</w:t>
+        <w:t>e 6.</w:t>
       </w:r>
     </w:p>
     <w:p>
@@ -7846,9 +7767,9 @@
         <w:rPr>
           <w:rFonts w:ascii="Arial" w:hAnsi="Arial"/>
           <w:rtl w:val="0"/>
-          <w:lang w:val="fr-FR"/>
-        </w:rPr>
-        <w:t>es 19.</w:t>
+          <w:lang w:val="pt-PT"/>
+        </w:rPr>
+        <w:t>es 18.</w:t>
       </w:r>
     </w:p>
     <w:p>
@@ -7895,7 +7816,7 @@
           <w:rtl w:val="0"/>
           <w:lang w:val="fr-FR"/>
         </w:rPr>
-        <w:t>rences candidats de la position obtenue 11.</w:t>
+        <w:t>rences candidats de la position obtenue 9.</w:t>
       </w:r>
     </w:p>
     <w:p>
@@ -8034,7 +7955,7 @@
           <w:rFonts w:ascii="Arial" w:hAnsi="Arial"/>
           <w:rtl w:val="0"/>
         </w:rPr>
-        <w:t>12.</w:t>
+        <w:t>11.</w:t>
       </w:r>
     </w:p>
     <w:p>
@@ -8095,7 +8016,7 @@
           <w:rFonts w:ascii="Arial" w:hAnsi="Arial"/>
           <w:rtl w:val="0"/>
         </w:rPr>
-        <w:t>s 44.</w:t>
+        <w:t>s 49.</w:t>
       </w:r>
     </w:p>
     <w:p>
@@ -8167,6 +8088,22 @@
           <w:rFonts w:ascii="Arial" w:cs="Arial" w:hAnsi="Arial" w:eastAsia="Arial"/>
         </w:rPr>
       </w:pPr>
+    </w:p>
+    <w:p>
+      <w:pPr>
+        <w:pStyle w:val="Corps"/>
+        <w:rPr>
+          <w:rFonts w:ascii="Arial" w:cs="Arial" w:hAnsi="Arial" w:eastAsia="Arial"/>
+        </w:rPr>
+      </w:pPr>
+    </w:p>
+    <w:p>
+      <w:pPr>
+        <w:pStyle w:val="Corps"/>
+        <w:rPr>
+          <w:rFonts w:ascii="Arial" w:cs="Arial" w:hAnsi="Arial" w:eastAsia="Arial"/>
+        </w:rPr>
+      </w:pPr>
       <w:r>
         <w:rPr>
           <w:rFonts w:ascii="Arial" w:hAnsi="Arial"/>
@@ -8229,7 +8166,7 @@
         </w:rPr>
         <w:t xml:space="preserve">rale des finances                            ' </w:t>
         <w:tab/>
-        <w:t>: 2 / 2 position(s) pourvue(s).</w:t>
+        <w:t>: 2 / 2.</w:t>
       </w:r>
     </w:p>
     <w:p>
@@ -8246,7 +8183,7 @@
         </w:rPr>
         <w:t xml:space="preserve">'Cour des comptes                                            ' </w:t>
         <w:tab/>
-        <w:t>: 2 / 2 position(s) pourvue(s).</w:t>
+        <w:t>: 2 / 2.</w:t>
       </w:r>
     </w:p>
     <w:p>
@@ -8263,7 +8200,7 @@
         </w:rPr>
         <w:t xml:space="preserve">'Conseil d'Etat                                              ' </w:t>
         <w:tab/>
-        <w:t>: 2 / 2 position(s) pourvue(s).</w:t>
+        <w:t>: 2 / 2.</w:t>
       </w:r>
     </w:p>
     <w:p>
@@ -8312,7 +8249,7 @@
         </w:rPr>
         <w:t xml:space="preserve">rale des affaires sociales                   ' </w:t>
         <w:tab/>
-        <w:t>: 1 / 1 position(s) pourvue(s).</w:t>
+        <w:t>: 1 / 1.</w:t>
       </w:r>
     </w:p>
     <w:p>
@@ -8362,7 +8299,7 @@
         </w:rPr>
         <w:t xml:space="preserve">' </w:t>
         <w:tab/>
-        <w:t>: 17 / 21 position(s) pourvue(s).</w:t>
+        <w:t>: 19 / 21.</w:t>
       </w:r>
     </w:p>
     <w:p>
@@ -8426,7 +8363,7 @@
         </w:rPr>
         <w:t xml:space="preserve">res            ' </w:t>
         <w:tab/>
-        <w:t>: 4 / 4 position(s) pourvue(s).</w:t>
+        <w:t>: 2 / 4.</w:t>
       </w:r>
     </w:p>
     <w:p>
@@ -8471,29 +8408,871 @@
         <w:rPr>
           <w:rFonts w:ascii="Arial" w:hAnsi="Arial"/>
           <w:rtl w:val="0"/>
+          <w:lang w:val="pt-PT"/>
+        </w:rPr>
+        <w:t xml:space="preserve">insertion, min' </w:t>
+        <w:tab/>
+        <w:t>: 11 / 13.</w:t>
+      </w:r>
+    </w:p>
+    <w:p>
+      <w:pPr>
+        <w:pStyle w:val="Corps"/>
+        <w:rPr>
+          <w:rFonts w:ascii="Arial" w:cs="Arial" w:hAnsi="Arial" w:eastAsia="Arial"/>
+        </w:rPr>
+      </w:pPr>
+      <w:r>
+        <w:rPr>
+          <w:rFonts w:ascii="Arial" w:hAnsi="Arial"/>
+          <w:rtl w:val="0"/>
+          <w:lang w:val="fr-FR"/>
+        </w:rPr>
+        <w:t xml:space="preserve">'Tribunaux administratifs et cours administratives d'appel   ' </w:t>
+        <w:tab/>
+        <w:t>: 4 / 6.</w:t>
+      </w:r>
+    </w:p>
+    <w:p>
+      <w:pPr>
+        <w:pStyle w:val="Corps"/>
+        <w:rPr>
+          <w:rFonts w:ascii="Arial" w:cs="Arial" w:hAnsi="Arial" w:eastAsia="Arial"/>
+        </w:rPr>
+      </w:pPr>
+      <w:r>
+        <w:rPr>
+          <w:rFonts w:ascii="Arial" w:hAnsi="Arial"/>
+          <w:rtl w:val="0"/>
+          <w:lang w:val="nl-NL"/>
+        </w:rPr>
+        <w:t>'Minist</w:t>
+      </w:r>
+      <w:r>
+        <w:rPr>
+          <w:rFonts w:ascii="Arial" w:hAnsi="Arial" w:hint="default"/>
+          <w:rtl w:val="0"/>
+          <w:lang w:val="it-IT"/>
+        </w:rPr>
+        <w:t>è</w:t>
+      </w:r>
+      <w:r>
+        <w:rPr>
+          <w:rFonts w:ascii="Arial" w:hAnsi="Arial"/>
+          <w:rtl w:val="0"/>
+          <w:lang w:val="fr-FR"/>
+        </w:rPr>
+        <w:t>re de l'Int</w:t>
+      </w:r>
+      <w:r>
+        <w:rPr>
+          <w:rFonts w:ascii="Arial" w:hAnsi="Arial" w:hint="default"/>
+          <w:rtl w:val="0"/>
+          <w:lang w:val="fr-FR"/>
+        </w:rPr>
+        <w:t>é</w:t>
+      </w:r>
+      <w:r>
+        <w:rPr>
+          <w:rFonts w:ascii="Arial" w:hAnsi="Arial"/>
+          <w:rtl w:val="0"/>
+        </w:rPr>
+        <w:t xml:space="preserve">rieur                                    ' </w:t>
+        <w:tab/>
+        <w:t>: 7 / 9.</w:t>
+      </w:r>
+    </w:p>
+    <w:p>
+      <w:pPr>
+        <w:pStyle w:val="Corps"/>
+        <w:rPr>
+          <w:rFonts w:ascii="Arial" w:cs="Arial" w:hAnsi="Arial" w:eastAsia="Arial"/>
+        </w:rPr>
+      </w:pPr>
+      <w:r>
+        <w:rPr>
+          <w:rFonts w:ascii="Arial" w:hAnsi="Arial"/>
+          <w:rtl w:val="0"/>
+          <w:lang w:val="nl-NL"/>
+        </w:rPr>
+        <w:t>'Minist</w:t>
+      </w:r>
+      <w:r>
+        <w:rPr>
+          <w:rFonts w:ascii="Arial" w:hAnsi="Arial" w:hint="default"/>
+          <w:rtl w:val="0"/>
+          <w:lang w:val="it-IT"/>
+        </w:rPr>
+        <w:t>è</w:t>
+      </w:r>
+      <w:r>
+        <w:rPr>
+          <w:rFonts w:ascii="Arial" w:hAnsi="Arial"/>
+          <w:rtl w:val="0"/>
+        </w:rPr>
+        <w:t xml:space="preserve">re de la Culture                                     ' </w:t>
+        <w:tab/>
+        <w:t>: 2 / 3.</w:t>
+      </w:r>
+    </w:p>
+    <w:p>
+      <w:pPr>
+        <w:pStyle w:val="Corps"/>
+        <w:rPr>
+          <w:rFonts w:ascii="Arial" w:cs="Arial" w:hAnsi="Arial" w:eastAsia="Arial"/>
+        </w:rPr>
+      </w:pPr>
+      <w:r>
+        <w:rPr>
+          <w:rFonts w:ascii="Arial" w:hAnsi="Arial"/>
+          <w:rtl w:val="0"/>
+          <w:lang w:val="fr-FR"/>
+        </w:rPr>
+        <w:t>'Inspection g</w:t>
+      </w:r>
+      <w:r>
+        <w:rPr>
+          <w:rFonts w:ascii="Arial" w:hAnsi="Arial" w:hint="default"/>
+          <w:rtl w:val="0"/>
+          <w:lang w:val="fr-FR"/>
+        </w:rPr>
+        <w:t>é</w:t>
+      </w:r>
+      <w:r>
+        <w:rPr>
+          <w:rFonts w:ascii="Arial" w:hAnsi="Arial"/>
+          <w:rtl w:val="0"/>
+        </w:rPr>
+        <w:t>n</w:t>
+      </w:r>
+      <w:r>
+        <w:rPr>
+          <w:rFonts w:ascii="Arial" w:hAnsi="Arial" w:hint="default"/>
+          <w:rtl w:val="0"/>
+          <w:lang w:val="fr-FR"/>
+        </w:rPr>
+        <w:t>é</w:t>
+      </w:r>
+      <w:r>
+        <w:rPr>
+          <w:rFonts w:ascii="Arial" w:hAnsi="Arial"/>
+          <w:rtl w:val="0"/>
+          <w:lang w:val="it-IT"/>
+        </w:rPr>
+        <w:t xml:space="preserve">rale de l'administration                     ' </w:t>
+        <w:tab/>
+        <w:t>: 1 / 1.</w:t>
+      </w:r>
+    </w:p>
+    <w:p>
+      <w:pPr>
+        <w:pStyle w:val="Corps"/>
+        <w:rPr>
+          <w:rFonts w:ascii="Arial" w:cs="Arial" w:hAnsi="Arial" w:eastAsia="Arial"/>
+        </w:rPr>
+      </w:pPr>
+      <w:r>
+        <w:rPr>
+          <w:rFonts w:ascii="Arial" w:hAnsi="Arial"/>
+          <w:rtl w:val="0"/>
+          <w:lang w:val="nl-NL"/>
+        </w:rPr>
+        <w:t>'Minist</w:t>
+      </w:r>
+      <w:r>
+        <w:rPr>
+          <w:rFonts w:ascii="Arial" w:hAnsi="Arial" w:hint="default"/>
+          <w:rtl w:val="0"/>
+          <w:lang w:val="it-IT"/>
+        </w:rPr>
+        <w:t>è</w:t>
+      </w:r>
+      <w:r>
+        <w:rPr>
+          <w:rFonts w:ascii="Arial" w:hAnsi="Arial"/>
+          <w:rtl w:val="0"/>
+          <w:lang w:val="fr-FR"/>
+        </w:rPr>
+        <w:t xml:space="preserve">re de la Transition </w:t>
+      </w:r>
+      <w:r>
+        <w:rPr>
+          <w:rFonts w:ascii="Arial" w:hAnsi="Arial" w:hint="default"/>
+          <w:rtl w:val="0"/>
+          <w:lang w:val="fr-FR"/>
+        </w:rPr>
+        <w:t>é</w:t>
+      </w:r>
+      <w:r>
+        <w:rPr>
+          <w:rFonts w:ascii="Arial" w:hAnsi="Arial"/>
+          <w:rtl w:val="0"/>
+          <w:lang w:val="fr-FR"/>
+        </w:rPr>
+        <w:t>cologique et de la Coh</w:t>
+      </w:r>
+      <w:r>
+        <w:rPr>
+          <w:rFonts w:ascii="Arial" w:hAnsi="Arial" w:hint="default"/>
+          <w:rtl w:val="0"/>
+          <w:lang w:val="fr-FR"/>
+        </w:rPr>
+        <w:t>é</w:t>
+      </w:r>
+      <w:r>
+        <w:rPr>
+          <w:rFonts w:ascii="Arial" w:hAnsi="Arial"/>
+          <w:rtl w:val="0"/>
+          <w:lang w:val="fr-FR"/>
+        </w:rPr>
+        <w:t xml:space="preserve">sion des ' </w:t>
+        <w:tab/>
+        <w:t>: 3 / 5.</w:t>
+      </w:r>
+    </w:p>
+    <w:p>
+      <w:pPr>
+        <w:pStyle w:val="Corps"/>
+        <w:rPr>
+          <w:rFonts w:ascii="Arial" w:cs="Arial" w:hAnsi="Arial" w:eastAsia="Arial"/>
+        </w:rPr>
+      </w:pPr>
+      <w:r>
+        <w:rPr>
+          <w:rFonts w:ascii="Arial" w:hAnsi="Arial"/>
+          <w:rtl w:val="0"/>
+          <w:lang w:val="nl-NL"/>
+        </w:rPr>
+        <w:t>'Minist</w:t>
+      </w:r>
+      <w:r>
+        <w:rPr>
+          <w:rFonts w:ascii="Arial" w:hAnsi="Arial" w:hint="default"/>
+          <w:rtl w:val="0"/>
+          <w:lang w:val="it-IT"/>
+        </w:rPr>
+        <w:t>è</w:t>
+      </w:r>
+      <w:r>
+        <w:rPr>
+          <w:rFonts w:ascii="Arial" w:hAnsi="Arial"/>
+          <w:rtl w:val="0"/>
+          <w:lang w:val="fr-FR"/>
+        </w:rPr>
+        <w:t>re des Arm</w:t>
+      </w:r>
+      <w:r>
+        <w:rPr>
+          <w:rFonts w:ascii="Arial" w:hAnsi="Arial" w:hint="default"/>
+          <w:rtl w:val="0"/>
+          <w:lang w:val="fr-FR"/>
+        </w:rPr>
+        <w:t>é</w:t>
+      </w:r>
+      <w:r>
+        <w:rPr>
+          <w:rFonts w:ascii="Arial" w:hAnsi="Arial"/>
+          <w:rtl w:val="0"/>
+        </w:rPr>
+        <w:t xml:space="preserve">es                                        ' </w:t>
+        <w:tab/>
+        <w:t>: 3 / 5.</w:t>
+      </w:r>
+    </w:p>
+    <w:p>
+      <w:pPr>
+        <w:pStyle w:val="Corps"/>
+        <w:rPr>
+          <w:rFonts w:ascii="Arial" w:cs="Arial" w:hAnsi="Arial" w:eastAsia="Arial"/>
+        </w:rPr>
+      </w:pPr>
+      <w:r>
+        <w:rPr>
+          <w:rFonts w:ascii="Arial" w:hAnsi="Arial"/>
+          <w:rtl w:val="0"/>
+          <w:lang w:val="nl-NL"/>
+        </w:rPr>
+        <w:t>'Minist</w:t>
+      </w:r>
+      <w:r>
+        <w:rPr>
+          <w:rFonts w:ascii="Arial" w:hAnsi="Arial" w:hint="default"/>
+          <w:rtl w:val="0"/>
+          <w:lang w:val="it-IT"/>
+        </w:rPr>
+        <w:t>è</w:t>
+      </w:r>
+      <w:r>
+        <w:rPr>
+          <w:rFonts w:ascii="Arial" w:hAnsi="Arial"/>
+          <w:rtl w:val="0"/>
+          <w:lang w:val="fr-FR"/>
+        </w:rPr>
+        <w:t>re de l'Agriculture et de la Souverainet</w:t>
+      </w:r>
+      <w:r>
+        <w:rPr>
+          <w:rFonts w:ascii="Arial" w:hAnsi="Arial" w:hint="default"/>
+          <w:rtl w:val="0"/>
+          <w:lang w:val="fr-FR"/>
+        </w:rPr>
+        <w:t xml:space="preserve">é </w:t>
+      </w:r>
+      <w:r>
+        <w:rPr>
+          <w:rFonts w:ascii="Arial" w:hAnsi="Arial"/>
+          <w:rtl w:val="0"/>
+          <w:lang w:val="fr-FR"/>
+        </w:rPr>
+        <w:t xml:space="preserve">alimentaire' </w:t>
+        <w:tab/>
+        <w:t>: 5 / 5.</w:t>
+      </w:r>
+    </w:p>
+    <w:p>
+      <w:pPr>
+        <w:pStyle w:val="Corps"/>
+        <w:rPr>
+          <w:rFonts w:ascii="Arial" w:cs="Arial" w:hAnsi="Arial" w:eastAsia="Arial"/>
+        </w:rPr>
+      </w:pPr>
+      <w:r>
+        <w:rPr>
+          <w:rFonts w:ascii="Arial" w:hAnsi="Arial"/>
+          <w:rtl w:val="0"/>
+          <w:lang w:val="nl-NL"/>
+        </w:rPr>
+        <w:t>'Minist</w:t>
+      </w:r>
+      <w:r>
+        <w:rPr>
+          <w:rFonts w:ascii="Arial" w:hAnsi="Arial" w:hint="default"/>
+          <w:rtl w:val="0"/>
+          <w:lang w:val="it-IT"/>
+        </w:rPr>
+        <w:t>è</w:t>
+      </w:r>
+      <w:r>
+        <w:rPr>
+          <w:rFonts w:ascii="Arial" w:hAnsi="Arial"/>
+          <w:rtl w:val="0"/>
+          <w:lang w:val="fr-FR"/>
+        </w:rPr>
+        <w:t xml:space="preserve">re de la transformation et de la fonction publiques  ' </w:t>
+        <w:tab/>
+        <w:t>: 2 / 3.</w:t>
+      </w:r>
+    </w:p>
+    <w:p>
+      <w:pPr>
+        <w:pStyle w:val="Corps"/>
+        <w:rPr>
+          <w:rFonts w:ascii="Arial" w:cs="Arial" w:hAnsi="Arial" w:eastAsia="Arial"/>
+        </w:rPr>
+      </w:pPr>
+      <w:r>
+        <w:rPr>
+          <w:rFonts w:ascii="Arial" w:hAnsi="Arial"/>
+          <w:rtl w:val="0"/>
+          <w:lang w:val="nl-NL"/>
+        </w:rPr>
+        <w:t>'Minist</w:t>
+      </w:r>
+      <w:r>
+        <w:rPr>
+          <w:rFonts w:ascii="Arial" w:hAnsi="Arial" w:hint="default"/>
+          <w:rtl w:val="0"/>
+          <w:lang w:val="it-IT"/>
+        </w:rPr>
+        <w:t>è</w:t>
+      </w:r>
+      <w:r>
+        <w:rPr>
+          <w:rFonts w:ascii="Arial" w:hAnsi="Arial"/>
+          <w:rtl w:val="0"/>
+          <w:lang w:val="fr-FR"/>
+        </w:rPr>
+        <w:t>re de l'int</w:t>
+      </w:r>
+      <w:r>
+        <w:rPr>
+          <w:rFonts w:ascii="Arial" w:hAnsi="Arial" w:hint="default"/>
+          <w:rtl w:val="0"/>
+          <w:lang w:val="fr-FR"/>
+        </w:rPr>
+        <w:t>é</w:t>
+      </w:r>
+      <w:r>
+        <w:rPr>
+          <w:rFonts w:ascii="Arial" w:hAnsi="Arial"/>
+          <w:rtl w:val="0"/>
+        </w:rPr>
+        <w:t xml:space="preserve">rieur                                    ' </w:t>
+        <w:tab/>
+        <w:t>: 1 / 2.</w:t>
+      </w:r>
+    </w:p>
+    <w:p>
+      <w:pPr>
+        <w:pStyle w:val="Corps"/>
+        <w:rPr>
+          <w:rFonts w:ascii="Arial" w:cs="Arial" w:hAnsi="Arial" w:eastAsia="Arial"/>
+        </w:rPr>
+      </w:pPr>
+      <w:r>
+        <w:rPr>
+          <w:rFonts w:ascii="Arial" w:hAnsi="Arial"/>
+          <w:rtl w:val="0"/>
+          <w:lang w:val="nl-NL"/>
+        </w:rPr>
+        <w:t>'Minist</w:t>
+      </w:r>
+      <w:r>
+        <w:rPr>
+          <w:rFonts w:ascii="Arial" w:hAnsi="Arial" w:hint="default"/>
+          <w:rtl w:val="0"/>
+          <w:lang w:val="it-IT"/>
+        </w:rPr>
+        <w:t>è</w:t>
+      </w:r>
+      <w:r>
+        <w:rPr>
+          <w:rFonts w:ascii="Arial" w:hAnsi="Arial"/>
+          <w:rtl w:val="0"/>
+        </w:rPr>
+        <w:t xml:space="preserve">re de la Justice                                     ' </w:t>
+        <w:tab/>
+        <w:t>: 2 / 4.</w:t>
+      </w:r>
+    </w:p>
+    <w:p>
+      <w:pPr>
+        <w:pStyle w:val="Corps"/>
+        <w:rPr>
+          <w:rFonts w:ascii="Arial" w:cs="Arial" w:hAnsi="Arial" w:eastAsia="Arial"/>
+        </w:rPr>
+      </w:pPr>
+      <w:r>
+        <w:rPr>
+          <w:rFonts w:ascii="Arial" w:hAnsi="Arial"/>
+          <w:rtl w:val="0"/>
+          <w:lang w:val="nl-NL"/>
+        </w:rPr>
+        <w:t>'Minist</w:t>
+      </w:r>
+      <w:r>
+        <w:rPr>
+          <w:rFonts w:ascii="Arial" w:hAnsi="Arial" w:hint="default"/>
+          <w:rtl w:val="0"/>
+          <w:lang w:val="it-IT"/>
+        </w:rPr>
+        <w:t>è</w:t>
+      </w:r>
+      <w:r>
+        <w:rPr>
+          <w:rFonts w:ascii="Arial" w:hAnsi="Arial"/>
+          <w:rtl w:val="0"/>
+          <w:lang w:val="fr-FR"/>
+        </w:rPr>
+        <w:t xml:space="preserve">re de l'Education nationale, de la Jeunesse et des Sp' </w:t>
+        <w:tab/>
+        <w:t>: 4 / 4.</w:t>
+      </w:r>
+    </w:p>
+    <w:p>
+      <w:pPr>
+        <w:pStyle w:val="Corps"/>
+        <w:rPr>
+          <w:rFonts w:ascii="Arial" w:cs="Arial" w:hAnsi="Arial" w:eastAsia="Arial"/>
+        </w:rPr>
+      </w:pPr>
+      <w:r>
+        <w:rPr>
+          <w:rFonts w:ascii="Arial" w:hAnsi="Arial"/>
+          <w:rtl w:val="0"/>
+        </w:rPr>
+        <w:t xml:space="preserve">'Ville de Paris                                              ' </w:t>
+        <w:tab/>
+        <w:t>: 3 / 4.</w:t>
+      </w:r>
+    </w:p>
+    <w:p>
+      <w:pPr>
+        <w:pStyle w:val="Corps"/>
+        <w:rPr>
+          <w:rFonts w:ascii="Arial" w:cs="Arial" w:hAnsi="Arial" w:eastAsia="Arial"/>
+        </w:rPr>
+      </w:pPr>
+      <w:r>
+        <w:rPr>
+          <w:rFonts w:ascii="Arial" w:hAnsi="Arial"/>
+          <w:rtl w:val="0"/>
+          <w:lang w:val="es-ES_tradnl"/>
+        </w:rPr>
+        <w:t>'Chambres r</w:t>
+      </w:r>
+      <w:r>
+        <w:rPr>
+          <w:rFonts w:ascii="Arial" w:hAnsi="Arial" w:hint="default"/>
+          <w:rtl w:val="0"/>
+          <w:lang w:val="fr-FR"/>
+        </w:rPr>
+        <w:t>é</w:t>
+      </w:r>
+      <w:r>
+        <w:rPr>
+          <w:rFonts w:ascii="Arial" w:hAnsi="Arial"/>
+          <w:rtl w:val="0"/>
+          <w:lang w:val="de-DE"/>
+        </w:rPr>
+        <w:t xml:space="preserve">gionales des comptes                             ' </w:t>
+        <w:tab/>
+        <w:t>: 2 / 3.</w:t>
+      </w:r>
+    </w:p>
+    <w:p>
+      <w:pPr>
+        <w:pStyle w:val="Corps"/>
+        <w:rPr>
+          <w:rFonts w:ascii="Arial" w:cs="Arial" w:hAnsi="Arial" w:eastAsia="Arial"/>
+        </w:rPr>
+      </w:pPr>
+      <w:r>
+        <w:rPr>
+          <w:rFonts w:ascii="Arial" w:hAnsi="Arial"/>
+          <w:rtl w:val="0"/>
+          <w:lang w:val="fr-FR"/>
+        </w:rPr>
+        <w:t>'Caisse des d</w:t>
+      </w:r>
+      <w:r>
+        <w:rPr>
+          <w:rFonts w:ascii="Arial" w:hAnsi="Arial" w:hint="default"/>
+          <w:rtl w:val="0"/>
+          <w:lang w:val="fr-FR"/>
+        </w:rPr>
+        <w:t>é</w:t>
+      </w:r>
+      <w:r>
+        <w:rPr>
+          <w:rFonts w:ascii="Arial" w:hAnsi="Arial"/>
+          <w:rtl w:val="0"/>
+        </w:rPr>
+        <w:t>p</w:t>
+      </w:r>
+      <w:r>
+        <w:rPr>
+          <w:rFonts w:ascii="Arial" w:hAnsi="Arial" w:hint="default"/>
+          <w:rtl w:val="0"/>
+        </w:rPr>
+        <w:t>ô</w:t>
+      </w:r>
+      <w:r>
+        <w:rPr>
+          <w:rFonts w:ascii="Arial" w:hAnsi="Arial"/>
+          <w:rtl w:val="0"/>
           <w:lang w:val="en-US"/>
         </w:rPr>
+        <w:t xml:space="preserve">ts et consignations                          ' </w:t>
+        <w:tab/>
+        <w:t>: 1 / 1.</w:t>
+      </w:r>
+    </w:p>
+    <w:p>
+      <w:pPr>
+        <w:pStyle w:val="Corps"/>
+        <w:rPr>
+          <w:rFonts w:ascii="Arial" w:cs="Arial" w:hAnsi="Arial" w:eastAsia="Arial"/>
+        </w:rPr>
+      </w:pPr>
+    </w:p>
+    <w:p>
+      <w:pPr>
+        <w:pStyle w:val="Corps"/>
+        <w:rPr>
+          <w:rFonts w:ascii="Arial" w:cs="Arial" w:hAnsi="Arial" w:eastAsia="Arial"/>
+        </w:rPr>
+      </w:pPr>
+    </w:p>
+    <w:p>
+      <w:pPr>
+        <w:pStyle w:val="Corps"/>
+        <w:rPr>
+          <w:rFonts w:ascii="Arial" w:cs="Arial" w:hAnsi="Arial" w:eastAsia="Arial"/>
+        </w:rPr>
+      </w:pPr>
+      <w:r>
+        <w:rPr>
+          <w:rFonts w:ascii="Arial" w:hAnsi="Arial"/>
+          <w:rtl w:val="0"/>
+          <w:lang w:val="fr-FR"/>
+        </w:rPr>
+        <w:t xml:space="preserve">Liste des employeurs et positions </w:t>
+      </w:r>
+      <w:r>
+        <w:rPr>
+          <w:rFonts w:ascii="Arial" w:hAnsi="Arial" w:hint="default"/>
+          <w:rtl w:val="0"/>
+        </w:rPr>
+        <w:t xml:space="preserve">à </w:t>
+      </w:r>
+      <w:r>
+        <w:rPr>
+          <w:rFonts w:ascii="Arial" w:hAnsi="Arial"/>
+          <w:rtl w:val="0"/>
+          <w:lang w:val="fr-FR"/>
+        </w:rPr>
+        <w:t>pourvoir au second tour:</w:t>
+      </w:r>
+    </w:p>
+    <w:p>
+      <w:pPr>
+        <w:pStyle w:val="Corps"/>
+        <w:rPr>
+          <w:rFonts w:ascii="Arial" w:cs="Arial" w:hAnsi="Arial" w:eastAsia="Arial"/>
+        </w:rPr>
+      </w:pPr>
+    </w:p>
+    <w:p>
+      <w:pPr>
+        <w:pStyle w:val="Corps"/>
+        <w:rPr>
+          <w:rFonts w:ascii="Arial" w:cs="Arial" w:hAnsi="Arial" w:eastAsia="Arial"/>
+        </w:rPr>
+      </w:pPr>
+      <w:r>
+        <w:rPr>
+          <w:rFonts w:ascii="Arial" w:hAnsi="Arial"/>
+          <w:rtl w:val="0"/>
+          <w:lang w:val="nl-NL"/>
+        </w:rPr>
+        <w:t>'Minist</w:t>
+      </w:r>
+      <w:r>
+        <w:rPr>
+          <w:rFonts w:ascii="Arial" w:hAnsi="Arial" w:hint="default"/>
+          <w:rtl w:val="0"/>
+          <w:lang w:val="it-IT"/>
+        </w:rPr>
+        <w:t>è</w:t>
+      </w:r>
+      <w:r>
+        <w:rPr>
+          <w:rFonts w:ascii="Arial" w:hAnsi="Arial"/>
+          <w:rtl w:val="0"/>
+          <w:lang w:val="fr-FR"/>
+        </w:rPr>
+        <w:t>re de l'Economie, des Finances et de la Souverainet</w:t>
+      </w:r>
+      <w:r>
+        <w:rPr>
+          <w:rFonts w:ascii="Arial" w:hAnsi="Arial" w:hint="default"/>
+          <w:rtl w:val="0"/>
+          <w:lang w:val="fr-FR"/>
+        </w:rPr>
+        <w:t xml:space="preserve">é </w:t>
+      </w:r>
+      <w:r>
+        <w:rPr>
+          <w:rFonts w:ascii="Arial" w:hAnsi="Arial"/>
+          <w:rtl w:val="0"/>
+          <w:lang w:val="en-US"/>
+        </w:rPr>
+        <w:t xml:space="preserve">' </w:t>
+        <w:tab/>
+        <w:t xml:space="preserve">: 2 position(s) </w:t>
+      </w:r>
+      <w:r>
+        <w:rPr>
+          <w:rFonts w:ascii="Arial" w:hAnsi="Arial" w:hint="default"/>
+          <w:rtl w:val="0"/>
+        </w:rPr>
+        <w:t xml:space="preserve">à </w:t>
+      </w:r>
+      <w:r>
+        <w:rPr>
+          <w:rFonts w:ascii="Arial" w:hAnsi="Arial"/>
+          <w:rtl w:val="0"/>
+          <w:lang w:val="fr-FR"/>
+        </w:rPr>
+        <w:t>pourvoir.</w:t>
+      </w:r>
+    </w:p>
+    <w:p>
+      <w:pPr>
+        <w:pStyle w:val="Corps"/>
+        <w:rPr>
+          <w:rFonts w:ascii="Arial" w:cs="Arial" w:hAnsi="Arial" w:eastAsia="Arial"/>
+        </w:rPr>
+      </w:pPr>
+      <w:r>
+        <w:rPr>
+          <w:rFonts w:ascii="Arial" w:hAnsi="Arial"/>
+          <w:rtl w:val="0"/>
+          <w:lang w:val="nl-NL"/>
+        </w:rPr>
+        <w:t>'Minist</w:t>
+      </w:r>
+      <w:r>
+        <w:rPr>
+          <w:rFonts w:ascii="Arial" w:hAnsi="Arial" w:hint="default"/>
+          <w:rtl w:val="0"/>
+          <w:lang w:val="it-IT"/>
+        </w:rPr>
+        <w:t>è</w:t>
+      </w:r>
+      <w:r>
+        <w:rPr>
+          <w:rFonts w:ascii="Arial" w:hAnsi="Arial"/>
+          <w:rtl w:val="0"/>
+          <w:lang w:val="fr-FR"/>
+        </w:rPr>
+        <w:t xml:space="preserve">re de l'Europe et des Affaires </w:t>
+      </w:r>
+      <w:r>
+        <w:rPr>
+          <w:rFonts w:ascii="Arial" w:hAnsi="Arial" w:hint="default"/>
+          <w:rtl w:val="0"/>
+          <w:lang w:val="fr-FR"/>
+        </w:rPr>
+        <w:t>é</w:t>
+      </w:r>
+      <w:r>
+        <w:rPr>
+          <w:rFonts w:ascii="Arial" w:hAnsi="Arial"/>
+          <w:rtl w:val="0"/>
+        </w:rPr>
+        <w:t>trang</w:t>
+      </w:r>
+      <w:r>
+        <w:rPr>
+          <w:rFonts w:ascii="Arial" w:hAnsi="Arial" w:hint="default"/>
+          <w:rtl w:val="0"/>
+          <w:lang w:val="it-IT"/>
+        </w:rPr>
+        <w:t>è</w:t>
+      </w:r>
+      <w:r>
+        <w:rPr>
+          <w:rFonts w:ascii="Arial" w:hAnsi="Arial"/>
+          <w:rtl w:val="0"/>
+          <w:lang w:val="en-US"/>
+        </w:rPr>
+        <w:t xml:space="preserve">res            ' </w:t>
+        <w:tab/>
+        <w:t xml:space="preserve">: 2 position(s) </w:t>
+      </w:r>
+      <w:r>
+        <w:rPr>
+          <w:rFonts w:ascii="Arial" w:hAnsi="Arial" w:hint="default"/>
+          <w:rtl w:val="0"/>
+        </w:rPr>
+        <w:t xml:space="preserve">à </w:t>
+      </w:r>
+      <w:r>
+        <w:rPr>
+          <w:rFonts w:ascii="Arial" w:hAnsi="Arial"/>
+          <w:rtl w:val="0"/>
+          <w:lang w:val="fr-FR"/>
+        </w:rPr>
+        <w:t>pourvoir.</w:t>
+      </w:r>
+    </w:p>
+    <w:p>
+      <w:pPr>
+        <w:pStyle w:val="Corps"/>
+        <w:rPr>
+          <w:rFonts w:ascii="Arial" w:cs="Arial" w:hAnsi="Arial" w:eastAsia="Arial"/>
+        </w:rPr>
+      </w:pPr>
+      <w:r>
+        <w:rPr>
+          <w:rFonts w:ascii="Arial" w:hAnsi="Arial"/>
+          <w:rtl w:val="0"/>
+          <w:lang w:val="nl-NL"/>
+        </w:rPr>
+        <w:t>'Minist</w:t>
+      </w:r>
+      <w:r>
+        <w:rPr>
+          <w:rFonts w:ascii="Arial" w:hAnsi="Arial" w:hint="default"/>
+          <w:rtl w:val="0"/>
+          <w:lang w:val="it-IT"/>
+        </w:rPr>
+        <w:t>è</w:t>
+      </w:r>
+      <w:r>
+        <w:rPr>
+          <w:rFonts w:ascii="Arial" w:hAnsi="Arial"/>
+          <w:rtl w:val="0"/>
+          <w:lang w:val="fr-FR"/>
+        </w:rPr>
+        <w:t>re du travail, du plein emploi et de l</w:t>
+      </w:r>
+      <w:r>
+        <w:rPr>
+          <w:rFonts w:ascii="Arial" w:hAnsi="Arial" w:hint="default"/>
+          <w:rtl w:val="1"/>
+        </w:rPr>
+        <w:t>’</w:t>
+      </w:r>
+      <w:r>
+        <w:rPr>
+          <w:rFonts w:ascii="Arial" w:hAnsi="Arial"/>
+          <w:rtl w:val="0"/>
+          <w:lang w:val="en-US"/>
+        </w:rPr>
         <w:t xml:space="preserve">insertion, min' </w:t>
         <w:tab/>
-        <w:t>: 10 / 13 position(s) pourvue(s).</w:t>
-      </w:r>
-    </w:p>
-    <w:p>
-      <w:pPr>
-        <w:pStyle w:val="Corps"/>
-        <w:rPr>
-          <w:rFonts w:ascii="Arial" w:cs="Arial" w:hAnsi="Arial" w:eastAsia="Arial"/>
-        </w:rPr>
-      </w:pPr>
-      <w:r>
-        <w:rPr>
-          <w:rFonts w:ascii="Arial" w:hAnsi="Arial"/>
-          <w:rtl w:val="0"/>
-          <w:lang w:val="fr-FR"/>
+        <w:t xml:space="preserve">: 2 position(s) </w:t>
+      </w:r>
+      <w:r>
+        <w:rPr>
+          <w:rFonts w:ascii="Arial" w:hAnsi="Arial" w:hint="default"/>
+          <w:rtl w:val="0"/>
+        </w:rPr>
+        <w:t xml:space="preserve">à </w:t>
+      </w:r>
+      <w:r>
+        <w:rPr>
+          <w:rFonts w:ascii="Arial" w:hAnsi="Arial"/>
+          <w:rtl w:val="0"/>
+          <w:lang w:val="fr-FR"/>
+        </w:rPr>
+        <w:t>pourvoir.</w:t>
+      </w:r>
+    </w:p>
+    <w:p>
+      <w:pPr>
+        <w:pStyle w:val="Corps"/>
+        <w:rPr>
+          <w:rFonts w:ascii="Arial" w:cs="Arial" w:hAnsi="Arial" w:eastAsia="Arial"/>
+        </w:rPr>
+      </w:pPr>
+      <w:r>
+        <w:rPr>
+          <w:rFonts w:ascii="Arial" w:hAnsi="Arial"/>
+          <w:rtl w:val="0"/>
+          <w:lang w:val="en-US"/>
         </w:rPr>
         <w:t xml:space="preserve">'Tribunaux administratifs et cours administratives d'appel   ' </w:t>
         <w:tab/>
-        <w:t>: 4 / 6 position(s) pourvue(s).</w:t>
+        <w:t xml:space="preserve">: 2 position(s) </w:t>
+      </w:r>
+      <w:r>
+        <w:rPr>
+          <w:rFonts w:ascii="Arial" w:hAnsi="Arial" w:hint="default"/>
+          <w:rtl w:val="0"/>
+        </w:rPr>
+        <w:t xml:space="preserve">à </w:t>
+      </w:r>
+      <w:r>
+        <w:rPr>
+          <w:rFonts w:ascii="Arial" w:hAnsi="Arial"/>
+          <w:rtl w:val="0"/>
+          <w:lang w:val="fr-FR"/>
+        </w:rPr>
+        <w:t>pourvoir.</w:t>
       </w:r>
     </w:p>
     <w:p>
@@ -8539,10 +9318,26 @@
         <w:rPr>
           <w:rFonts w:ascii="Arial" w:hAnsi="Arial"/>
           <w:rtl w:val="0"/>
+          <w:lang w:val="en-US"/>
         </w:rPr>
         <w:t xml:space="preserve">rieur                                    ' </w:t>
         <w:tab/>
-        <w:t>: 6 / 9 position(s) pourvue(s).</w:t>
+        <w:t xml:space="preserve">: 2 position(s) </w:t>
+      </w:r>
+      <w:r>
+        <w:rPr>
+          <w:rFonts w:ascii="Arial" w:hAnsi="Arial" w:hint="default"/>
+          <w:rtl w:val="0"/>
+        </w:rPr>
+        <w:t xml:space="preserve">à </w:t>
+      </w:r>
+      <w:r>
+        <w:rPr>
+          <w:rFonts w:ascii="Arial" w:hAnsi="Arial"/>
+          <w:rtl w:val="0"/>
+          <w:lang w:val="fr-FR"/>
+        </w:rPr>
+        <w:t>pourvoir.</w:t>
       </w:r>
     </w:p>
     <w:p>
@@ -8575,7 +9370,22 @@
         </w:rPr>
         <w:t xml:space="preserve">re de la Culture                                     ' </w:t>
         <w:tab/>
-        <w:t>: 3 / 3 position(s) pourvue(s).</w:t>
+        <w:t xml:space="preserve">: 1 position(s) </w:t>
+      </w:r>
+      <w:r>
+        <w:rPr>
+          <w:rFonts w:ascii="Arial" w:hAnsi="Arial" w:hint="default"/>
+          <w:rtl w:val="0"/>
+        </w:rPr>
+        <w:t xml:space="preserve">à </w:t>
+      </w:r>
+      <w:r>
+        <w:rPr>
+          <w:rFonts w:ascii="Arial" w:hAnsi="Arial"/>
+          <w:rtl w:val="0"/>
+          <w:lang w:val="fr-FR"/>
+        </w:rPr>
+        <w:t>pourvoir.</w:t>
       </w:r>
     </w:p>
     <w:p>
@@ -8637,11 +9447,26 @@
         <w:rPr>
           <w:rFonts w:ascii="Arial" w:hAnsi="Arial"/>
           <w:rtl w:val="0"/>
-          <w:lang w:val="fr-FR"/>
+          <w:lang w:val="en-US"/>
         </w:rPr>
         <w:t xml:space="preserve">sion des ' </w:t>
         <w:tab/>
-        <w:t>: 4 / 5 position(s) pourvue(s).</w:t>
+        <w:t xml:space="preserve">: 2 position(s) </w:t>
+      </w:r>
+      <w:r>
+        <w:rPr>
+          <w:rFonts w:ascii="Arial" w:hAnsi="Arial" w:hint="default"/>
+          <w:rtl w:val="0"/>
+        </w:rPr>
+        <w:t xml:space="preserve">à </w:t>
+      </w:r>
+      <w:r>
+        <w:rPr>
+          <w:rFonts w:ascii="Arial" w:hAnsi="Arial"/>
+          <w:rtl w:val="0"/>
+          <w:lang w:val="fr-FR"/>
+        </w:rPr>
+        <w:t>pourvoir.</w:t>
       </w:r>
     </w:p>
     <w:p>
@@ -8673,25 +9498,40 @@
           <w:rtl w:val="0"/>
           <w:lang w:val="fr-FR"/>
         </w:rPr>
-        <w:t>re de l'Agriculture et de la Souverainet</w:t>
-      </w:r>
-      <w:r>
-        <w:rPr>
-          <w:rFonts w:ascii="Arial" w:hAnsi="Arial" w:hint="default"/>
-          <w:rtl w:val="0"/>
-          <w:lang w:val="fr-FR"/>
-        </w:rPr>
-        <w:t xml:space="preserve">é </w:t>
-      </w:r>
-      <w:r>
-        <w:rPr>
-          <w:rFonts w:ascii="Arial" w:hAnsi="Arial"/>
-          <w:rtl w:val="0"/>
-          <w:lang w:val="fr-FR"/>
-        </w:rPr>
-        <w:t xml:space="preserve">alimentaire' </w:t>
-        <w:tab/>
-        <w:t>: 4 / 5 position(s) pourvue(s).</w:t>
+        <w:t>re des Arm</w:t>
+      </w:r>
+      <w:r>
+        <w:rPr>
+          <w:rFonts w:ascii="Arial" w:hAnsi="Arial" w:hint="default"/>
+          <w:rtl w:val="0"/>
+          <w:lang w:val="fr-FR"/>
+        </w:rPr>
+        <w:t>é</w:t>
+      </w:r>
+      <w:r>
+        <w:rPr>
+          <w:rFonts w:ascii="Arial" w:hAnsi="Arial"/>
+          <w:rtl w:val="0"/>
+          <w:lang w:val="en-US"/>
+        </w:rPr>
+        <w:t xml:space="preserve">es                                        ' </w:t>
+        <w:tab/>
+        <w:t xml:space="preserve">: 2 position(s) </w:t>
+      </w:r>
+      <w:r>
+        <w:rPr>
+          <w:rFonts w:ascii="Arial" w:hAnsi="Arial" w:hint="default"/>
+          <w:rtl w:val="0"/>
+        </w:rPr>
+        <w:t xml:space="preserve">à </w:t>
+      </w:r>
+      <w:r>
+        <w:rPr>
+          <w:rFonts w:ascii="Arial" w:hAnsi="Arial"/>
+          <w:rtl w:val="0"/>
+          <w:lang w:val="fr-FR"/>
+        </w:rPr>
+        <w:t>pourvoir.</w:t>
       </w:r>
     </w:p>
     <w:p>
@@ -8723,24 +9563,24 @@
           <w:rtl w:val="0"/>
           <w:lang w:val="fr-FR"/>
         </w:rPr>
-        <w:t>re des Arm</w:t>
-      </w:r>
-      <w:r>
-        <w:rPr>
-          <w:rFonts w:ascii="Arial" w:hAnsi="Arial" w:hint="default"/>
-          <w:rtl w:val="0"/>
-          <w:lang w:val="fr-FR"/>
-        </w:rPr>
-        <w:t>é</w:t>
-      </w:r>
-      <w:r>
-        <w:rPr>
-          <w:rFonts w:ascii="Arial" w:hAnsi="Arial"/>
-          <w:rtl w:val="0"/>
-        </w:rPr>
-        <w:t xml:space="preserve">es                                        ' </w:t>
-        <w:tab/>
-        <w:t>: 5 / 5 position(s) pourvue(s).</w:t>
+        <w:t xml:space="preserve">re de la transformation et de la fonction publiques  ' </w:t>
+        <w:tab/>
+        <w:t xml:space="preserve">: 1 position(s) </w:t>
+      </w:r>
+      <w:r>
+        <w:rPr>
+          <w:rFonts w:ascii="Arial" w:hAnsi="Arial" w:hint="default"/>
+          <w:rtl w:val="0"/>
+        </w:rPr>
+        <w:t xml:space="preserve">à </w:t>
+      </w:r>
+      <w:r>
+        <w:rPr>
+          <w:rFonts w:ascii="Arial" w:hAnsi="Arial"/>
+          <w:rtl w:val="0"/>
+          <w:lang w:val="fr-FR"/>
+        </w:rPr>
+        <w:t>pourvoir.</w:t>
       </w:r>
     </w:p>
     <w:p>
@@ -8789,7 +9629,22 @@
         </w:rPr>
         <w:t xml:space="preserve">rieur                                    ' </w:t>
         <w:tab/>
-        <w:t>: 2 / 2 position(s) pourvue(s).</w:t>
+        <w:t xml:space="preserve">: 1 position(s) </w:t>
+      </w:r>
+      <w:r>
+        <w:rPr>
+          <w:rFonts w:ascii="Arial" w:hAnsi="Arial" w:hint="default"/>
+          <w:rtl w:val="0"/>
+        </w:rPr>
+        <w:t xml:space="preserve">à </w:t>
+      </w:r>
+      <w:r>
+        <w:rPr>
+          <w:rFonts w:ascii="Arial" w:hAnsi="Arial"/>
+          <w:rtl w:val="0"/>
+          <w:lang w:val="fr-FR"/>
+        </w:rPr>
+        <w:t>pourvoir.</w:t>
       </w:r>
     </w:p>
     <w:p>
@@ -8819,10 +9674,26 @@
         <w:rPr>
           <w:rFonts w:ascii="Arial" w:hAnsi="Arial"/>
           <w:rtl w:val="0"/>
+          <w:lang w:val="en-US"/>
         </w:rPr>
         <w:t xml:space="preserve">re de la Justice                                     ' </w:t>
         <w:tab/>
-        <w:t>: 2 / 4 position(s) pourvue(s).</w:t>
+        <w:t xml:space="preserve">: 2 position(s) </w:t>
+      </w:r>
+      <w:r>
+        <w:rPr>
+          <w:rFonts w:ascii="Arial" w:hAnsi="Arial" w:hint="default"/>
+          <w:rtl w:val="0"/>
+        </w:rPr>
+        <w:t xml:space="preserve">à </w:t>
+      </w:r>
+      <w:r>
+        <w:rPr>
+          <w:rFonts w:ascii="Arial" w:hAnsi="Arial"/>
+          <w:rtl w:val="0"/>
+          <w:lang w:val="fr-FR"/>
+        </w:rPr>
+        <w:t>pourvoir.</w:t>
       </w:r>
     </w:p>
     <w:p>
@@ -8839,41 +9710,22 @@
         </w:rPr>
         <w:t xml:space="preserve">'Ville de Paris                                              ' </w:t>
         <w:tab/>
-        <w:t>: 3 / 4 position(s) pourvue(s).</w:t>
-      </w:r>
-    </w:p>
-    <w:p>
-      <w:pPr>
-        <w:pStyle w:val="Corps"/>
-        <w:rPr>
-          <w:rFonts w:ascii="Arial" w:cs="Arial" w:hAnsi="Arial" w:eastAsia="Arial"/>
-        </w:rPr>
-      </w:pPr>
-      <w:r>
-        <w:rPr>
-          <w:rFonts w:ascii="Arial" w:hAnsi="Arial"/>
-          <w:rtl w:val="0"/>
-          <w:lang w:val="nl-NL"/>
-        </w:rPr>
-        <w:t>'Minist</w:t>
-      </w:r>
-      <w:r>
-        <w:rPr>
-          <w:rFonts w:ascii="Arial" w:hAnsi="Arial" w:hint="default"/>
-          <w:rtl w:val="0"/>
-          <w:lang w:val="it-IT"/>
-        </w:rPr>
-        <w:t>è</w:t>
-      </w:r>
-      <w:r>
-        <w:rPr>
-          <w:rFonts w:ascii="Arial" w:hAnsi="Arial"/>
-          <w:rtl w:val="0"/>
-          <w:lang w:val="fr-FR"/>
-        </w:rPr>
-        <w:t xml:space="preserve">re de l'Education nationale, de la Jeunesse et des Sp' </w:t>
-        <w:tab/>
-        <w:t>: 4 / 4 position(s) pourvue(s).</w:t>
+        <w:t xml:space="preserve">: 1 position(s) </w:t>
+      </w:r>
+      <w:r>
+        <w:rPr>
+          <w:rFonts w:ascii="Arial" w:hAnsi="Arial" w:hint="default"/>
+          <w:rtl w:val="0"/>
+        </w:rPr>
+        <w:t xml:space="preserve">à </w:t>
+      </w:r>
+      <w:r>
+        <w:rPr>
+          <w:rFonts w:ascii="Arial" w:hAnsi="Arial"/>
+          <w:rtl w:val="0"/>
+          <w:lang w:val="fr-FR"/>
+        </w:rPr>
+        <w:t>pourvoir.</w:t>
       </w:r>
     </w:p>
     <w:p>
@@ -8907,39 +9759,7 @@
         </w:rPr>
         <w:t xml:space="preserve">gionales des comptes                             ' </w:t>
         <w:tab/>
-        <w:t>: 3 / 3 position(s) pourvue(s).</w:t>
-      </w:r>
-    </w:p>
-    <w:p>
-      <w:pPr>
-        <w:pStyle w:val="Corps"/>
-        <w:rPr>
-          <w:rFonts w:ascii="Arial" w:cs="Arial" w:hAnsi="Arial" w:eastAsia="Arial"/>
-        </w:rPr>
-      </w:pPr>
-    </w:p>
-    <w:p>
-      <w:pPr>
-        <w:pStyle w:val="Corps"/>
-        <w:rPr>
-          <w:rFonts w:ascii="Arial" w:cs="Arial" w:hAnsi="Arial" w:eastAsia="Arial"/>
-        </w:rPr>
-      </w:pPr>
-    </w:p>
-    <w:p>
-      <w:pPr>
-        <w:pStyle w:val="Corps"/>
-        <w:rPr>
-          <w:rFonts w:ascii="Arial" w:cs="Arial" w:hAnsi="Arial" w:eastAsia="Arial"/>
-        </w:rPr>
-      </w:pPr>
-      <w:r>
-        <w:rPr>
-          <w:rFonts w:ascii="Arial" w:hAnsi="Arial"/>
-          <w:rtl w:val="0"/>
-          <w:lang w:val="fr-FR"/>
-        </w:rPr>
-        <w:t xml:space="preserve">Liste des employeurs et positions </w:t>
+        <w:t xml:space="preserve">: 1 position(s) </w:t>
       </w:r>
       <w:r>
         <w:rPr>
@@ -8954,79 +9774,6 @@
           <w:rtl w:val="0"/>
           <w:lang w:val="fr-FR"/>
         </w:rPr>
-        <w:t>pourvoir au second tour:</w:t>
-      </w:r>
-    </w:p>
-    <w:p>
-      <w:pPr>
-        <w:pStyle w:val="Corps"/>
-        <w:rPr>
-          <w:rFonts w:ascii="Arial" w:cs="Arial" w:hAnsi="Arial" w:eastAsia="Arial"/>
-        </w:rPr>
-      </w:pPr>
-    </w:p>
-    <w:p>
-      <w:pPr>
-        <w:pStyle w:val="Corps"/>
-        <w:rPr>
-          <w:rFonts w:ascii="Arial" w:cs="Arial" w:hAnsi="Arial" w:eastAsia="Arial"/>
-        </w:rPr>
-      </w:pPr>
-      <w:r>
-        <w:rPr>
-          <w:rFonts w:ascii="Arial" w:hAnsi="Arial"/>
-          <w:rtl w:val="0"/>
-          <w:lang w:val="nl-NL"/>
-        </w:rPr>
-        <w:t>'Minist</w:t>
-      </w:r>
-      <w:r>
-        <w:rPr>
-          <w:rFonts w:ascii="Arial" w:hAnsi="Arial" w:hint="default"/>
-          <w:rtl w:val="0"/>
-          <w:lang w:val="it-IT"/>
-        </w:rPr>
-        <w:t>è</w:t>
-      </w:r>
-      <w:r>
-        <w:rPr>
-          <w:rFonts w:ascii="Arial" w:hAnsi="Arial"/>
-          <w:rtl w:val="0"/>
-          <w:lang w:val="fr-FR"/>
-        </w:rPr>
-        <w:t>re de l'Economie, des Finances et de la Souverainet</w:t>
-      </w:r>
-      <w:r>
-        <w:rPr>
-          <w:rFonts w:ascii="Arial" w:hAnsi="Arial" w:hint="default"/>
-          <w:rtl w:val="0"/>
-          <w:lang w:val="fr-FR"/>
-        </w:rPr>
-        <w:t xml:space="preserve">é </w:t>
-      </w:r>
-      <w:r>
-        <w:rPr>
-          <w:rFonts w:ascii="Arial" w:hAnsi="Arial"/>
-          <w:rtl w:val="0"/>
-          <w:lang w:val="ru-RU"/>
-        </w:rPr>
-        <w:t xml:space="preserve">' </w:t>
-        <w:tab/>
-        <w:t xml:space="preserve">: 4 position(s) </w:t>
-      </w:r>
-      <w:r>
-        <w:rPr>
-          <w:rFonts w:ascii="Arial" w:hAnsi="Arial" w:hint="default"/>
-          <w:rtl w:val="0"/>
-        </w:rPr>
-        <w:t xml:space="preserve">à </w:t>
-      </w:r>
-      <w:r>
-        <w:rPr>
-          <w:rFonts w:ascii="Arial" w:hAnsi="Arial"/>
-          <w:rtl w:val="0"/>
-          <w:lang w:val="fr-FR"/>
-        </w:rPr>
         <w:t>pourvoir.</w:t>
       </w:r>
     </w:p>
@@ -9037,562 +9784,6 @@
           <w:rFonts w:ascii="Arial" w:cs="Arial" w:hAnsi="Arial" w:eastAsia="Arial"/>
         </w:rPr>
       </w:pPr>
-      <w:r>
-        <w:rPr>
-          <w:rFonts w:ascii="Arial" w:hAnsi="Arial"/>
-          <w:rtl w:val="0"/>
-          <w:lang w:val="nl-NL"/>
-        </w:rPr>
-        <w:t>'Minist</w:t>
-      </w:r>
-      <w:r>
-        <w:rPr>
-          <w:rFonts w:ascii="Arial" w:hAnsi="Arial" w:hint="default"/>
-          <w:rtl w:val="0"/>
-          <w:lang w:val="it-IT"/>
-        </w:rPr>
-        <w:t>è</w:t>
-      </w:r>
-      <w:r>
-        <w:rPr>
-          <w:rFonts w:ascii="Arial" w:hAnsi="Arial"/>
-          <w:rtl w:val="0"/>
-          <w:lang w:val="fr-FR"/>
-        </w:rPr>
-        <w:t>re du travail, du plein emploi et de l</w:t>
-      </w:r>
-      <w:r>
-        <w:rPr>
-          <w:rFonts w:ascii="Arial" w:hAnsi="Arial" w:hint="default"/>
-          <w:rtl w:val="1"/>
-        </w:rPr>
-        <w:t>’</w:t>
-      </w:r>
-      <w:r>
-        <w:rPr>
-          <w:rFonts w:ascii="Arial" w:hAnsi="Arial"/>
-          <w:rtl w:val="0"/>
-          <w:lang w:val="en-US"/>
-        </w:rPr>
-        <w:t xml:space="preserve">insertion, min' </w:t>
-        <w:tab/>
-        <w:t xml:space="preserve">: 3 position(s) </w:t>
-      </w:r>
-      <w:r>
-        <w:rPr>
-          <w:rFonts w:ascii="Arial" w:hAnsi="Arial" w:hint="default"/>
-          <w:rtl w:val="0"/>
-        </w:rPr>
-        <w:t xml:space="preserve">à </w:t>
-      </w:r>
-      <w:r>
-        <w:rPr>
-          <w:rFonts w:ascii="Arial" w:hAnsi="Arial"/>
-          <w:rtl w:val="0"/>
-          <w:lang w:val="fr-FR"/>
-        </w:rPr>
-        <w:t>pourvoir.</w:t>
-      </w:r>
-    </w:p>
-    <w:p>
-      <w:pPr>
-        <w:pStyle w:val="Corps"/>
-        <w:rPr>
-          <w:rFonts w:ascii="Arial" w:cs="Arial" w:hAnsi="Arial" w:eastAsia="Arial"/>
-        </w:rPr>
-      </w:pPr>
-      <w:r>
-        <w:rPr>
-          <w:rFonts w:ascii="Arial" w:hAnsi="Arial"/>
-          <w:rtl w:val="0"/>
-          <w:lang w:val="en-US"/>
-        </w:rPr>
-        <w:t xml:space="preserve">'Tribunaux administratifs et cours administratives d'appel   ' </w:t>
-        <w:tab/>
-        <w:t xml:space="preserve">: 2 position(s) </w:t>
-      </w:r>
-      <w:r>
-        <w:rPr>
-          <w:rFonts w:ascii="Arial" w:hAnsi="Arial" w:hint="default"/>
-          <w:rtl w:val="0"/>
-        </w:rPr>
-        <w:t xml:space="preserve">à </w:t>
-      </w:r>
-      <w:r>
-        <w:rPr>
-          <w:rFonts w:ascii="Arial" w:hAnsi="Arial"/>
-          <w:rtl w:val="0"/>
-          <w:lang w:val="fr-FR"/>
-        </w:rPr>
-        <w:t>pourvoir.</w:t>
-      </w:r>
-    </w:p>
-    <w:p>
-      <w:pPr>
-        <w:pStyle w:val="Corps"/>
-        <w:rPr>
-          <w:rFonts w:ascii="Arial" w:cs="Arial" w:hAnsi="Arial" w:eastAsia="Arial"/>
-        </w:rPr>
-      </w:pPr>
-      <w:r>
-        <w:rPr>
-          <w:rFonts w:ascii="Arial" w:hAnsi="Arial"/>
-          <w:rtl w:val="0"/>
-          <w:lang w:val="nl-NL"/>
-        </w:rPr>
-        <w:t>'Minist</w:t>
-      </w:r>
-      <w:r>
-        <w:rPr>
-          <w:rFonts w:ascii="Arial" w:hAnsi="Arial" w:hint="default"/>
-          <w:rtl w:val="0"/>
-          <w:lang w:val="it-IT"/>
-        </w:rPr>
-        <w:t>è</w:t>
-      </w:r>
-      <w:r>
-        <w:rPr>
-          <w:rFonts w:ascii="Arial" w:hAnsi="Arial"/>
-          <w:rtl w:val="0"/>
-          <w:lang w:val="fr-FR"/>
-        </w:rPr>
-        <w:t>re de l'Int</w:t>
-      </w:r>
-      <w:r>
-        <w:rPr>
-          <w:rFonts w:ascii="Arial" w:hAnsi="Arial" w:hint="default"/>
-          <w:rtl w:val="0"/>
-          <w:lang w:val="fr-FR"/>
-        </w:rPr>
-        <w:t>é</w:t>
-      </w:r>
-      <w:r>
-        <w:rPr>
-          <w:rFonts w:ascii="Arial" w:hAnsi="Arial"/>
-          <w:rtl w:val="0"/>
-        </w:rPr>
-        <w:t xml:space="preserve">rieur                                    ' </w:t>
-        <w:tab/>
-        <w:t xml:space="preserve">: 3 position(s) </w:t>
-      </w:r>
-      <w:r>
-        <w:rPr>
-          <w:rFonts w:ascii="Arial" w:hAnsi="Arial" w:hint="default"/>
-          <w:rtl w:val="0"/>
-        </w:rPr>
-        <w:t xml:space="preserve">à </w:t>
-      </w:r>
-      <w:r>
-        <w:rPr>
-          <w:rFonts w:ascii="Arial" w:hAnsi="Arial"/>
-          <w:rtl w:val="0"/>
-          <w:lang w:val="fr-FR"/>
-        </w:rPr>
-        <w:t>pourvoir.</w:t>
-      </w:r>
-    </w:p>
-    <w:p>
-      <w:pPr>
-        <w:pStyle w:val="Corps"/>
-        <w:rPr>
-          <w:rFonts w:ascii="Arial" w:cs="Arial" w:hAnsi="Arial" w:eastAsia="Arial"/>
-        </w:rPr>
-      </w:pPr>
-      <w:r>
-        <w:rPr>
-          <w:rFonts w:ascii="Arial" w:hAnsi="Arial"/>
-          <w:rtl w:val="0"/>
-          <w:lang w:val="fr-FR"/>
-        </w:rPr>
-        <w:t>'Inspection g</w:t>
-      </w:r>
-      <w:r>
-        <w:rPr>
-          <w:rFonts w:ascii="Arial" w:hAnsi="Arial" w:hint="default"/>
-          <w:rtl w:val="0"/>
-          <w:lang w:val="fr-FR"/>
-        </w:rPr>
-        <w:t>é</w:t>
-      </w:r>
-      <w:r>
-        <w:rPr>
-          <w:rFonts w:ascii="Arial" w:hAnsi="Arial"/>
-          <w:rtl w:val="0"/>
-        </w:rPr>
-        <w:t>n</w:t>
-      </w:r>
-      <w:r>
-        <w:rPr>
-          <w:rFonts w:ascii="Arial" w:hAnsi="Arial" w:hint="default"/>
-          <w:rtl w:val="0"/>
-          <w:lang w:val="fr-FR"/>
-        </w:rPr>
-        <w:t>é</w:t>
-      </w:r>
-      <w:r>
-        <w:rPr>
-          <w:rFonts w:ascii="Arial" w:hAnsi="Arial"/>
-          <w:rtl w:val="0"/>
-          <w:lang w:val="it-IT"/>
-        </w:rPr>
-        <w:t xml:space="preserve">rale de l'administration                     ' </w:t>
-        <w:tab/>
-        <w:t xml:space="preserve">: 1 position(s) </w:t>
-      </w:r>
-      <w:r>
-        <w:rPr>
-          <w:rFonts w:ascii="Arial" w:hAnsi="Arial" w:hint="default"/>
-          <w:rtl w:val="0"/>
-        </w:rPr>
-        <w:t xml:space="preserve">à </w:t>
-      </w:r>
-      <w:r>
-        <w:rPr>
-          <w:rFonts w:ascii="Arial" w:hAnsi="Arial"/>
-          <w:rtl w:val="0"/>
-          <w:lang w:val="fr-FR"/>
-        </w:rPr>
-        <w:t>pourvoir.</w:t>
-      </w:r>
-    </w:p>
-    <w:p>
-      <w:pPr>
-        <w:pStyle w:val="Corps"/>
-        <w:rPr>
-          <w:rFonts w:ascii="Arial" w:cs="Arial" w:hAnsi="Arial" w:eastAsia="Arial"/>
-        </w:rPr>
-      </w:pPr>
-      <w:r>
-        <w:rPr>
-          <w:rFonts w:ascii="Arial" w:hAnsi="Arial"/>
-          <w:rtl w:val="0"/>
-          <w:lang w:val="nl-NL"/>
-        </w:rPr>
-        <w:t>'Minist</w:t>
-      </w:r>
-      <w:r>
-        <w:rPr>
-          <w:rFonts w:ascii="Arial" w:hAnsi="Arial" w:hint="default"/>
-          <w:rtl w:val="0"/>
-          <w:lang w:val="it-IT"/>
-        </w:rPr>
-        <w:t>è</w:t>
-      </w:r>
-      <w:r>
-        <w:rPr>
-          <w:rFonts w:ascii="Arial" w:hAnsi="Arial"/>
-          <w:rtl w:val="0"/>
-          <w:lang w:val="fr-FR"/>
-        </w:rPr>
-        <w:t xml:space="preserve">re de la Transition </w:t>
-      </w:r>
-      <w:r>
-        <w:rPr>
-          <w:rFonts w:ascii="Arial" w:hAnsi="Arial" w:hint="default"/>
-          <w:rtl w:val="0"/>
-          <w:lang w:val="fr-FR"/>
-        </w:rPr>
-        <w:t>é</w:t>
-      </w:r>
-      <w:r>
-        <w:rPr>
-          <w:rFonts w:ascii="Arial" w:hAnsi="Arial"/>
-          <w:rtl w:val="0"/>
-          <w:lang w:val="fr-FR"/>
-        </w:rPr>
-        <w:t>cologique et de la Coh</w:t>
-      </w:r>
-      <w:r>
-        <w:rPr>
-          <w:rFonts w:ascii="Arial" w:hAnsi="Arial" w:hint="default"/>
-          <w:rtl w:val="0"/>
-          <w:lang w:val="fr-FR"/>
-        </w:rPr>
-        <w:t>é</w:t>
-      </w:r>
-      <w:r>
-        <w:rPr>
-          <w:rFonts w:ascii="Arial" w:hAnsi="Arial"/>
-          <w:rtl w:val="0"/>
-          <w:lang w:val="fr-FR"/>
-        </w:rPr>
-        <w:t xml:space="preserve">sion des ' </w:t>
-        <w:tab/>
-        <w:t xml:space="preserve">: 1 position(s) </w:t>
-      </w:r>
-      <w:r>
-        <w:rPr>
-          <w:rFonts w:ascii="Arial" w:hAnsi="Arial" w:hint="default"/>
-          <w:rtl w:val="0"/>
-        </w:rPr>
-        <w:t xml:space="preserve">à </w:t>
-      </w:r>
-      <w:r>
-        <w:rPr>
-          <w:rFonts w:ascii="Arial" w:hAnsi="Arial"/>
-          <w:rtl w:val="0"/>
-          <w:lang w:val="fr-FR"/>
-        </w:rPr>
-        <w:t>pourvoir.</w:t>
-      </w:r>
-    </w:p>
-    <w:p>
-      <w:pPr>
-        <w:pStyle w:val="Corps"/>
-        <w:rPr>
-          <w:rFonts w:ascii="Arial" w:cs="Arial" w:hAnsi="Arial" w:eastAsia="Arial"/>
-        </w:rPr>
-      </w:pPr>
-      <w:r>
-        <w:rPr>
-          <w:rFonts w:ascii="Arial" w:hAnsi="Arial"/>
-          <w:rtl w:val="0"/>
-          <w:lang w:val="nl-NL"/>
-        </w:rPr>
-        <w:t>'Minist</w:t>
-      </w:r>
-      <w:r>
-        <w:rPr>
-          <w:rFonts w:ascii="Arial" w:hAnsi="Arial" w:hint="default"/>
-          <w:rtl w:val="0"/>
-          <w:lang w:val="it-IT"/>
-        </w:rPr>
-        <w:t>è</w:t>
-      </w:r>
-      <w:r>
-        <w:rPr>
-          <w:rFonts w:ascii="Arial" w:hAnsi="Arial"/>
-          <w:rtl w:val="0"/>
-          <w:lang w:val="fr-FR"/>
-        </w:rPr>
-        <w:t>re de l'Agriculture et de la Souverainet</w:t>
-      </w:r>
-      <w:r>
-        <w:rPr>
-          <w:rFonts w:ascii="Arial" w:hAnsi="Arial" w:hint="default"/>
-          <w:rtl w:val="0"/>
-          <w:lang w:val="fr-FR"/>
-        </w:rPr>
-        <w:t xml:space="preserve">é </w:t>
-      </w:r>
-      <w:r>
-        <w:rPr>
-          <w:rFonts w:ascii="Arial" w:hAnsi="Arial"/>
-          <w:rtl w:val="0"/>
-          <w:lang w:val="fr-FR"/>
-        </w:rPr>
-        <w:t xml:space="preserve">alimentaire' </w:t>
-        <w:tab/>
-        <w:t xml:space="preserve">: 1 position(s) </w:t>
-      </w:r>
-      <w:r>
-        <w:rPr>
-          <w:rFonts w:ascii="Arial" w:hAnsi="Arial" w:hint="default"/>
-          <w:rtl w:val="0"/>
-        </w:rPr>
-        <w:t xml:space="preserve">à </w:t>
-      </w:r>
-      <w:r>
-        <w:rPr>
-          <w:rFonts w:ascii="Arial" w:hAnsi="Arial"/>
-          <w:rtl w:val="0"/>
-          <w:lang w:val="fr-FR"/>
-        </w:rPr>
-        <w:t>pourvoir.</w:t>
-      </w:r>
-    </w:p>
-    <w:p>
-      <w:pPr>
-        <w:pStyle w:val="Corps"/>
-        <w:rPr>
-          <w:rFonts w:ascii="Arial" w:cs="Arial" w:hAnsi="Arial" w:eastAsia="Arial"/>
-        </w:rPr>
-      </w:pPr>
-      <w:r>
-        <w:rPr>
-          <w:rFonts w:ascii="Arial" w:hAnsi="Arial"/>
-          <w:rtl w:val="0"/>
-          <w:lang w:val="nl-NL"/>
-        </w:rPr>
-        <w:t>'Minist</w:t>
-      </w:r>
-      <w:r>
-        <w:rPr>
-          <w:rFonts w:ascii="Arial" w:hAnsi="Arial" w:hint="default"/>
-          <w:rtl w:val="0"/>
-          <w:lang w:val="it-IT"/>
-        </w:rPr>
-        <w:t>è</w:t>
-      </w:r>
-      <w:r>
-        <w:rPr>
-          <w:rFonts w:ascii="Arial" w:hAnsi="Arial"/>
-          <w:rtl w:val="0"/>
-          <w:lang w:val="fr-FR"/>
-        </w:rPr>
-        <w:t xml:space="preserve">re de la transformation et de la fonction publiques  ' </w:t>
-        <w:tab/>
-        <w:t xml:space="preserve">: 3 position(s) </w:t>
-      </w:r>
-      <w:r>
-        <w:rPr>
-          <w:rFonts w:ascii="Arial" w:hAnsi="Arial" w:hint="default"/>
-          <w:rtl w:val="0"/>
-        </w:rPr>
-        <w:t xml:space="preserve">à </w:t>
-      </w:r>
-      <w:r>
-        <w:rPr>
-          <w:rFonts w:ascii="Arial" w:hAnsi="Arial"/>
-          <w:rtl w:val="0"/>
-          <w:lang w:val="fr-FR"/>
-        </w:rPr>
-        <w:t>pourvoir.</w:t>
-      </w:r>
-    </w:p>
-    <w:p>
-      <w:pPr>
-        <w:pStyle w:val="Corps"/>
-        <w:rPr>
-          <w:rFonts w:ascii="Arial" w:cs="Arial" w:hAnsi="Arial" w:eastAsia="Arial"/>
-        </w:rPr>
-      </w:pPr>
-      <w:r>
-        <w:rPr>
-          <w:rFonts w:ascii="Arial" w:hAnsi="Arial"/>
-          <w:rtl w:val="0"/>
-          <w:lang w:val="nl-NL"/>
-        </w:rPr>
-        <w:t>'Minist</w:t>
-      </w:r>
-      <w:r>
-        <w:rPr>
-          <w:rFonts w:ascii="Arial" w:hAnsi="Arial" w:hint="default"/>
-          <w:rtl w:val="0"/>
-          <w:lang w:val="it-IT"/>
-        </w:rPr>
-        <w:t>è</w:t>
-      </w:r>
-      <w:r>
-        <w:rPr>
-          <w:rFonts w:ascii="Arial" w:hAnsi="Arial"/>
-          <w:rtl w:val="0"/>
-          <w:lang w:val="en-US"/>
-        </w:rPr>
-        <w:t xml:space="preserve">re de la Justice                                     ' </w:t>
-        <w:tab/>
-        <w:t xml:space="preserve">: 2 position(s) </w:t>
-      </w:r>
-      <w:r>
-        <w:rPr>
-          <w:rFonts w:ascii="Arial" w:hAnsi="Arial" w:hint="default"/>
-          <w:rtl w:val="0"/>
-        </w:rPr>
-        <w:t xml:space="preserve">à </w:t>
-      </w:r>
-      <w:r>
-        <w:rPr>
-          <w:rFonts w:ascii="Arial" w:hAnsi="Arial"/>
-          <w:rtl w:val="0"/>
-          <w:lang w:val="fr-FR"/>
-        </w:rPr>
-        <w:t>pourvoir.</w:t>
-      </w:r>
-    </w:p>
-    <w:p>
-      <w:pPr>
-        <w:pStyle w:val="Corps"/>
-        <w:rPr>
-          <w:rFonts w:ascii="Arial" w:cs="Arial" w:hAnsi="Arial" w:eastAsia="Arial"/>
-        </w:rPr>
-      </w:pPr>
-      <w:r>
-        <w:rPr>
-          <w:rFonts w:ascii="Arial" w:hAnsi="Arial"/>
-          <w:rtl w:val="0"/>
-        </w:rPr>
-        <w:t xml:space="preserve">'Ville de Paris                                              ' </w:t>
-        <w:tab/>
-        <w:t xml:space="preserve">: 1 position(s) </w:t>
-      </w:r>
-      <w:r>
-        <w:rPr>
-          <w:rFonts w:ascii="Arial" w:hAnsi="Arial" w:hint="default"/>
-          <w:rtl w:val="0"/>
-        </w:rPr>
-        <w:t xml:space="preserve">à </w:t>
-      </w:r>
-      <w:r>
-        <w:rPr>
-          <w:rFonts w:ascii="Arial" w:hAnsi="Arial"/>
-          <w:rtl w:val="0"/>
-          <w:lang w:val="fr-FR"/>
-        </w:rPr>
-        <w:t>pourvoir.</w:t>
-      </w:r>
-    </w:p>
-    <w:p>
-      <w:pPr>
-        <w:pStyle w:val="Corps"/>
-        <w:rPr>
-          <w:rFonts w:ascii="Arial" w:cs="Arial" w:hAnsi="Arial" w:eastAsia="Arial"/>
-        </w:rPr>
-      </w:pPr>
-      <w:r>
-        <w:rPr>
-          <w:rFonts w:ascii="Arial" w:hAnsi="Arial"/>
-          <w:rtl w:val="0"/>
-          <w:lang w:val="fr-FR"/>
-        </w:rPr>
-        <w:t>'Caisse des d</w:t>
-      </w:r>
-      <w:r>
-        <w:rPr>
-          <w:rFonts w:ascii="Arial" w:hAnsi="Arial" w:hint="default"/>
-          <w:rtl w:val="0"/>
-          <w:lang w:val="fr-FR"/>
-        </w:rPr>
-        <w:t>é</w:t>
-      </w:r>
-      <w:r>
-        <w:rPr>
-          <w:rFonts w:ascii="Arial" w:hAnsi="Arial"/>
-          <w:rtl w:val="0"/>
-        </w:rPr>
-        <w:t>p</w:t>
-      </w:r>
-      <w:r>
-        <w:rPr>
-          <w:rFonts w:ascii="Arial" w:hAnsi="Arial" w:hint="default"/>
-          <w:rtl w:val="0"/>
-        </w:rPr>
-        <w:t>ô</w:t>
-      </w:r>
-      <w:r>
-        <w:rPr>
-          <w:rFonts w:ascii="Arial" w:hAnsi="Arial"/>
-          <w:rtl w:val="0"/>
-          <w:lang w:val="en-US"/>
-        </w:rPr>
-        <w:t xml:space="preserve">ts et consignations                          ' </w:t>
-        <w:tab/>
-        <w:t xml:space="preserve">: 1 position(s) </w:t>
-      </w:r>
-      <w:r>
-        <w:rPr>
-          <w:rFonts w:ascii="Arial" w:hAnsi="Arial" w:hint="default"/>
-          <w:rtl w:val="0"/>
-        </w:rPr>
-        <w:t xml:space="preserve">à </w:t>
-      </w:r>
-      <w:r>
-        <w:rPr>
-          <w:rFonts w:ascii="Arial" w:hAnsi="Arial"/>
-          <w:rtl w:val="0"/>
-          <w:lang w:val="fr-FR"/>
-        </w:rPr>
-        <w:t>pourvoir.</w:t>
-      </w:r>
     </w:p>
     <w:p>
       <w:pPr>
@@ -9626,19 +9817,7 @@
         <w:rPr>
           <w:rtl w:val="0"/>
         </w:rPr>
-        <w:t>Simulation 4</w:t>
-      </w:r>
-      <w:r>
-        <w:rPr>
-          <w:rtl w:val="0"/>
-        </w:rPr>
-        <w:t>/400</w:t>
-      </w:r>
-      <w:r>
-        <w:rPr>
-          <w:rtl w:val="0"/>
-        </w:rPr>
-        <w:t>: beaucoup de voeux et beaucoup d</w:t>
+        <w:t>Simulation 4/400: beaucoup de voeux et beaucoup d</w:t>
       </w:r>
       <w:r>
         <w:rPr>
@@ -9826,30 +10005,6 @@
           <w:rFonts w:ascii="Arial" w:cs="Arial" w:hAnsi="Arial" w:eastAsia="Arial"/>
         </w:rPr>
       </w:pPr>
-    </w:p>
-    <w:p>
-      <w:pPr>
-        <w:pStyle w:val="Corps"/>
-        <w:rPr>
-          <w:rFonts w:ascii="Arial" w:cs="Arial" w:hAnsi="Arial" w:eastAsia="Arial"/>
-        </w:rPr>
-      </w:pPr>
-    </w:p>
-    <w:p>
-      <w:pPr>
-        <w:pStyle w:val="Corps"/>
-        <w:rPr>
-          <w:rFonts w:ascii="Arial" w:cs="Arial" w:hAnsi="Arial" w:eastAsia="Arial"/>
-        </w:rPr>
-      </w:pPr>
-    </w:p>
-    <w:p>
-      <w:pPr>
-        <w:pStyle w:val="Corps"/>
-        <w:rPr>
-          <w:rFonts w:ascii="Arial" w:cs="Arial" w:hAnsi="Arial" w:eastAsia="Arial"/>
-        </w:rPr>
-      </w:pPr>
       <w:r>
         <w:rPr>
           <w:rFonts w:ascii="Arial" w:hAnsi="Arial"/>
@@ -9944,22 +10099,6 @@
           <w:rFonts w:ascii="Arial" w:cs="Arial" w:hAnsi="Arial" w:eastAsia="Arial"/>
         </w:rPr>
       </w:pPr>
-    </w:p>
-    <w:p>
-      <w:pPr>
-        <w:pStyle w:val="Corps"/>
-        <w:rPr>
-          <w:rFonts w:ascii="Arial" w:cs="Arial" w:hAnsi="Arial" w:eastAsia="Arial"/>
-        </w:rPr>
-      </w:pPr>
-    </w:p>
-    <w:p>
-      <w:pPr>
-        <w:pStyle w:val="Corps"/>
-        <w:rPr>
-          <w:rFonts w:ascii="Arial" w:cs="Arial" w:hAnsi="Arial" w:eastAsia="Arial"/>
-        </w:rPr>
-      </w:pPr>
       <w:r>
         <w:rPr>
           <w:rFonts w:ascii="Arial" w:cs="Arial" w:hAnsi="Arial" w:eastAsia="Arial"/>
@@ -10167,7 +10306,7 @@
           <w:rFonts w:ascii="Arial" w:hAnsi="Arial"/>
           <w:rtl w:val="0"/>
         </w:rPr>
-        <w:t>e 3.</w:t>
+        <w:t>e 1.</w:t>
       </w:r>
     </w:p>
     <w:p>
@@ -10274,7 +10413,7 @@
           <w:rFonts w:ascii="Arial" w:hAnsi="Arial"/>
           <w:rtl w:val="0"/>
         </w:rPr>
-        <w:t>es 15.</w:t>
+        <w:t>es 17.</w:t>
       </w:r>
     </w:p>
     <w:p>
@@ -10460,7 +10599,7 @@
           <w:rFonts w:ascii="Arial" w:hAnsi="Arial"/>
           <w:rtl w:val="0"/>
         </w:rPr>
-        <w:t>11.</w:t>
+        <w:t>7.</w:t>
       </w:r>
     </w:p>
     <w:p>
@@ -10521,7 +10660,7 @@
           <w:rFonts w:ascii="Arial" w:hAnsi="Arial"/>
           <w:rtl w:val="0"/>
         </w:rPr>
-        <w:t>s 42.</w:t>
+        <w:t>s 38.</w:t>
       </w:r>
     </w:p>
     <w:p>
@@ -10593,6 +10732,22 @@
           <w:rFonts w:ascii="Arial" w:cs="Arial" w:hAnsi="Arial" w:eastAsia="Arial"/>
         </w:rPr>
       </w:pPr>
+    </w:p>
+    <w:p>
+      <w:pPr>
+        <w:pStyle w:val="Corps"/>
+        <w:rPr>
+          <w:rFonts w:ascii="Arial" w:cs="Arial" w:hAnsi="Arial" w:eastAsia="Arial"/>
+        </w:rPr>
+      </w:pPr>
+    </w:p>
+    <w:p>
+      <w:pPr>
+        <w:pStyle w:val="Corps"/>
+        <w:rPr>
+          <w:rFonts w:ascii="Arial" w:cs="Arial" w:hAnsi="Arial" w:eastAsia="Arial"/>
+        </w:rPr>
+      </w:pPr>
       <w:r>
         <w:rPr>
           <w:rFonts w:ascii="Arial" w:hAnsi="Arial"/>
@@ -10655,7 +10810,7 @@
         </w:rPr>
         <w:t xml:space="preserve">rale des finances                            ' </w:t>
         <w:tab/>
-        <w:t>: 2 / 2 position(s) pourvue(s).</w:t>
+        <w:t>: 2 / 2.</w:t>
       </w:r>
     </w:p>
     <w:p>
@@ -10672,7 +10827,7 @@
         </w:rPr>
         <w:t xml:space="preserve">'Cour des comptes                                            ' </w:t>
         <w:tab/>
-        <w:t>: 2 / 2 position(s) pourvue(s).</w:t>
+        <w:t>: 2 / 2.</w:t>
       </w:r>
     </w:p>
     <w:p>
@@ -10689,7 +10844,7 @@
         </w:rPr>
         <w:t xml:space="preserve">'Conseil d'Etat                                              ' </w:t>
         <w:tab/>
-        <w:t>: 2 / 2 position(s) pourvue(s).</w:t>
+        <w:t>: 2 / 2.</w:t>
       </w:r>
     </w:p>
     <w:p>
@@ -10738,7 +10893,7 @@
         </w:rPr>
         <w:t xml:space="preserve">rale des affaires sociales                   ' </w:t>
         <w:tab/>
-        <w:t>: 1 / 1 position(s) pourvue(s).</w:t>
+        <w:t>: 1 / 1.</w:t>
       </w:r>
     </w:p>
     <w:p>
@@ -10788,7 +10943,7 @@
         </w:rPr>
         <w:t xml:space="preserve">' </w:t>
         <w:tab/>
-        <w:t>: 19 / 21 position(s) pourvue(s).</w:t>
+        <w:t>: 19 / 21.</w:t>
       </w:r>
     </w:p>
     <w:p>
@@ -10852,7 +11007,7 @@
         </w:rPr>
         <w:t xml:space="preserve">res            ' </w:t>
         <w:tab/>
-        <w:t>: 4 / 4 position(s) pourvue(s).</w:t>
+        <w:t>: 4 / 4.</w:t>
       </w:r>
     </w:p>
     <w:p>
@@ -10901,7 +11056,7 @@
         </w:rPr>
         <w:t xml:space="preserve">insertion, min' </w:t>
         <w:tab/>
-        <w:t>: 13 / 13 position(s) pourvue(s).</w:t>
+        <w:t>: 10 / 13.</w:t>
       </w:r>
     </w:p>
     <w:p>
@@ -10919,7 +11074,7 @@
         </w:rPr>
         <w:t xml:space="preserve">'Tribunaux administratifs et cours administratives d'appel   ' </w:t>
         <w:tab/>
-        <w:t>: 4 / 6 position(s) pourvue(s).</w:t>
+        <w:t>: 6 / 6.</w:t>
       </w:r>
     </w:p>
     <w:p>
@@ -10968,7 +11123,7 @@
         </w:rPr>
         <w:t xml:space="preserve">rieur                                    ' </w:t>
         <w:tab/>
-        <w:t>: 6 / 9 position(s) pourvue(s).</w:t>
+        <w:t>: 6 / 9.</w:t>
       </w:r>
     </w:p>
     <w:p>
@@ -11001,7 +11156,56 @@
         </w:rPr>
         <w:t xml:space="preserve">re de la Culture                                     ' </w:t>
         <w:tab/>
-        <w:t>: 2 / 3 position(s) pourvue(s).</w:t>
+        <w:t>: 3 / 3.</w:t>
+      </w:r>
+    </w:p>
+    <w:p>
+      <w:pPr>
+        <w:pStyle w:val="Corps"/>
+        <w:rPr>
+          <w:rFonts w:ascii="Arial" w:cs="Arial" w:hAnsi="Arial" w:eastAsia="Arial"/>
+        </w:rPr>
+      </w:pPr>
+      <w:r>
+        <w:rPr>
+          <w:rFonts w:ascii="Arial" w:hAnsi="Arial"/>
+          <w:rtl w:val="0"/>
+          <w:lang w:val="fr-FR"/>
+        </w:rPr>
+        <w:t>'Inspection g</w:t>
+      </w:r>
+      <w:r>
+        <w:rPr>
+          <w:rFonts w:ascii="Arial" w:hAnsi="Arial" w:hint="default"/>
+          <w:rtl w:val="0"/>
+          <w:lang w:val="fr-FR"/>
+        </w:rPr>
+        <w:t>é</w:t>
+      </w:r>
+      <w:r>
+        <w:rPr>
+          <w:rFonts w:ascii="Arial" w:hAnsi="Arial"/>
+          <w:rtl w:val="0"/>
+        </w:rPr>
+        <w:t>n</w:t>
+      </w:r>
+      <w:r>
+        <w:rPr>
+          <w:rFonts w:ascii="Arial" w:hAnsi="Arial" w:hint="default"/>
+          <w:rtl w:val="0"/>
+          <w:lang w:val="fr-FR"/>
+        </w:rPr>
+        <w:t>é</w:t>
+      </w:r>
+      <w:r>
+        <w:rPr>
+          <w:rFonts w:ascii="Arial" w:hAnsi="Arial"/>
+          <w:rtl w:val="0"/>
+          <w:lang w:val="it-IT"/>
+        </w:rPr>
+        <w:t xml:space="preserve">rale de l'administration                     ' </w:t>
+        <w:tab/>
+        <w:t>: 1 / 1.</w:t>
       </w:r>
     </w:p>
     <w:p>
@@ -11067,7 +11271,7 @@
         </w:rPr>
         <w:t xml:space="preserve">sion des ' </w:t>
         <w:tab/>
-        <w:t>: 5 / 5 position(s) pourvue(s).</w:t>
+        <w:t>: 2 / 5.</w:t>
       </w:r>
     </w:p>
     <w:p>
@@ -11099,6 +11303,55 @@
           <w:rtl w:val="0"/>
           <w:lang w:val="fr-FR"/>
         </w:rPr>
+        <w:t>re des Arm</w:t>
+      </w:r>
+      <w:r>
+        <w:rPr>
+          <w:rFonts w:ascii="Arial" w:hAnsi="Arial" w:hint="default"/>
+          <w:rtl w:val="0"/>
+          <w:lang w:val="fr-FR"/>
+        </w:rPr>
+        <w:t>é</w:t>
+      </w:r>
+      <w:r>
+        <w:rPr>
+          <w:rFonts w:ascii="Arial" w:hAnsi="Arial"/>
+          <w:rtl w:val="0"/>
+        </w:rPr>
+        <w:t xml:space="preserve">es                                        ' </w:t>
+        <w:tab/>
+        <w:t>: 5 / 5.</w:t>
+      </w:r>
+    </w:p>
+    <w:p>
+      <w:pPr>
+        <w:pStyle w:val="Corps"/>
+        <w:rPr>
+          <w:rFonts w:ascii="Arial" w:cs="Arial" w:hAnsi="Arial" w:eastAsia="Arial"/>
+        </w:rPr>
+      </w:pPr>
+      <w:r>
+        <w:rPr>
+          <w:rFonts w:ascii="Arial" w:hAnsi="Arial"/>
+          <w:rtl w:val="0"/>
+          <w:lang w:val="nl-NL"/>
+        </w:rPr>
+        <w:t>'Minist</w:t>
+      </w:r>
+      <w:r>
+        <w:rPr>
+          <w:rFonts w:ascii="Arial" w:hAnsi="Arial" w:hint="default"/>
+          <w:rtl w:val="0"/>
+          <w:lang w:val="it-IT"/>
+        </w:rPr>
+        <w:t>è</w:t>
+      </w:r>
+      <w:r>
+        <w:rPr>
+          <w:rFonts w:ascii="Arial" w:hAnsi="Arial"/>
+          <w:rtl w:val="0"/>
+          <w:lang w:val="fr-FR"/>
+        </w:rPr>
         <w:t>re de l'Agriculture et de la Souverainet</w:t>
       </w:r>
       <w:r>
@@ -11117,7 +11370,7 @@
         </w:rPr>
         <w:t xml:space="preserve">alimentaire' </w:t>
         <w:tab/>
-        <w:t>: 1 / 5 position(s) pourvue(s).</w:t>
+        <w:t>: 2 / 5.</w:t>
       </w:r>
     </w:p>
     <w:p>
@@ -11149,24 +11402,9 @@
           <w:rtl w:val="0"/>
           <w:lang w:val="fr-FR"/>
         </w:rPr>
-        <w:t>re des Arm</w:t>
-      </w:r>
-      <w:r>
-        <w:rPr>
-          <w:rFonts w:ascii="Arial" w:hAnsi="Arial" w:hint="default"/>
-          <w:rtl w:val="0"/>
-          <w:lang w:val="fr-FR"/>
-        </w:rPr>
-        <w:t>é</w:t>
-      </w:r>
-      <w:r>
-        <w:rPr>
-          <w:rFonts w:ascii="Arial" w:hAnsi="Arial"/>
-          <w:rtl w:val="0"/>
-        </w:rPr>
-        <w:t xml:space="preserve">es                                        ' </w:t>
-        <w:tab/>
-        <w:t>: 5 / 5 position(s) pourvue(s).</w:t>
+        <w:t xml:space="preserve">re de la transformation et de la fonction publiques  ' </w:t>
+        <w:tab/>
+        <w:t>: 3 / 3.</w:t>
       </w:r>
     </w:p>
     <w:p>
@@ -11198,9 +11436,24 @@
           <w:rtl w:val="0"/>
           <w:lang w:val="fr-FR"/>
         </w:rPr>
-        <w:t xml:space="preserve">re de la transformation et de la fonction publiques  ' </w:t>
-        <w:tab/>
-        <w:t>: 1 / 3 position(s) pourvue(s).</w:t>
+        <w:t>re de l'int</w:t>
+      </w:r>
+      <w:r>
+        <w:rPr>
+          <w:rFonts w:ascii="Arial" w:hAnsi="Arial" w:hint="default"/>
+          <w:rtl w:val="0"/>
+          <w:lang w:val="fr-FR"/>
+        </w:rPr>
+        <w:t>é</w:t>
+      </w:r>
+      <w:r>
+        <w:rPr>
+          <w:rFonts w:ascii="Arial" w:hAnsi="Arial"/>
+          <w:rtl w:val="0"/>
+        </w:rPr>
+        <w:t xml:space="preserve">rieur                                    ' </w:t>
+        <w:tab/>
+        <w:t>: 1 / 2.</w:t>
       </w:r>
     </w:p>
     <w:p>
@@ -11230,6 +11483,518 @@
         <w:rPr>
           <w:rFonts w:ascii="Arial" w:hAnsi="Arial"/>
           <w:rtl w:val="0"/>
+        </w:rPr>
+        <w:t xml:space="preserve">re de la Justice                                     ' </w:t>
+        <w:tab/>
+        <w:t>: 2 / 4.</w:t>
+      </w:r>
+    </w:p>
+    <w:p>
+      <w:pPr>
+        <w:pStyle w:val="Corps"/>
+        <w:rPr>
+          <w:rFonts w:ascii="Arial" w:cs="Arial" w:hAnsi="Arial" w:eastAsia="Arial"/>
+        </w:rPr>
+      </w:pPr>
+      <w:r>
+        <w:rPr>
+          <w:rFonts w:ascii="Arial" w:hAnsi="Arial"/>
+          <w:rtl w:val="0"/>
+          <w:lang w:val="nl-NL"/>
+        </w:rPr>
+        <w:t>'Minist</w:t>
+      </w:r>
+      <w:r>
+        <w:rPr>
+          <w:rFonts w:ascii="Arial" w:hAnsi="Arial" w:hint="default"/>
+          <w:rtl w:val="0"/>
+          <w:lang w:val="it-IT"/>
+        </w:rPr>
+        <w:t>è</w:t>
+      </w:r>
+      <w:r>
+        <w:rPr>
+          <w:rFonts w:ascii="Arial" w:hAnsi="Arial"/>
+          <w:rtl w:val="0"/>
+          <w:lang w:val="fr-FR"/>
+        </w:rPr>
+        <w:t xml:space="preserve">re de l'Education nationale, de la Jeunesse et des Sp' </w:t>
+        <w:tab/>
+        <w:t>: 3 / 4.</w:t>
+      </w:r>
+    </w:p>
+    <w:p>
+      <w:pPr>
+        <w:pStyle w:val="Corps"/>
+        <w:rPr>
+          <w:rFonts w:ascii="Arial" w:cs="Arial" w:hAnsi="Arial" w:eastAsia="Arial"/>
+        </w:rPr>
+      </w:pPr>
+      <w:r>
+        <w:rPr>
+          <w:rFonts w:ascii="Arial" w:hAnsi="Arial"/>
+          <w:rtl w:val="0"/>
+        </w:rPr>
+        <w:t xml:space="preserve">'Ville de Paris                                              ' </w:t>
+        <w:tab/>
+        <w:t>: 2 / 4.</w:t>
+      </w:r>
+    </w:p>
+    <w:p>
+      <w:pPr>
+        <w:pStyle w:val="Corps"/>
+        <w:rPr>
+          <w:rFonts w:ascii="Arial" w:cs="Arial" w:hAnsi="Arial" w:eastAsia="Arial"/>
+        </w:rPr>
+      </w:pPr>
+      <w:r>
+        <w:rPr>
+          <w:rFonts w:ascii="Arial" w:hAnsi="Arial"/>
+          <w:rtl w:val="0"/>
+          <w:lang w:val="es-ES_tradnl"/>
+        </w:rPr>
+        <w:t>'Chambres r</w:t>
+      </w:r>
+      <w:r>
+        <w:rPr>
+          <w:rFonts w:ascii="Arial" w:hAnsi="Arial" w:hint="default"/>
+          <w:rtl w:val="0"/>
+          <w:lang w:val="fr-FR"/>
+        </w:rPr>
+        <w:t>é</w:t>
+      </w:r>
+      <w:r>
+        <w:rPr>
+          <w:rFonts w:ascii="Arial" w:hAnsi="Arial"/>
+          <w:rtl w:val="0"/>
+          <w:lang w:val="de-DE"/>
+        </w:rPr>
+        <w:t xml:space="preserve">gionales des comptes                             ' </w:t>
+        <w:tab/>
+        <w:t>: 3 / 3.</w:t>
+      </w:r>
+    </w:p>
+    <w:p>
+      <w:pPr>
+        <w:pStyle w:val="Corps"/>
+        <w:rPr>
+          <w:rFonts w:ascii="Arial" w:cs="Arial" w:hAnsi="Arial" w:eastAsia="Arial"/>
+        </w:rPr>
+      </w:pPr>
+    </w:p>
+    <w:p>
+      <w:pPr>
+        <w:pStyle w:val="Corps"/>
+        <w:rPr>
+          <w:rFonts w:ascii="Arial" w:cs="Arial" w:hAnsi="Arial" w:eastAsia="Arial"/>
+        </w:rPr>
+      </w:pPr>
+    </w:p>
+    <w:p>
+      <w:pPr>
+        <w:pStyle w:val="Corps"/>
+        <w:rPr>
+          <w:rFonts w:ascii="Arial" w:cs="Arial" w:hAnsi="Arial" w:eastAsia="Arial"/>
+        </w:rPr>
+      </w:pPr>
+      <w:r>
+        <w:rPr>
+          <w:rFonts w:ascii="Arial" w:hAnsi="Arial"/>
+          <w:rtl w:val="0"/>
+          <w:lang w:val="fr-FR"/>
+        </w:rPr>
+        <w:t xml:space="preserve">Liste des employeurs et positions </w:t>
+      </w:r>
+      <w:r>
+        <w:rPr>
+          <w:rFonts w:ascii="Arial" w:hAnsi="Arial" w:hint="default"/>
+          <w:rtl w:val="0"/>
+        </w:rPr>
+        <w:t xml:space="preserve">à </w:t>
+      </w:r>
+      <w:r>
+        <w:rPr>
+          <w:rFonts w:ascii="Arial" w:hAnsi="Arial"/>
+          <w:rtl w:val="0"/>
+          <w:lang w:val="fr-FR"/>
+        </w:rPr>
+        <w:t>pourvoir au second tour:</w:t>
+      </w:r>
+    </w:p>
+    <w:p>
+      <w:pPr>
+        <w:pStyle w:val="Corps"/>
+        <w:rPr>
+          <w:rFonts w:ascii="Arial" w:cs="Arial" w:hAnsi="Arial" w:eastAsia="Arial"/>
+        </w:rPr>
+      </w:pPr>
+    </w:p>
+    <w:p>
+      <w:pPr>
+        <w:pStyle w:val="Corps"/>
+        <w:rPr>
+          <w:rFonts w:ascii="Arial" w:cs="Arial" w:hAnsi="Arial" w:eastAsia="Arial"/>
+        </w:rPr>
+      </w:pPr>
+      <w:r>
+        <w:rPr>
+          <w:rFonts w:ascii="Arial" w:hAnsi="Arial"/>
+          <w:rtl w:val="0"/>
+          <w:lang w:val="nl-NL"/>
+        </w:rPr>
+        <w:t>'Minist</w:t>
+      </w:r>
+      <w:r>
+        <w:rPr>
+          <w:rFonts w:ascii="Arial" w:hAnsi="Arial" w:hint="default"/>
+          <w:rtl w:val="0"/>
+          <w:lang w:val="it-IT"/>
+        </w:rPr>
+        <w:t>è</w:t>
+      </w:r>
+      <w:r>
+        <w:rPr>
+          <w:rFonts w:ascii="Arial" w:hAnsi="Arial"/>
+          <w:rtl w:val="0"/>
+          <w:lang w:val="fr-FR"/>
+        </w:rPr>
+        <w:t>re de l'Economie, des Finances et de la Souverainet</w:t>
+      </w:r>
+      <w:r>
+        <w:rPr>
+          <w:rFonts w:ascii="Arial" w:hAnsi="Arial" w:hint="default"/>
+          <w:rtl w:val="0"/>
+          <w:lang w:val="fr-FR"/>
+        </w:rPr>
+        <w:t xml:space="preserve">é </w:t>
+      </w:r>
+      <w:r>
+        <w:rPr>
+          <w:rFonts w:ascii="Arial" w:hAnsi="Arial"/>
+          <w:rtl w:val="0"/>
+          <w:lang w:val="en-US"/>
+        </w:rPr>
+        <w:t xml:space="preserve">' </w:t>
+        <w:tab/>
+        <w:t xml:space="preserve">: 2 position(s) </w:t>
+      </w:r>
+      <w:r>
+        <w:rPr>
+          <w:rFonts w:ascii="Arial" w:hAnsi="Arial" w:hint="default"/>
+          <w:rtl w:val="0"/>
+        </w:rPr>
+        <w:t xml:space="preserve">à </w:t>
+      </w:r>
+      <w:r>
+        <w:rPr>
+          <w:rFonts w:ascii="Arial" w:hAnsi="Arial"/>
+          <w:rtl w:val="0"/>
+          <w:lang w:val="fr-FR"/>
+        </w:rPr>
+        <w:t>pourvoir.</w:t>
+      </w:r>
+    </w:p>
+    <w:p>
+      <w:pPr>
+        <w:pStyle w:val="Corps"/>
+        <w:rPr>
+          <w:rFonts w:ascii="Arial" w:cs="Arial" w:hAnsi="Arial" w:eastAsia="Arial"/>
+        </w:rPr>
+      </w:pPr>
+      <w:r>
+        <w:rPr>
+          <w:rFonts w:ascii="Arial" w:hAnsi="Arial"/>
+          <w:rtl w:val="0"/>
+          <w:lang w:val="nl-NL"/>
+        </w:rPr>
+        <w:t>'Minist</w:t>
+      </w:r>
+      <w:r>
+        <w:rPr>
+          <w:rFonts w:ascii="Arial" w:hAnsi="Arial" w:hint="default"/>
+          <w:rtl w:val="0"/>
+          <w:lang w:val="it-IT"/>
+        </w:rPr>
+        <w:t>è</w:t>
+      </w:r>
+      <w:r>
+        <w:rPr>
+          <w:rFonts w:ascii="Arial" w:hAnsi="Arial"/>
+          <w:rtl w:val="0"/>
+          <w:lang w:val="fr-FR"/>
+        </w:rPr>
+        <w:t>re du travail, du plein emploi et de l</w:t>
+      </w:r>
+      <w:r>
+        <w:rPr>
+          <w:rFonts w:ascii="Arial" w:hAnsi="Arial" w:hint="default"/>
+          <w:rtl w:val="1"/>
+        </w:rPr>
+        <w:t>’</w:t>
+      </w:r>
+      <w:r>
+        <w:rPr>
+          <w:rFonts w:ascii="Arial" w:hAnsi="Arial"/>
+          <w:rtl w:val="0"/>
+          <w:lang w:val="en-US"/>
+        </w:rPr>
+        <w:t xml:space="preserve">insertion, min' </w:t>
+        <w:tab/>
+        <w:t xml:space="preserve">: 3 position(s) </w:t>
+      </w:r>
+      <w:r>
+        <w:rPr>
+          <w:rFonts w:ascii="Arial" w:hAnsi="Arial" w:hint="default"/>
+          <w:rtl w:val="0"/>
+        </w:rPr>
+        <w:t xml:space="preserve">à </w:t>
+      </w:r>
+      <w:r>
+        <w:rPr>
+          <w:rFonts w:ascii="Arial" w:hAnsi="Arial"/>
+          <w:rtl w:val="0"/>
+          <w:lang w:val="fr-FR"/>
+        </w:rPr>
+        <w:t>pourvoir.</w:t>
+      </w:r>
+    </w:p>
+    <w:p>
+      <w:pPr>
+        <w:pStyle w:val="Corps"/>
+        <w:rPr>
+          <w:rFonts w:ascii="Arial" w:cs="Arial" w:hAnsi="Arial" w:eastAsia="Arial"/>
+        </w:rPr>
+      </w:pPr>
+      <w:r>
+        <w:rPr>
+          <w:rFonts w:ascii="Arial" w:hAnsi="Arial"/>
+          <w:rtl w:val="0"/>
+          <w:lang w:val="nl-NL"/>
+        </w:rPr>
+        <w:t>'Minist</w:t>
+      </w:r>
+      <w:r>
+        <w:rPr>
+          <w:rFonts w:ascii="Arial" w:hAnsi="Arial" w:hint="default"/>
+          <w:rtl w:val="0"/>
+          <w:lang w:val="it-IT"/>
+        </w:rPr>
+        <w:t>è</w:t>
+      </w:r>
+      <w:r>
+        <w:rPr>
+          <w:rFonts w:ascii="Arial" w:hAnsi="Arial"/>
+          <w:rtl w:val="0"/>
+          <w:lang w:val="fr-FR"/>
+        </w:rPr>
+        <w:t>re de l'Int</w:t>
+      </w:r>
+      <w:r>
+        <w:rPr>
+          <w:rFonts w:ascii="Arial" w:hAnsi="Arial" w:hint="default"/>
+          <w:rtl w:val="0"/>
+          <w:lang w:val="fr-FR"/>
+        </w:rPr>
+        <w:t>é</w:t>
+      </w:r>
+      <w:r>
+        <w:rPr>
+          <w:rFonts w:ascii="Arial" w:hAnsi="Arial"/>
+          <w:rtl w:val="0"/>
+        </w:rPr>
+        <w:t xml:space="preserve">rieur                                    ' </w:t>
+        <w:tab/>
+        <w:t xml:space="preserve">: 3 position(s) </w:t>
+      </w:r>
+      <w:r>
+        <w:rPr>
+          <w:rFonts w:ascii="Arial" w:hAnsi="Arial" w:hint="default"/>
+          <w:rtl w:val="0"/>
+        </w:rPr>
+        <w:t xml:space="preserve">à </w:t>
+      </w:r>
+      <w:r>
+        <w:rPr>
+          <w:rFonts w:ascii="Arial" w:hAnsi="Arial"/>
+          <w:rtl w:val="0"/>
+          <w:lang w:val="fr-FR"/>
+        </w:rPr>
+        <w:t>pourvoir.</w:t>
+      </w:r>
+    </w:p>
+    <w:p>
+      <w:pPr>
+        <w:pStyle w:val="Corps"/>
+        <w:rPr>
+          <w:rFonts w:ascii="Arial" w:cs="Arial" w:hAnsi="Arial" w:eastAsia="Arial"/>
+        </w:rPr>
+      </w:pPr>
+      <w:r>
+        <w:rPr>
+          <w:rFonts w:ascii="Arial" w:hAnsi="Arial"/>
+          <w:rtl w:val="0"/>
+          <w:lang w:val="nl-NL"/>
+        </w:rPr>
+        <w:t>'Minist</w:t>
+      </w:r>
+      <w:r>
+        <w:rPr>
+          <w:rFonts w:ascii="Arial" w:hAnsi="Arial" w:hint="default"/>
+          <w:rtl w:val="0"/>
+          <w:lang w:val="it-IT"/>
+        </w:rPr>
+        <w:t>è</w:t>
+      </w:r>
+      <w:r>
+        <w:rPr>
+          <w:rFonts w:ascii="Arial" w:hAnsi="Arial"/>
+          <w:rtl w:val="0"/>
+          <w:lang w:val="fr-FR"/>
+        </w:rPr>
+        <w:t xml:space="preserve">re de la Transition </w:t>
+      </w:r>
+      <w:r>
+        <w:rPr>
+          <w:rFonts w:ascii="Arial" w:hAnsi="Arial" w:hint="default"/>
+          <w:rtl w:val="0"/>
+          <w:lang w:val="fr-FR"/>
+        </w:rPr>
+        <w:t>é</w:t>
+      </w:r>
+      <w:r>
+        <w:rPr>
+          <w:rFonts w:ascii="Arial" w:hAnsi="Arial"/>
+          <w:rtl w:val="0"/>
+          <w:lang w:val="fr-FR"/>
+        </w:rPr>
+        <w:t>cologique et de la Coh</w:t>
+      </w:r>
+      <w:r>
+        <w:rPr>
+          <w:rFonts w:ascii="Arial" w:hAnsi="Arial" w:hint="default"/>
+          <w:rtl w:val="0"/>
+          <w:lang w:val="fr-FR"/>
+        </w:rPr>
+        <w:t>é</w:t>
+      </w:r>
+      <w:r>
+        <w:rPr>
+          <w:rFonts w:ascii="Arial" w:hAnsi="Arial"/>
+          <w:rtl w:val="0"/>
+          <w:lang w:val="fr-FR"/>
+        </w:rPr>
+        <w:t xml:space="preserve">sion des ' </w:t>
+        <w:tab/>
+        <w:t xml:space="preserve">: 3 position(s) </w:t>
+      </w:r>
+      <w:r>
+        <w:rPr>
+          <w:rFonts w:ascii="Arial" w:hAnsi="Arial" w:hint="default"/>
+          <w:rtl w:val="0"/>
+        </w:rPr>
+        <w:t xml:space="preserve">à </w:t>
+      </w:r>
+      <w:r>
+        <w:rPr>
+          <w:rFonts w:ascii="Arial" w:hAnsi="Arial"/>
+          <w:rtl w:val="0"/>
+          <w:lang w:val="fr-FR"/>
+        </w:rPr>
+        <w:t>pourvoir.</w:t>
+      </w:r>
+    </w:p>
+    <w:p>
+      <w:pPr>
+        <w:pStyle w:val="Corps"/>
+        <w:rPr>
+          <w:rFonts w:ascii="Arial" w:cs="Arial" w:hAnsi="Arial" w:eastAsia="Arial"/>
+        </w:rPr>
+      </w:pPr>
+      <w:r>
+        <w:rPr>
+          <w:rFonts w:ascii="Arial" w:hAnsi="Arial"/>
+          <w:rtl w:val="0"/>
+          <w:lang w:val="nl-NL"/>
+        </w:rPr>
+        <w:t>'Minist</w:t>
+      </w:r>
+      <w:r>
+        <w:rPr>
+          <w:rFonts w:ascii="Arial" w:hAnsi="Arial" w:hint="default"/>
+          <w:rtl w:val="0"/>
+          <w:lang w:val="it-IT"/>
+        </w:rPr>
+        <w:t>è</w:t>
+      </w:r>
+      <w:r>
+        <w:rPr>
+          <w:rFonts w:ascii="Arial" w:hAnsi="Arial"/>
+          <w:rtl w:val="0"/>
+          <w:lang w:val="fr-FR"/>
+        </w:rPr>
+        <w:t>re de l'Agriculture et de la Souverainet</w:t>
+      </w:r>
+      <w:r>
+        <w:rPr>
+          <w:rFonts w:ascii="Arial" w:hAnsi="Arial" w:hint="default"/>
+          <w:rtl w:val="0"/>
+          <w:lang w:val="fr-FR"/>
+        </w:rPr>
+        <w:t xml:space="preserve">é </w:t>
+      </w:r>
+      <w:r>
+        <w:rPr>
+          <w:rFonts w:ascii="Arial" w:hAnsi="Arial"/>
+          <w:rtl w:val="0"/>
+          <w:lang w:val="fr-FR"/>
+        </w:rPr>
+        <w:t xml:space="preserve">alimentaire' </w:t>
+        <w:tab/>
+        <w:t xml:space="preserve">: 3 position(s) </w:t>
+      </w:r>
+      <w:r>
+        <w:rPr>
+          <w:rFonts w:ascii="Arial" w:hAnsi="Arial" w:hint="default"/>
+          <w:rtl w:val="0"/>
+        </w:rPr>
+        <w:t xml:space="preserve">à </w:t>
+      </w:r>
+      <w:r>
+        <w:rPr>
+          <w:rFonts w:ascii="Arial" w:hAnsi="Arial"/>
+          <w:rtl w:val="0"/>
+          <w:lang w:val="fr-FR"/>
+        </w:rPr>
+        <w:t>pourvoir.</w:t>
+      </w:r>
+    </w:p>
+    <w:p>
+      <w:pPr>
+        <w:pStyle w:val="Corps"/>
+        <w:rPr>
+          <w:rFonts w:ascii="Arial" w:cs="Arial" w:hAnsi="Arial" w:eastAsia="Arial"/>
+        </w:rPr>
+      </w:pPr>
+      <w:r>
+        <w:rPr>
+          <w:rFonts w:ascii="Arial" w:hAnsi="Arial"/>
+          <w:rtl w:val="0"/>
+          <w:lang w:val="nl-NL"/>
+        </w:rPr>
+        <w:t>'Minist</w:t>
+      </w:r>
+      <w:r>
+        <w:rPr>
+          <w:rFonts w:ascii="Arial" w:hAnsi="Arial" w:hint="default"/>
+          <w:rtl w:val="0"/>
+          <w:lang w:val="it-IT"/>
+        </w:rPr>
+        <w:t>è</w:t>
+      </w:r>
+      <w:r>
+        <w:rPr>
+          <w:rFonts w:ascii="Arial" w:hAnsi="Arial"/>
+          <w:rtl w:val="0"/>
           <w:lang w:val="fr-FR"/>
         </w:rPr>
         <w:t>re de l'int</w:t>
@@ -11249,7 +12014,22 @@
         </w:rPr>
         <w:t xml:space="preserve">rieur                                    ' </w:t>
         <w:tab/>
-        <w:t>: 2 / 2 position(s) pourvue(s).</w:t>
+        <w:t xml:space="preserve">: 1 position(s) </w:t>
+      </w:r>
+      <w:r>
+        <w:rPr>
+          <w:rFonts w:ascii="Arial" w:hAnsi="Arial" w:hint="default"/>
+          <w:rtl w:val="0"/>
+        </w:rPr>
+        <w:t xml:space="preserve">à </w:t>
+      </w:r>
+      <w:r>
+        <w:rPr>
+          <w:rFonts w:ascii="Arial" w:hAnsi="Arial"/>
+          <w:rtl w:val="0"/>
+          <w:lang w:val="fr-FR"/>
+        </w:rPr>
+        <w:t>pourvoir.</w:t>
       </w:r>
     </w:p>
     <w:p>
@@ -11279,127 +12059,93 @@
         <w:rPr>
           <w:rFonts w:ascii="Arial" w:hAnsi="Arial"/>
           <w:rtl w:val="0"/>
+          <w:lang w:val="en-US"/>
         </w:rPr>
         <w:t xml:space="preserve">re de la Justice                                     ' </w:t>
         <w:tab/>
-        <w:t>: 3 / 4 position(s) pourvue(s).</w:t>
-      </w:r>
-    </w:p>
-    <w:p>
-      <w:pPr>
-        <w:pStyle w:val="Corps"/>
-        <w:rPr>
-          <w:rFonts w:ascii="Arial" w:cs="Arial" w:hAnsi="Arial" w:eastAsia="Arial"/>
-        </w:rPr>
-      </w:pPr>
-      <w:r>
-        <w:rPr>
-          <w:rFonts w:ascii="Arial" w:hAnsi="Arial"/>
-          <w:rtl w:val="0"/>
+        <w:t xml:space="preserve">: 2 position(s) </w:t>
+      </w:r>
+      <w:r>
+        <w:rPr>
+          <w:rFonts w:ascii="Arial" w:hAnsi="Arial" w:hint="default"/>
+          <w:rtl w:val="0"/>
+        </w:rPr>
+        <w:t xml:space="preserve">à </w:t>
+      </w:r>
+      <w:r>
+        <w:rPr>
+          <w:rFonts w:ascii="Arial" w:hAnsi="Arial"/>
+          <w:rtl w:val="0"/>
+          <w:lang w:val="fr-FR"/>
+        </w:rPr>
+        <w:t>pourvoir.</w:t>
+      </w:r>
+    </w:p>
+    <w:p>
+      <w:pPr>
+        <w:pStyle w:val="Corps"/>
+        <w:rPr>
+          <w:rFonts w:ascii="Arial" w:cs="Arial" w:hAnsi="Arial" w:eastAsia="Arial"/>
+        </w:rPr>
+      </w:pPr>
+      <w:r>
+        <w:rPr>
+          <w:rFonts w:ascii="Arial" w:hAnsi="Arial"/>
+          <w:rtl w:val="0"/>
+          <w:lang w:val="nl-NL"/>
+        </w:rPr>
+        <w:t>'Minist</w:t>
+      </w:r>
+      <w:r>
+        <w:rPr>
+          <w:rFonts w:ascii="Arial" w:hAnsi="Arial" w:hint="default"/>
+          <w:rtl w:val="0"/>
+          <w:lang w:val="it-IT"/>
+        </w:rPr>
+        <w:t>è</w:t>
+      </w:r>
+      <w:r>
+        <w:rPr>
+          <w:rFonts w:ascii="Arial" w:hAnsi="Arial"/>
+          <w:rtl w:val="0"/>
+          <w:lang w:val="fr-FR"/>
+        </w:rPr>
+        <w:t xml:space="preserve">re de l'Education nationale, de la Jeunesse et des Sp' </w:t>
+        <w:tab/>
+        <w:t xml:space="preserve">: 1 position(s) </w:t>
+      </w:r>
+      <w:r>
+        <w:rPr>
+          <w:rFonts w:ascii="Arial" w:hAnsi="Arial" w:hint="default"/>
+          <w:rtl w:val="0"/>
+        </w:rPr>
+        <w:t xml:space="preserve">à </w:t>
+      </w:r>
+      <w:r>
+        <w:rPr>
+          <w:rFonts w:ascii="Arial" w:hAnsi="Arial"/>
+          <w:rtl w:val="0"/>
+          <w:lang w:val="fr-FR"/>
+        </w:rPr>
+        <w:t>pourvoir.</w:t>
+      </w:r>
+    </w:p>
+    <w:p>
+      <w:pPr>
+        <w:pStyle w:val="Corps"/>
+        <w:rPr>
+          <w:rFonts w:ascii="Arial" w:cs="Arial" w:hAnsi="Arial" w:eastAsia="Arial"/>
+        </w:rPr>
+      </w:pPr>
+      <w:r>
+        <w:rPr>
+          <w:rFonts w:ascii="Arial" w:hAnsi="Arial"/>
+          <w:rtl w:val="0"/>
+          <w:lang w:val="en-US"/>
         </w:rPr>
         <w:t xml:space="preserve">'Ville de Paris                                              ' </w:t>
         <w:tab/>
-        <w:t>: 2 / 4 position(s) pourvue(s).</w:t>
-      </w:r>
-    </w:p>
-    <w:p>
-      <w:pPr>
-        <w:pStyle w:val="Corps"/>
-        <w:rPr>
-          <w:rFonts w:ascii="Arial" w:cs="Arial" w:hAnsi="Arial" w:eastAsia="Arial"/>
-        </w:rPr>
-      </w:pPr>
-      <w:r>
-        <w:rPr>
-          <w:rFonts w:ascii="Arial" w:hAnsi="Arial"/>
-          <w:rtl w:val="0"/>
-          <w:lang w:val="nl-NL"/>
-        </w:rPr>
-        <w:t>'Minist</w:t>
-      </w:r>
-      <w:r>
-        <w:rPr>
-          <w:rFonts w:ascii="Arial" w:hAnsi="Arial" w:hint="default"/>
-          <w:rtl w:val="0"/>
-          <w:lang w:val="it-IT"/>
-        </w:rPr>
-        <w:t>è</w:t>
-      </w:r>
-      <w:r>
-        <w:rPr>
-          <w:rFonts w:ascii="Arial" w:hAnsi="Arial"/>
-          <w:rtl w:val="0"/>
-          <w:lang w:val="fr-FR"/>
-        </w:rPr>
-        <w:t xml:space="preserve">re de l'Education nationale, de la Jeunesse et des Sp' </w:t>
-        <w:tab/>
-        <w:t>: 3 / 4 position(s) pourvue(s).</w:t>
-      </w:r>
-    </w:p>
-    <w:p>
-      <w:pPr>
-        <w:pStyle w:val="Corps"/>
-        <w:rPr>
-          <w:rFonts w:ascii="Arial" w:cs="Arial" w:hAnsi="Arial" w:eastAsia="Arial"/>
-        </w:rPr>
-      </w:pPr>
-      <w:r>
-        <w:rPr>
-          <w:rFonts w:ascii="Arial" w:hAnsi="Arial"/>
-          <w:rtl w:val="0"/>
-          <w:lang w:val="es-ES_tradnl"/>
-        </w:rPr>
-        <w:t>'Chambres r</w:t>
-      </w:r>
-      <w:r>
-        <w:rPr>
-          <w:rFonts w:ascii="Arial" w:hAnsi="Arial" w:hint="default"/>
-          <w:rtl w:val="0"/>
-          <w:lang w:val="fr-FR"/>
-        </w:rPr>
-        <w:t>é</w:t>
-      </w:r>
-      <w:r>
-        <w:rPr>
-          <w:rFonts w:ascii="Arial" w:hAnsi="Arial"/>
-          <w:rtl w:val="0"/>
-          <w:lang w:val="de-DE"/>
-        </w:rPr>
-        <w:t xml:space="preserve">gionales des comptes                             ' </w:t>
-        <w:tab/>
-        <w:t>: 2 / 3 position(s) pourvue(s).</w:t>
-      </w:r>
-    </w:p>
-    <w:p>
-      <w:pPr>
-        <w:pStyle w:val="Corps"/>
-        <w:rPr>
-          <w:rFonts w:ascii="Arial" w:cs="Arial" w:hAnsi="Arial" w:eastAsia="Arial"/>
-        </w:rPr>
-      </w:pPr>
-    </w:p>
-    <w:p>
-      <w:pPr>
-        <w:pStyle w:val="Corps"/>
-        <w:rPr>
-          <w:rFonts w:ascii="Arial" w:cs="Arial" w:hAnsi="Arial" w:eastAsia="Arial"/>
-        </w:rPr>
-      </w:pPr>
-    </w:p>
-    <w:p>
-      <w:pPr>
-        <w:pStyle w:val="Corps"/>
-        <w:rPr>
-          <w:rFonts w:ascii="Arial" w:cs="Arial" w:hAnsi="Arial" w:eastAsia="Arial"/>
-        </w:rPr>
-      </w:pPr>
-      <w:r>
-        <w:rPr>
-          <w:rFonts w:ascii="Arial" w:hAnsi="Arial"/>
-          <w:rtl w:val="0"/>
-          <w:lang w:val="fr-FR"/>
-        </w:rPr>
-        <w:t xml:space="preserve">Liste des employeurs et positions </w:t>
+        <w:t xml:space="preserve">: 2 position(s) </w:t>
       </w:r>
       <w:r>
         <w:rPr>
@@ -11414,55 +12160,45 @@
           <w:rtl w:val="0"/>
           <w:lang w:val="fr-FR"/>
         </w:rPr>
-        <w:t>pourvoir au second tour:</w:t>
-      </w:r>
-    </w:p>
-    <w:p>
-      <w:pPr>
-        <w:pStyle w:val="Corps"/>
-        <w:rPr>
-          <w:rFonts w:ascii="Arial" w:cs="Arial" w:hAnsi="Arial" w:eastAsia="Arial"/>
-        </w:rPr>
-      </w:pPr>
-    </w:p>
-    <w:p>
-      <w:pPr>
-        <w:pStyle w:val="Corps"/>
-        <w:rPr>
-          <w:rFonts w:ascii="Arial" w:cs="Arial" w:hAnsi="Arial" w:eastAsia="Arial"/>
-        </w:rPr>
-      </w:pPr>
-      <w:r>
-        <w:rPr>
-          <w:rFonts w:ascii="Arial" w:hAnsi="Arial"/>
-          <w:rtl w:val="0"/>
-          <w:lang w:val="nl-NL"/>
-        </w:rPr>
-        <w:t>'Minist</w:t>
-      </w:r>
-      <w:r>
-        <w:rPr>
-          <w:rFonts w:ascii="Arial" w:hAnsi="Arial" w:hint="default"/>
-          <w:rtl w:val="0"/>
-          <w:lang w:val="it-IT"/>
-        </w:rPr>
-        <w:t>è</w:t>
-      </w:r>
-      <w:r>
-        <w:rPr>
-          <w:rFonts w:ascii="Arial" w:hAnsi="Arial"/>
-          <w:rtl w:val="0"/>
-          <w:lang w:val="fr-FR"/>
-        </w:rPr>
-        <w:t>re de l'Economie, des Finances et de la Souverainet</w:t>
-      </w:r>
-      <w:r>
-        <w:rPr>
-          <w:rFonts w:ascii="Arial" w:hAnsi="Arial" w:hint="default"/>
-          <w:rtl w:val="0"/>
-          <w:lang w:val="fr-FR"/>
-        </w:rPr>
-        <w:t xml:space="preserve">é </w:t>
+        <w:t>pourvoir.</w:t>
+      </w:r>
+    </w:p>
+    <w:p>
+      <w:pPr>
+        <w:pStyle w:val="Corps"/>
+        <w:rPr>
+          <w:rFonts w:ascii="Arial" w:cs="Arial" w:hAnsi="Arial" w:eastAsia="Arial"/>
+        </w:rPr>
+      </w:pPr>
+      <w:r>
+        <w:rPr>
+          <w:rFonts w:ascii="Arial" w:hAnsi="Arial"/>
+          <w:rtl w:val="0"/>
+          <w:lang w:val="fr-FR"/>
+        </w:rPr>
+        <w:t>'Caisse des d</w:t>
+      </w:r>
+      <w:r>
+        <w:rPr>
+          <w:rFonts w:ascii="Arial" w:hAnsi="Arial" w:hint="default"/>
+          <w:rtl w:val="0"/>
+          <w:lang w:val="fr-FR"/>
+        </w:rPr>
+        <w:t>é</w:t>
+      </w:r>
+      <w:r>
+        <w:rPr>
+          <w:rFonts w:ascii="Arial" w:hAnsi="Arial"/>
+          <w:rtl w:val="0"/>
+        </w:rPr>
+        <w:t>p</w:t>
+      </w:r>
+      <w:r>
+        <w:rPr>
+          <w:rFonts w:ascii="Arial" w:hAnsi="Arial" w:hint="default"/>
+          <w:rtl w:val="0"/>
+        </w:rPr>
+        <w:t>ô</w:t>
       </w:r>
       <w:r>
         <w:rPr>
@@ -11470,9 +12206,9 @@
           <w:rtl w:val="0"/>
           <w:lang w:val="en-US"/>
         </w:rPr>
-        <w:t xml:space="preserve">' </w:t>
-        <w:tab/>
-        <w:t xml:space="preserve">: 2 position(s) </w:t>
+        <w:t xml:space="preserve">ts et consignations                          ' </w:t>
+        <w:tab/>
+        <w:t xml:space="preserve">: 1 position(s) </w:t>
       </w:r>
       <w:r>
         <w:rPr>
@@ -11493,563 +12229,11 @@
     <w:p>
       <w:pPr>
         <w:pStyle w:val="Corps"/>
-        <w:rPr>
-          <w:rFonts w:ascii="Arial" w:cs="Arial" w:hAnsi="Arial" w:eastAsia="Arial"/>
-        </w:rPr>
-      </w:pPr>
-      <w:r>
-        <w:rPr>
-          <w:rFonts w:ascii="Arial" w:hAnsi="Arial"/>
-          <w:rtl w:val="0"/>
-          <w:lang w:val="en-US"/>
-        </w:rPr>
-        <w:t xml:space="preserve">'Tribunaux administratifs et cours administratives d'appel   ' </w:t>
-        <w:tab/>
-        <w:t xml:space="preserve">: 2 position(s) </w:t>
-      </w:r>
-      <w:r>
-        <w:rPr>
-          <w:rFonts w:ascii="Arial" w:hAnsi="Arial" w:hint="default"/>
-          <w:rtl w:val="0"/>
-        </w:rPr>
-        <w:t xml:space="preserve">à </w:t>
-      </w:r>
-      <w:r>
-        <w:rPr>
-          <w:rFonts w:ascii="Arial" w:hAnsi="Arial"/>
-          <w:rtl w:val="0"/>
-          <w:lang w:val="fr-FR"/>
-        </w:rPr>
-        <w:t>pourvoir.</w:t>
-      </w:r>
-    </w:p>
-    <w:p>
-      <w:pPr>
-        <w:pStyle w:val="Corps"/>
-        <w:rPr>
-          <w:rFonts w:ascii="Arial" w:cs="Arial" w:hAnsi="Arial" w:eastAsia="Arial"/>
-        </w:rPr>
-      </w:pPr>
-      <w:r>
-        <w:rPr>
-          <w:rFonts w:ascii="Arial" w:hAnsi="Arial"/>
-          <w:rtl w:val="0"/>
-          <w:lang w:val="nl-NL"/>
-        </w:rPr>
-        <w:t>'Minist</w:t>
-      </w:r>
-      <w:r>
-        <w:rPr>
-          <w:rFonts w:ascii="Arial" w:hAnsi="Arial" w:hint="default"/>
-          <w:rtl w:val="0"/>
-          <w:lang w:val="it-IT"/>
-        </w:rPr>
-        <w:t>è</w:t>
-      </w:r>
-      <w:r>
-        <w:rPr>
-          <w:rFonts w:ascii="Arial" w:hAnsi="Arial"/>
-          <w:rtl w:val="0"/>
-          <w:lang w:val="fr-FR"/>
-        </w:rPr>
-        <w:t>re de l'Int</w:t>
-      </w:r>
-      <w:r>
-        <w:rPr>
-          <w:rFonts w:ascii="Arial" w:hAnsi="Arial" w:hint="default"/>
-          <w:rtl w:val="0"/>
-          <w:lang w:val="fr-FR"/>
-        </w:rPr>
-        <w:t>é</w:t>
-      </w:r>
-      <w:r>
-        <w:rPr>
-          <w:rFonts w:ascii="Arial" w:hAnsi="Arial"/>
-          <w:rtl w:val="0"/>
-        </w:rPr>
-        <w:t xml:space="preserve">rieur                                    ' </w:t>
-        <w:tab/>
-        <w:t xml:space="preserve">: 3 position(s) </w:t>
-      </w:r>
-      <w:r>
-        <w:rPr>
-          <w:rFonts w:ascii="Arial" w:hAnsi="Arial" w:hint="default"/>
-          <w:rtl w:val="0"/>
-        </w:rPr>
-        <w:t xml:space="preserve">à </w:t>
-      </w:r>
-      <w:r>
-        <w:rPr>
-          <w:rFonts w:ascii="Arial" w:hAnsi="Arial"/>
-          <w:rtl w:val="0"/>
-          <w:lang w:val="fr-FR"/>
-        </w:rPr>
-        <w:t>pourvoir.</w:t>
-      </w:r>
-    </w:p>
-    <w:p>
-      <w:pPr>
-        <w:pStyle w:val="Corps"/>
-        <w:rPr>
-          <w:rFonts w:ascii="Arial" w:cs="Arial" w:hAnsi="Arial" w:eastAsia="Arial"/>
-        </w:rPr>
-      </w:pPr>
-      <w:r>
-        <w:rPr>
-          <w:rFonts w:ascii="Arial" w:hAnsi="Arial"/>
-          <w:rtl w:val="0"/>
-          <w:lang w:val="nl-NL"/>
-        </w:rPr>
-        <w:t>'Minist</w:t>
-      </w:r>
-      <w:r>
-        <w:rPr>
-          <w:rFonts w:ascii="Arial" w:hAnsi="Arial" w:hint="default"/>
-          <w:rtl w:val="0"/>
-          <w:lang w:val="it-IT"/>
-        </w:rPr>
-        <w:t>è</w:t>
-      </w:r>
-      <w:r>
-        <w:rPr>
-          <w:rFonts w:ascii="Arial" w:hAnsi="Arial"/>
-          <w:rtl w:val="0"/>
-        </w:rPr>
-        <w:t xml:space="preserve">re de la Culture                                     ' </w:t>
-        <w:tab/>
-        <w:t xml:space="preserve">: 1 position(s) </w:t>
-      </w:r>
-      <w:r>
-        <w:rPr>
-          <w:rFonts w:ascii="Arial" w:hAnsi="Arial" w:hint="default"/>
-          <w:rtl w:val="0"/>
-        </w:rPr>
-        <w:t xml:space="preserve">à </w:t>
-      </w:r>
-      <w:r>
-        <w:rPr>
-          <w:rFonts w:ascii="Arial" w:hAnsi="Arial"/>
-          <w:rtl w:val="0"/>
-          <w:lang w:val="fr-FR"/>
-        </w:rPr>
-        <w:t>pourvoir.</w:t>
-      </w:r>
-    </w:p>
-    <w:p>
-      <w:pPr>
-        <w:pStyle w:val="Corps"/>
-        <w:rPr>
-          <w:rFonts w:ascii="Arial" w:cs="Arial" w:hAnsi="Arial" w:eastAsia="Arial"/>
-        </w:rPr>
-      </w:pPr>
-      <w:r>
-        <w:rPr>
-          <w:rFonts w:ascii="Arial" w:hAnsi="Arial"/>
-          <w:rtl w:val="0"/>
-          <w:lang w:val="fr-FR"/>
-        </w:rPr>
-        <w:t>'Inspection g</w:t>
-      </w:r>
-      <w:r>
-        <w:rPr>
-          <w:rFonts w:ascii="Arial" w:hAnsi="Arial" w:hint="default"/>
-          <w:rtl w:val="0"/>
-          <w:lang w:val="fr-FR"/>
-        </w:rPr>
-        <w:t>é</w:t>
-      </w:r>
-      <w:r>
-        <w:rPr>
-          <w:rFonts w:ascii="Arial" w:hAnsi="Arial"/>
-          <w:rtl w:val="0"/>
-        </w:rPr>
-        <w:t>n</w:t>
-      </w:r>
-      <w:r>
-        <w:rPr>
-          <w:rFonts w:ascii="Arial" w:hAnsi="Arial" w:hint="default"/>
-          <w:rtl w:val="0"/>
-          <w:lang w:val="fr-FR"/>
-        </w:rPr>
-        <w:t>é</w:t>
-      </w:r>
-      <w:r>
-        <w:rPr>
-          <w:rFonts w:ascii="Arial" w:hAnsi="Arial"/>
-          <w:rtl w:val="0"/>
-          <w:lang w:val="it-IT"/>
-        </w:rPr>
-        <w:t xml:space="preserve">rale de l'administration                     ' </w:t>
-        <w:tab/>
-        <w:t xml:space="preserve">: 1 position(s) </w:t>
-      </w:r>
-      <w:r>
-        <w:rPr>
-          <w:rFonts w:ascii="Arial" w:hAnsi="Arial" w:hint="default"/>
-          <w:rtl w:val="0"/>
-        </w:rPr>
-        <w:t xml:space="preserve">à </w:t>
-      </w:r>
-      <w:r>
-        <w:rPr>
-          <w:rFonts w:ascii="Arial" w:hAnsi="Arial"/>
-          <w:rtl w:val="0"/>
-          <w:lang w:val="fr-FR"/>
-        </w:rPr>
-        <w:t>pourvoir.</w:t>
-      </w:r>
-    </w:p>
-    <w:p>
-      <w:pPr>
-        <w:pStyle w:val="Corps"/>
-        <w:rPr>
-          <w:rFonts w:ascii="Arial" w:cs="Arial" w:hAnsi="Arial" w:eastAsia="Arial"/>
-        </w:rPr>
-      </w:pPr>
-      <w:r>
-        <w:rPr>
-          <w:rFonts w:ascii="Arial" w:hAnsi="Arial"/>
-          <w:rtl w:val="0"/>
-          <w:lang w:val="nl-NL"/>
-        </w:rPr>
-        <w:t>'Minist</w:t>
-      </w:r>
-      <w:r>
-        <w:rPr>
-          <w:rFonts w:ascii="Arial" w:hAnsi="Arial" w:hint="default"/>
-          <w:rtl w:val="0"/>
-          <w:lang w:val="it-IT"/>
-        </w:rPr>
-        <w:t>è</w:t>
-      </w:r>
-      <w:r>
-        <w:rPr>
-          <w:rFonts w:ascii="Arial" w:hAnsi="Arial"/>
-          <w:rtl w:val="0"/>
-          <w:lang w:val="fr-FR"/>
-        </w:rPr>
-        <w:t>re de l'Agriculture et de la Souverainet</w:t>
-      </w:r>
-      <w:r>
-        <w:rPr>
-          <w:rFonts w:ascii="Arial" w:hAnsi="Arial" w:hint="default"/>
-          <w:rtl w:val="0"/>
-          <w:lang w:val="fr-FR"/>
-        </w:rPr>
-        <w:t xml:space="preserve">é </w:t>
-      </w:r>
-      <w:r>
-        <w:rPr>
-          <w:rFonts w:ascii="Arial" w:hAnsi="Arial"/>
-          <w:rtl w:val="0"/>
-          <w:lang w:val="fr-FR"/>
-        </w:rPr>
-        <w:t xml:space="preserve">alimentaire' </w:t>
-        <w:tab/>
-        <w:t xml:space="preserve">: 4 position(s) </w:t>
-      </w:r>
-      <w:r>
-        <w:rPr>
-          <w:rFonts w:ascii="Arial" w:hAnsi="Arial" w:hint="default"/>
-          <w:rtl w:val="0"/>
-        </w:rPr>
-        <w:t xml:space="preserve">à </w:t>
-      </w:r>
-      <w:r>
-        <w:rPr>
-          <w:rFonts w:ascii="Arial" w:hAnsi="Arial"/>
-          <w:rtl w:val="0"/>
-          <w:lang w:val="fr-FR"/>
-        </w:rPr>
-        <w:t>pourvoir.</w:t>
-      </w:r>
-    </w:p>
-    <w:p>
-      <w:pPr>
-        <w:pStyle w:val="Corps"/>
-        <w:rPr>
-          <w:rFonts w:ascii="Arial" w:cs="Arial" w:hAnsi="Arial" w:eastAsia="Arial"/>
-        </w:rPr>
-      </w:pPr>
-      <w:r>
-        <w:rPr>
-          <w:rFonts w:ascii="Arial" w:hAnsi="Arial"/>
-          <w:rtl w:val="0"/>
-          <w:lang w:val="nl-NL"/>
-        </w:rPr>
-        <w:t>'Minist</w:t>
-      </w:r>
-      <w:r>
-        <w:rPr>
-          <w:rFonts w:ascii="Arial" w:hAnsi="Arial" w:hint="default"/>
-          <w:rtl w:val="0"/>
-          <w:lang w:val="it-IT"/>
-        </w:rPr>
-        <w:t>è</w:t>
-      </w:r>
-      <w:r>
-        <w:rPr>
-          <w:rFonts w:ascii="Arial" w:hAnsi="Arial"/>
-          <w:rtl w:val="0"/>
-          <w:lang w:val="en-US"/>
-        </w:rPr>
-        <w:t xml:space="preserve">re de la transformation et de la fonction publiques  ' </w:t>
-        <w:tab/>
-        <w:t xml:space="preserve">: 2 position(s) </w:t>
-      </w:r>
-      <w:r>
-        <w:rPr>
-          <w:rFonts w:ascii="Arial" w:hAnsi="Arial" w:hint="default"/>
-          <w:rtl w:val="0"/>
-        </w:rPr>
-        <w:t xml:space="preserve">à </w:t>
-      </w:r>
-      <w:r>
-        <w:rPr>
-          <w:rFonts w:ascii="Arial" w:hAnsi="Arial"/>
-          <w:rtl w:val="0"/>
-          <w:lang w:val="fr-FR"/>
-        </w:rPr>
-        <w:t>pourvoir.</w:t>
-      </w:r>
-    </w:p>
-    <w:p>
-      <w:pPr>
-        <w:pStyle w:val="Corps"/>
-        <w:rPr>
-          <w:rFonts w:ascii="Arial" w:cs="Arial" w:hAnsi="Arial" w:eastAsia="Arial"/>
-        </w:rPr>
-      </w:pPr>
-      <w:r>
-        <w:rPr>
-          <w:rFonts w:ascii="Arial" w:hAnsi="Arial"/>
-          <w:rtl w:val="0"/>
-          <w:lang w:val="nl-NL"/>
-        </w:rPr>
-        <w:t>'Minist</w:t>
-      </w:r>
-      <w:r>
-        <w:rPr>
-          <w:rFonts w:ascii="Arial" w:hAnsi="Arial" w:hint="default"/>
-          <w:rtl w:val="0"/>
-          <w:lang w:val="it-IT"/>
-        </w:rPr>
-        <w:t>è</w:t>
-      </w:r>
-      <w:r>
-        <w:rPr>
-          <w:rFonts w:ascii="Arial" w:hAnsi="Arial"/>
-          <w:rtl w:val="0"/>
-        </w:rPr>
-        <w:t xml:space="preserve">re de la Justice                                     ' </w:t>
-        <w:tab/>
-        <w:t xml:space="preserve">: 1 position(s) </w:t>
-      </w:r>
-      <w:r>
-        <w:rPr>
-          <w:rFonts w:ascii="Arial" w:hAnsi="Arial" w:hint="default"/>
-          <w:rtl w:val="0"/>
-        </w:rPr>
-        <w:t xml:space="preserve">à </w:t>
-      </w:r>
-      <w:r>
-        <w:rPr>
-          <w:rFonts w:ascii="Arial" w:hAnsi="Arial"/>
-          <w:rtl w:val="0"/>
-          <w:lang w:val="fr-FR"/>
-        </w:rPr>
-        <w:t>pourvoir.</w:t>
-      </w:r>
-    </w:p>
-    <w:p>
-      <w:pPr>
-        <w:pStyle w:val="Corps"/>
-        <w:rPr>
-          <w:rFonts w:ascii="Arial" w:cs="Arial" w:hAnsi="Arial" w:eastAsia="Arial"/>
-        </w:rPr>
-      </w:pPr>
-      <w:r>
-        <w:rPr>
-          <w:rFonts w:ascii="Arial" w:hAnsi="Arial"/>
-          <w:rtl w:val="0"/>
-          <w:lang w:val="en-US"/>
-        </w:rPr>
-        <w:t xml:space="preserve">'Ville de Paris                                              ' </w:t>
-        <w:tab/>
-        <w:t xml:space="preserve">: 2 position(s) </w:t>
-      </w:r>
-      <w:r>
-        <w:rPr>
-          <w:rFonts w:ascii="Arial" w:hAnsi="Arial" w:hint="default"/>
-          <w:rtl w:val="0"/>
-        </w:rPr>
-        <w:t xml:space="preserve">à </w:t>
-      </w:r>
-      <w:r>
-        <w:rPr>
-          <w:rFonts w:ascii="Arial" w:hAnsi="Arial"/>
-          <w:rtl w:val="0"/>
-          <w:lang w:val="fr-FR"/>
-        </w:rPr>
-        <w:t>pourvoir.</w:t>
-      </w:r>
-    </w:p>
-    <w:p>
-      <w:pPr>
-        <w:pStyle w:val="Corps"/>
-        <w:rPr>
-          <w:rFonts w:ascii="Arial" w:cs="Arial" w:hAnsi="Arial" w:eastAsia="Arial"/>
-        </w:rPr>
-      </w:pPr>
-      <w:r>
-        <w:rPr>
-          <w:rFonts w:ascii="Arial" w:hAnsi="Arial"/>
-          <w:rtl w:val="0"/>
-          <w:lang w:val="nl-NL"/>
-        </w:rPr>
-        <w:t>'Minist</w:t>
-      </w:r>
-      <w:r>
-        <w:rPr>
-          <w:rFonts w:ascii="Arial" w:hAnsi="Arial" w:hint="default"/>
-          <w:rtl w:val="0"/>
-          <w:lang w:val="it-IT"/>
-        </w:rPr>
-        <w:t>è</w:t>
-      </w:r>
-      <w:r>
-        <w:rPr>
-          <w:rFonts w:ascii="Arial" w:hAnsi="Arial"/>
-          <w:rtl w:val="0"/>
-          <w:lang w:val="fr-FR"/>
-        </w:rPr>
-        <w:t xml:space="preserve">re de l'Education nationale, de la Jeunesse et des Sp' </w:t>
-        <w:tab/>
-        <w:t xml:space="preserve">: 1 position(s) </w:t>
-      </w:r>
-      <w:r>
-        <w:rPr>
-          <w:rFonts w:ascii="Arial" w:hAnsi="Arial" w:hint="default"/>
-          <w:rtl w:val="0"/>
-        </w:rPr>
-        <w:t xml:space="preserve">à </w:t>
-      </w:r>
-      <w:r>
-        <w:rPr>
-          <w:rFonts w:ascii="Arial" w:hAnsi="Arial"/>
-          <w:rtl w:val="0"/>
-          <w:lang w:val="fr-FR"/>
-        </w:rPr>
-        <w:t>pourvoir.</w:t>
-      </w:r>
-    </w:p>
-    <w:p>
-      <w:pPr>
-        <w:pStyle w:val="Corps"/>
-        <w:rPr>
-          <w:rFonts w:ascii="Arial" w:cs="Arial" w:hAnsi="Arial" w:eastAsia="Arial"/>
-        </w:rPr>
-      </w:pPr>
-      <w:r>
-        <w:rPr>
-          <w:rFonts w:ascii="Arial" w:hAnsi="Arial"/>
-          <w:rtl w:val="0"/>
-          <w:lang w:val="es-ES_tradnl"/>
-        </w:rPr>
-        <w:t>'Chambres r</w:t>
-      </w:r>
-      <w:r>
-        <w:rPr>
-          <w:rFonts w:ascii="Arial" w:hAnsi="Arial" w:hint="default"/>
-          <w:rtl w:val="0"/>
-          <w:lang w:val="fr-FR"/>
-        </w:rPr>
-        <w:t>é</w:t>
-      </w:r>
-      <w:r>
-        <w:rPr>
-          <w:rFonts w:ascii="Arial" w:hAnsi="Arial"/>
-          <w:rtl w:val="0"/>
-          <w:lang w:val="de-DE"/>
-        </w:rPr>
-        <w:t xml:space="preserve">gionales des comptes                             ' </w:t>
-        <w:tab/>
-        <w:t xml:space="preserve">: 1 position(s) </w:t>
-      </w:r>
-      <w:r>
-        <w:rPr>
-          <w:rFonts w:ascii="Arial" w:hAnsi="Arial" w:hint="default"/>
-          <w:rtl w:val="0"/>
-        </w:rPr>
-        <w:t xml:space="preserve">à </w:t>
-      </w:r>
-      <w:r>
-        <w:rPr>
-          <w:rFonts w:ascii="Arial" w:hAnsi="Arial"/>
-          <w:rtl w:val="0"/>
-          <w:lang w:val="fr-FR"/>
-        </w:rPr>
-        <w:t>pourvoir.</w:t>
-      </w:r>
-    </w:p>
-    <w:p>
-      <w:pPr>
-        <w:pStyle w:val="Corps"/>
-      </w:pPr>
-      <w:r>
-        <w:rPr>
-          <w:rFonts w:ascii="Arial" w:hAnsi="Arial"/>
-          <w:rtl w:val="0"/>
-          <w:lang w:val="fr-FR"/>
-        </w:rPr>
-        <w:t>'Caisse des d</w:t>
-      </w:r>
-      <w:r>
-        <w:rPr>
-          <w:rFonts w:ascii="Arial" w:hAnsi="Arial" w:hint="default"/>
-          <w:rtl w:val="0"/>
-          <w:lang w:val="fr-FR"/>
-        </w:rPr>
-        <w:t>é</w:t>
-      </w:r>
-      <w:r>
-        <w:rPr>
-          <w:rFonts w:ascii="Arial" w:hAnsi="Arial"/>
-          <w:rtl w:val="0"/>
-        </w:rPr>
-        <w:t>p</w:t>
-      </w:r>
-      <w:r>
-        <w:rPr>
-          <w:rFonts w:ascii="Arial" w:hAnsi="Arial" w:hint="default"/>
-          <w:rtl w:val="0"/>
-        </w:rPr>
-        <w:t>ô</w:t>
-      </w:r>
-      <w:r>
-        <w:rPr>
-          <w:rFonts w:ascii="Arial" w:hAnsi="Arial"/>
-          <w:rtl w:val="0"/>
-          <w:lang w:val="en-US"/>
-        </w:rPr>
-        <w:t xml:space="preserve">ts et consignations                          ' </w:t>
-        <w:tab/>
-        <w:t xml:space="preserve">: 1 position(s) </w:t>
-      </w:r>
-      <w:r>
-        <w:rPr>
-          <w:rFonts w:ascii="Arial" w:hAnsi="Arial" w:hint="default"/>
-          <w:rtl w:val="0"/>
-        </w:rPr>
-        <w:t xml:space="preserve">à </w:t>
-      </w:r>
-      <w:r>
-        <w:rPr>
-          <w:rFonts w:ascii="Arial" w:hAnsi="Arial"/>
-          <w:rtl w:val="0"/>
-          <w:lang w:val="fr-FR"/>
-        </w:rPr>
-        <w:t>pourvoir.</w:t>
+      </w:pPr>
+      <w:r>
+        <w:rPr>
+          <w:rFonts w:ascii="Arial" w:cs="Arial" w:hAnsi="Arial" w:eastAsia="Arial"/>
+        </w:rPr>
       </w:r>
     </w:p>
     <w:sectPr>
